--- a/Deep-Learning/Assignment-5/Assign-5.docx
+++ b/Deep-Learning/Assignment-5/Assign-5.docx
@@ -4,7 +4,7 @@
   <w:body>
     <w:p>
       <w:pPr>
-        <w:spacing w:before="100" w:beforeAutospacing="1" w:after="100" w:afterAutospacing="1" w:line="240" w:lineRule="auto"/>
+        <w:spacing w:before="100" w:beforeAutospacing="1" w:after="100" w:afterAutospacing="1" w:line="360" w:lineRule="auto"/>
         <w:jc w:val="center"/>
         <w:outlineLvl w:val="2"/>
         <w:rPr>
@@ -23,8 +23,1924 @@
           <w:sz w:val="27"/>
           <w:szCs w:val="27"/>
         </w:rPr>
-        <w:t>Assignment No</w:t>
-      </w:r>
+        <w:t>Assignment No: 5</w:t>
+      </w:r>
+    </w:p>
+    <w:p>
+      <w:pPr>
+        <w:spacing w:before="100" w:beforeAutospacing="1" w:after="100" w:afterAutospacing="1" w:line="360" w:lineRule="auto"/>
+        <w:rPr>
+          <w:rFonts w:ascii="Times New Roman" w:eastAsia="Times New Roman" w:hAnsi="Times New Roman" w:cs="Times New Roman"/>
+          <w:sz w:val="24"/>
+          <w:szCs w:val="24"/>
+        </w:rPr>
+      </w:pPr>
+      <w:r>
+        <w:rPr>
+          <w:rFonts w:ascii="Times New Roman" w:eastAsia="Times New Roman" w:hAnsi="Times New Roman" w:cs="Times New Roman"/>
+          <w:b/>
+          <w:bCs/>
+          <w:sz w:val="24"/>
+          <w:szCs w:val="24"/>
+        </w:rPr>
+        <w:t xml:space="preserve">Text Identification Using </w:t>
+      </w:r>
+      <w:proofErr w:type="spellStart"/>
+      <w:r>
+        <w:rPr>
+          <w:rFonts w:ascii="Times New Roman" w:eastAsia="Times New Roman" w:hAnsi="Times New Roman" w:cs="Times New Roman"/>
+          <w:b/>
+          <w:bCs/>
+          <w:sz w:val="24"/>
+          <w:szCs w:val="24"/>
+        </w:rPr>
+        <w:t>OpenCV</w:t>
+      </w:r>
+      <w:proofErr w:type="spellEnd"/>
+      <w:r>
+        <w:rPr>
+          <w:rFonts w:ascii="Times New Roman" w:eastAsia="Times New Roman" w:hAnsi="Times New Roman" w:cs="Times New Roman"/>
+          <w:b/>
+          <w:bCs/>
+          <w:sz w:val="24"/>
+          <w:szCs w:val="24"/>
+        </w:rPr>
+        <w:t>, Tesseract (OCR), and Deep Neural Network</w:t>
+      </w:r>
+    </w:p>
+    <w:p>
+      <w:pPr>
+        <w:spacing w:after="0" w:line="360" w:lineRule="auto"/>
+        <w:rPr>
+          <w:rFonts w:ascii="Times New Roman" w:eastAsia="Times New Roman" w:hAnsi="Times New Roman" w:cs="Times New Roman"/>
+          <w:sz w:val="24"/>
+          <w:szCs w:val="24"/>
+        </w:rPr>
+      </w:pPr>
+      <w:r>
+        <w:rPr>
+          <w:rFonts w:ascii="Times New Roman" w:eastAsia="Times New Roman" w:hAnsi="Times New Roman" w:cs="Times New Roman"/>
+          <w:sz w:val="24"/>
+          <w:szCs w:val="24"/>
+        </w:rPr>
+        <w:pict>
+          <v:rect id="_x0000_i1028" style="width:0;height:1.5pt" o:hralign="center" o:hrstd="t" o:hr="t" fillcolor="#a0a0a0" stroked="f"/>
+        </w:pict>
+      </w:r>
+    </w:p>
+    <w:p>
+      <w:pPr>
+        <w:spacing w:before="100" w:beforeAutospacing="1" w:after="100" w:afterAutospacing="1" w:line="360" w:lineRule="auto"/>
+        <w:outlineLvl w:val="3"/>
+        <w:rPr>
+          <w:rFonts w:ascii="Times New Roman" w:eastAsia="Times New Roman" w:hAnsi="Times New Roman" w:cs="Times New Roman"/>
+          <w:b/>
+          <w:bCs/>
+          <w:sz w:val="24"/>
+          <w:szCs w:val="24"/>
+        </w:rPr>
+      </w:pPr>
+      <w:r>
+        <w:rPr>
+          <w:rFonts w:ascii="Times New Roman" w:eastAsia="Times New Roman" w:hAnsi="Times New Roman" w:cs="Times New Roman"/>
+          <w:b/>
+          <w:bCs/>
+          <w:sz w:val="24"/>
+          <w:szCs w:val="24"/>
+        </w:rPr>
+        <w:t>Problem Statement:</w:t>
+      </w:r>
+    </w:p>
+    <w:p>
+      <w:pPr>
+        <w:spacing w:before="100" w:beforeAutospacing="1" w:after="100" w:afterAutospacing="1" w:line="360" w:lineRule="auto"/>
+        <w:rPr>
+          <w:rFonts w:ascii="Times New Roman" w:eastAsia="Times New Roman" w:hAnsi="Times New Roman" w:cs="Times New Roman"/>
+          <w:sz w:val="24"/>
+          <w:szCs w:val="24"/>
+        </w:rPr>
+      </w:pPr>
+      <w:r>
+        <w:rPr>
+          <w:rFonts w:ascii="Times New Roman" w:eastAsia="Times New Roman" w:hAnsi="Times New Roman" w:cs="Times New Roman"/>
+          <w:sz w:val="24"/>
+          <w:szCs w:val="24"/>
+        </w:rPr>
+        <w:t xml:space="preserve">To implement a system that identifies and extracts text from images using </w:t>
+      </w:r>
+      <w:proofErr w:type="spellStart"/>
+      <w:r>
+        <w:rPr>
+          <w:rFonts w:ascii="Times New Roman" w:eastAsia="Times New Roman" w:hAnsi="Times New Roman" w:cs="Times New Roman"/>
+          <w:sz w:val="24"/>
+          <w:szCs w:val="24"/>
+        </w:rPr>
+        <w:t>OpenCV</w:t>
+      </w:r>
+      <w:proofErr w:type="spellEnd"/>
+      <w:r>
+        <w:rPr>
+          <w:rFonts w:ascii="Times New Roman" w:eastAsia="Times New Roman" w:hAnsi="Times New Roman" w:cs="Times New Roman"/>
+          <w:sz w:val="24"/>
+          <w:szCs w:val="24"/>
+        </w:rPr>
+        <w:t xml:space="preserve"> for image processing, Tesseract for Optical Character Recognition (OCR), and a deep neural network for further enhancement of text extraction.</w:t>
+      </w:r>
+    </w:p>
+    <w:p>
+      <w:pPr>
+        <w:spacing w:before="100" w:beforeAutospacing="1" w:after="100" w:afterAutospacing="1" w:line="360" w:lineRule="auto"/>
+        <w:outlineLvl w:val="3"/>
+        <w:rPr>
+          <w:rFonts w:ascii="Times New Roman" w:eastAsia="Times New Roman" w:hAnsi="Times New Roman" w:cs="Times New Roman"/>
+          <w:b/>
+          <w:bCs/>
+          <w:sz w:val="24"/>
+          <w:szCs w:val="24"/>
+        </w:rPr>
+      </w:pPr>
+      <w:r>
+        <w:rPr>
+          <w:rFonts w:ascii="Times New Roman" w:eastAsia="Times New Roman" w:hAnsi="Times New Roman" w:cs="Times New Roman"/>
+          <w:b/>
+          <w:bCs/>
+          <w:sz w:val="24"/>
+          <w:szCs w:val="24"/>
+        </w:rPr>
+        <w:t>Objective:</w:t>
+      </w:r>
+    </w:p>
+    <w:p>
+      <w:pPr>
+        <w:numPr>
+          <w:ilvl w:val="0"/>
+          <w:numId w:val="7"/>
+        </w:numPr>
+        <w:spacing w:before="100" w:beforeAutospacing="1" w:after="100" w:afterAutospacing="1" w:line="360" w:lineRule="auto"/>
+        <w:rPr>
+          <w:rFonts w:ascii="Times New Roman" w:eastAsia="Times New Roman" w:hAnsi="Times New Roman" w:cs="Times New Roman"/>
+          <w:sz w:val="24"/>
+          <w:szCs w:val="24"/>
+        </w:rPr>
+      </w:pPr>
+      <w:r>
+        <w:rPr>
+          <w:rFonts w:ascii="Times New Roman" w:eastAsia="Times New Roman" w:hAnsi="Times New Roman" w:cs="Times New Roman"/>
+          <w:b/>
+          <w:bCs/>
+          <w:sz w:val="24"/>
+          <w:szCs w:val="24"/>
+        </w:rPr>
+        <w:t xml:space="preserve">To understand the basics of image processing using </w:t>
+      </w:r>
+      <w:proofErr w:type="spellStart"/>
+      <w:r>
+        <w:rPr>
+          <w:rFonts w:ascii="Times New Roman" w:eastAsia="Times New Roman" w:hAnsi="Times New Roman" w:cs="Times New Roman"/>
+          <w:b/>
+          <w:bCs/>
+          <w:sz w:val="24"/>
+          <w:szCs w:val="24"/>
+        </w:rPr>
+        <w:t>OpenCV</w:t>
+      </w:r>
+      <w:proofErr w:type="spellEnd"/>
+      <w:r>
+        <w:rPr>
+          <w:rFonts w:ascii="Times New Roman" w:eastAsia="Times New Roman" w:hAnsi="Times New Roman" w:cs="Times New Roman"/>
+          <w:b/>
+          <w:bCs/>
+          <w:sz w:val="24"/>
+          <w:szCs w:val="24"/>
+        </w:rPr>
+        <w:t>.</w:t>
+      </w:r>
+    </w:p>
+    <w:p>
+      <w:pPr>
+        <w:numPr>
+          <w:ilvl w:val="1"/>
+          <w:numId w:val="7"/>
+        </w:numPr>
+        <w:spacing w:before="100" w:beforeAutospacing="1" w:after="100" w:afterAutospacing="1" w:line="360" w:lineRule="auto"/>
+        <w:rPr>
+          <w:rFonts w:ascii="Times New Roman" w:eastAsia="Times New Roman" w:hAnsi="Times New Roman" w:cs="Times New Roman"/>
+          <w:sz w:val="24"/>
+          <w:szCs w:val="24"/>
+        </w:rPr>
+      </w:pPr>
+      <w:r>
+        <w:rPr>
+          <w:rFonts w:ascii="Times New Roman" w:eastAsia="Times New Roman" w:hAnsi="Times New Roman" w:cs="Times New Roman"/>
+          <w:sz w:val="24"/>
+          <w:szCs w:val="24"/>
+        </w:rPr>
+        <w:t>Explore different image processing techniques such as filtering, resizing, and edge detection.</w:t>
+      </w:r>
+    </w:p>
+    <w:p>
+      <w:pPr>
+        <w:numPr>
+          <w:ilvl w:val="1"/>
+          <w:numId w:val="7"/>
+        </w:numPr>
+        <w:spacing w:before="100" w:beforeAutospacing="1" w:after="100" w:afterAutospacing="1" w:line="360" w:lineRule="auto"/>
+        <w:rPr>
+          <w:rFonts w:ascii="Times New Roman" w:eastAsia="Times New Roman" w:hAnsi="Times New Roman" w:cs="Times New Roman"/>
+          <w:sz w:val="24"/>
+          <w:szCs w:val="24"/>
+        </w:rPr>
+      </w:pPr>
+      <w:r>
+        <w:rPr>
+          <w:rFonts w:ascii="Times New Roman" w:eastAsia="Times New Roman" w:hAnsi="Times New Roman" w:cs="Times New Roman"/>
+          <w:sz w:val="24"/>
+          <w:szCs w:val="24"/>
+        </w:rPr>
+        <w:t>Gain hands-on experience with manipulating image pixels for preprocessing.</w:t>
+      </w:r>
+    </w:p>
+    <w:p>
+      <w:pPr>
+        <w:numPr>
+          <w:ilvl w:val="0"/>
+          <w:numId w:val="7"/>
+        </w:numPr>
+        <w:spacing w:before="100" w:beforeAutospacing="1" w:after="100" w:afterAutospacing="1" w:line="360" w:lineRule="auto"/>
+        <w:rPr>
+          <w:rFonts w:ascii="Times New Roman" w:eastAsia="Times New Roman" w:hAnsi="Times New Roman" w:cs="Times New Roman"/>
+          <w:sz w:val="24"/>
+          <w:szCs w:val="24"/>
+        </w:rPr>
+      </w:pPr>
+      <w:r>
+        <w:rPr>
+          <w:rFonts w:ascii="Times New Roman" w:eastAsia="Times New Roman" w:hAnsi="Times New Roman" w:cs="Times New Roman"/>
+          <w:b/>
+          <w:bCs/>
+          <w:sz w:val="24"/>
+          <w:szCs w:val="24"/>
+        </w:rPr>
+        <w:t>To learn how to use Tesseract for OCR.</w:t>
+      </w:r>
+    </w:p>
+    <w:p>
+      <w:pPr>
+        <w:numPr>
+          <w:ilvl w:val="1"/>
+          <w:numId w:val="7"/>
+        </w:numPr>
+        <w:spacing w:before="100" w:beforeAutospacing="1" w:after="100" w:afterAutospacing="1" w:line="360" w:lineRule="auto"/>
+        <w:rPr>
+          <w:rFonts w:ascii="Times New Roman" w:eastAsia="Times New Roman" w:hAnsi="Times New Roman" w:cs="Times New Roman"/>
+          <w:sz w:val="24"/>
+          <w:szCs w:val="24"/>
+        </w:rPr>
+      </w:pPr>
+      <w:r>
+        <w:rPr>
+          <w:rFonts w:ascii="Times New Roman" w:eastAsia="Times New Roman" w:hAnsi="Times New Roman" w:cs="Times New Roman"/>
+          <w:sz w:val="24"/>
+          <w:szCs w:val="24"/>
+        </w:rPr>
+        <w:t>Understand the installation and configuration of Tesseract.</w:t>
+      </w:r>
+    </w:p>
+    <w:p>
+      <w:pPr>
+        <w:numPr>
+          <w:ilvl w:val="1"/>
+          <w:numId w:val="7"/>
+        </w:numPr>
+        <w:spacing w:before="100" w:beforeAutospacing="1" w:after="100" w:afterAutospacing="1" w:line="360" w:lineRule="auto"/>
+        <w:rPr>
+          <w:rFonts w:ascii="Times New Roman" w:eastAsia="Times New Roman" w:hAnsi="Times New Roman" w:cs="Times New Roman"/>
+          <w:sz w:val="24"/>
+          <w:szCs w:val="24"/>
+        </w:rPr>
+      </w:pPr>
+      <w:r>
+        <w:rPr>
+          <w:rFonts w:ascii="Times New Roman" w:eastAsia="Times New Roman" w:hAnsi="Times New Roman" w:cs="Times New Roman"/>
+          <w:sz w:val="24"/>
+          <w:szCs w:val="24"/>
+        </w:rPr>
+        <w:t>Familiarize yourself with different Tesseract modes and how they can be utilized for various text extraction tasks.</w:t>
+      </w:r>
+    </w:p>
+    <w:p>
+      <w:pPr>
+        <w:numPr>
+          <w:ilvl w:val="0"/>
+          <w:numId w:val="7"/>
+        </w:numPr>
+        <w:spacing w:before="100" w:beforeAutospacing="1" w:after="100" w:afterAutospacing="1" w:line="360" w:lineRule="auto"/>
+        <w:rPr>
+          <w:rFonts w:ascii="Times New Roman" w:eastAsia="Times New Roman" w:hAnsi="Times New Roman" w:cs="Times New Roman"/>
+          <w:sz w:val="24"/>
+          <w:szCs w:val="24"/>
+        </w:rPr>
+      </w:pPr>
+      <w:r>
+        <w:rPr>
+          <w:rFonts w:ascii="Times New Roman" w:eastAsia="Times New Roman" w:hAnsi="Times New Roman" w:cs="Times New Roman"/>
+          <w:b/>
+          <w:bCs/>
+          <w:sz w:val="24"/>
+          <w:szCs w:val="24"/>
+        </w:rPr>
+        <w:t>To explore deep learning techniques for improving text recognition accuracy.</w:t>
+      </w:r>
+    </w:p>
+    <w:p>
+      <w:pPr>
+        <w:numPr>
+          <w:ilvl w:val="1"/>
+          <w:numId w:val="7"/>
+        </w:numPr>
+        <w:spacing w:before="100" w:beforeAutospacing="1" w:after="100" w:afterAutospacing="1" w:line="360" w:lineRule="auto"/>
+        <w:rPr>
+          <w:rFonts w:ascii="Times New Roman" w:eastAsia="Times New Roman" w:hAnsi="Times New Roman" w:cs="Times New Roman"/>
+          <w:sz w:val="24"/>
+          <w:szCs w:val="24"/>
+        </w:rPr>
+      </w:pPr>
+      <w:r>
+        <w:rPr>
+          <w:rFonts w:ascii="Times New Roman" w:eastAsia="Times New Roman" w:hAnsi="Times New Roman" w:cs="Times New Roman"/>
+          <w:sz w:val="24"/>
+          <w:szCs w:val="24"/>
+        </w:rPr>
+        <w:t>Investigate how deep learning models can be trained on annotated datasets to improve OCR results.</w:t>
+      </w:r>
+    </w:p>
+    <w:p>
+      <w:pPr>
+        <w:numPr>
+          <w:ilvl w:val="1"/>
+          <w:numId w:val="7"/>
+        </w:numPr>
+        <w:spacing w:before="100" w:beforeAutospacing="1" w:after="100" w:afterAutospacing="1" w:line="360" w:lineRule="auto"/>
+        <w:rPr>
+          <w:rFonts w:ascii="Times New Roman" w:eastAsia="Times New Roman" w:hAnsi="Times New Roman" w:cs="Times New Roman"/>
+          <w:sz w:val="24"/>
+          <w:szCs w:val="24"/>
+        </w:rPr>
+      </w:pPr>
+      <w:r>
+        <w:rPr>
+          <w:rFonts w:ascii="Times New Roman" w:eastAsia="Times New Roman" w:hAnsi="Times New Roman" w:cs="Times New Roman"/>
+          <w:sz w:val="24"/>
+          <w:szCs w:val="24"/>
+        </w:rPr>
+        <w:t>Explore different architectures (like CNNs) that can be effective for image recognition tasks.</w:t>
+      </w:r>
+    </w:p>
+    <w:p>
+      <w:pPr>
+        <w:spacing w:before="100" w:beforeAutospacing="1" w:after="100" w:afterAutospacing="1" w:line="360" w:lineRule="auto"/>
+        <w:outlineLvl w:val="3"/>
+        <w:rPr>
+          <w:rFonts w:ascii="Times New Roman" w:eastAsia="Times New Roman" w:hAnsi="Times New Roman" w:cs="Times New Roman"/>
+          <w:b/>
+          <w:bCs/>
+          <w:sz w:val="24"/>
+          <w:szCs w:val="24"/>
+        </w:rPr>
+      </w:pPr>
+      <w:r>
+        <w:rPr>
+          <w:rFonts w:ascii="Times New Roman" w:eastAsia="Times New Roman" w:hAnsi="Times New Roman" w:cs="Times New Roman"/>
+          <w:b/>
+          <w:bCs/>
+          <w:sz w:val="24"/>
+          <w:szCs w:val="24"/>
+        </w:rPr>
+        <w:t>S/W Packages and H/W Apparatus Used:</w:t>
+      </w:r>
+    </w:p>
+    <w:p>
+      <w:pPr>
+        <w:numPr>
+          <w:ilvl w:val="0"/>
+          <w:numId w:val="8"/>
+        </w:numPr>
+        <w:spacing w:before="100" w:beforeAutospacing="1" w:after="100" w:afterAutospacing="1" w:line="360" w:lineRule="auto"/>
+        <w:rPr>
+          <w:rFonts w:ascii="Times New Roman" w:eastAsia="Times New Roman" w:hAnsi="Times New Roman" w:cs="Times New Roman"/>
+          <w:sz w:val="24"/>
+          <w:szCs w:val="24"/>
+        </w:rPr>
+      </w:pPr>
+      <w:r>
+        <w:rPr>
+          <w:rFonts w:ascii="Times New Roman" w:eastAsia="Times New Roman" w:hAnsi="Times New Roman" w:cs="Times New Roman"/>
+          <w:b/>
+          <w:bCs/>
+          <w:sz w:val="24"/>
+          <w:szCs w:val="24"/>
+        </w:rPr>
+        <w:t>Operating System:</w:t>
+      </w:r>
+      <w:r>
+        <w:rPr>
+          <w:rFonts w:ascii="Times New Roman" w:eastAsia="Times New Roman" w:hAnsi="Times New Roman" w:cs="Times New Roman"/>
+          <w:sz w:val="24"/>
+          <w:szCs w:val="24"/>
+        </w:rPr>
+        <w:t xml:space="preserve"> Windows/Linux/</w:t>
+      </w:r>
+      <w:proofErr w:type="spellStart"/>
+      <w:r>
+        <w:rPr>
+          <w:rFonts w:ascii="Times New Roman" w:eastAsia="Times New Roman" w:hAnsi="Times New Roman" w:cs="Times New Roman"/>
+          <w:sz w:val="24"/>
+          <w:szCs w:val="24"/>
+        </w:rPr>
+        <w:t>MacOS</w:t>
+      </w:r>
+      <w:proofErr w:type="spellEnd"/>
+    </w:p>
+    <w:p>
+      <w:pPr>
+        <w:numPr>
+          <w:ilvl w:val="0"/>
+          <w:numId w:val="8"/>
+        </w:numPr>
+        <w:spacing w:before="100" w:beforeAutospacing="1" w:after="100" w:afterAutospacing="1" w:line="360" w:lineRule="auto"/>
+        <w:rPr>
+          <w:rFonts w:ascii="Times New Roman" w:eastAsia="Times New Roman" w:hAnsi="Times New Roman" w:cs="Times New Roman"/>
+          <w:sz w:val="24"/>
+          <w:szCs w:val="24"/>
+        </w:rPr>
+      </w:pPr>
+      <w:r>
+        <w:rPr>
+          <w:rFonts w:ascii="Times New Roman" w:eastAsia="Times New Roman" w:hAnsi="Times New Roman" w:cs="Times New Roman"/>
+          <w:b/>
+          <w:bCs/>
+          <w:sz w:val="24"/>
+          <w:szCs w:val="24"/>
+        </w:rPr>
+        <w:t>Kernel:</w:t>
+      </w:r>
+      <w:r>
+        <w:rPr>
+          <w:rFonts w:ascii="Times New Roman" w:eastAsia="Times New Roman" w:hAnsi="Times New Roman" w:cs="Times New Roman"/>
+          <w:sz w:val="24"/>
+          <w:szCs w:val="24"/>
+        </w:rPr>
+        <w:t xml:space="preserve"> Python 3.x</w:t>
+      </w:r>
+    </w:p>
+    <w:p>
+      <w:pPr>
+        <w:numPr>
+          <w:ilvl w:val="0"/>
+          <w:numId w:val="8"/>
+        </w:numPr>
+        <w:spacing w:before="100" w:beforeAutospacing="1" w:after="100" w:afterAutospacing="1" w:line="360" w:lineRule="auto"/>
+        <w:rPr>
+          <w:rFonts w:ascii="Times New Roman" w:eastAsia="Times New Roman" w:hAnsi="Times New Roman" w:cs="Times New Roman"/>
+          <w:sz w:val="24"/>
+          <w:szCs w:val="24"/>
+        </w:rPr>
+      </w:pPr>
+      <w:r>
+        <w:rPr>
+          <w:rFonts w:ascii="Times New Roman" w:eastAsia="Times New Roman" w:hAnsi="Times New Roman" w:cs="Times New Roman"/>
+          <w:b/>
+          <w:bCs/>
+          <w:sz w:val="24"/>
+          <w:szCs w:val="24"/>
+        </w:rPr>
+        <w:t>Tools:</w:t>
+      </w:r>
+      <w:r>
+        <w:rPr>
+          <w:rFonts w:ascii="Times New Roman" w:eastAsia="Times New Roman" w:hAnsi="Times New Roman" w:cs="Times New Roman"/>
+          <w:sz w:val="24"/>
+          <w:szCs w:val="24"/>
+        </w:rPr>
+        <w:t xml:space="preserve"> </w:t>
+      </w:r>
+      <w:proofErr w:type="spellStart"/>
+      <w:r>
+        <w:rPr>
+          <w:rFonts w:ascii="Times New Roman" w:eastAsia="Times New Roman" w:hAnsi="Times New Roman" w:cs="Times New Roman"/>
+          <w:sz w:val="24"/>
+          <w:szCs w:val="24"/>
+        </w:rPr>
+        <w:t>Jupyter</w:t>
+      </w:r>
+      <w:proofErr w:type="spellEnd"/>
+      <w:r>
+        <w:rPr>
+          <w:rFonts w:ascii="Times New Roman" w:eastAsia="Times New Roman" w:hAnsi="Times New Roman" w:cs="Times New Roman"/>
+          <w:sz w:val="24"/>
+          <w:szCs w:val="24"/>
+        </w:rPr>
+        <w:t xml:space="preserve"> Notebook, Anaconda, or Google </w:t>
+      </w:r>
+      <w:proofErr w:type="spellStart"/>
+      <w:r>
+        <w:rPr>
+          <w:rFonts w:ascii="Times New Roman" w:eastAsia="Times New Roman" w:hAnsi="Times New Roman" w:cs="Times New Roman"/>
+          <w:sz w:val="24"/>
+          <w:szCs w:val="24"/>
+        </w:rPr>
+        <w:t>Colab</w:t>
+      </w:r>
+      <w:proofErr w:type="spellEnd"/>
+    </w:p>
+    <w:p>
+      <w:pPr>
+        <w:numPr>
+          <w:ilvl w:val="0"/>
+          <w:numId w:val="8"/>
+        </w:numPr>
+        <w:spacing w:before="100" w:beforeAutospacing="1" w:after="100" w:afterAutospacing="1" w:line="360" w:lineRule="auto"/>
+        <w:rPr>
+          <w:rFonts w:ascii="Times New Roman" w:eastAsia="Times New Roman" w:hAnsi="Times New Roman" w:cs="Times New Roman"/>
+          <w:sz w:val="24"/>
+          <w:szCs w:val="24"/>
+        </w:rPr>
+      </w:pPr>
+      <w:r>
+        <w:rPr>
+          <w:rFonts w:ascii="Times New Roman" w:eastAsia="Times New Roman" w:hAnsi="Times New Roman" w:cs="Times New Roman"/>
+          <w:b/>
+          <w:bCs/>
+          <w:sz w:val="24"/>
+          <w:szCs w:val="24"/>
+        </w:rPr>
+        <w:t>Hardware:</w:t>
+      </w:r>
+      <w:r>
+        <w:rPr>
+          <w:rFonts w:ascii="Times New Roman" w:eastAsia="Times New Roman" w:hAnsi="Times New Roman" w:cs="Times New Roman"/>
+          <w:sz w:val="24"/>
+          <w:szCs w:val="24"/>
+        </w:rPr>
+        <w:t xml:space="preserve"> CPU with minimum 4GB RAM; optional GPU for faster processing</w:t>
+      </w:r>
+    </w:p>
+    <w:p>
+      <w:pPr>
+        <w:spacing w:before="100" w:beforeAutospacing="1" w:after="100" w:afterAutospacing="1" w:line="360" w:lineRule="auto"/>
+        <w:outlineLvl w:val="3"/>
+        <w:rPr>
+          <w:rFonts w:ascii="Times New Roman" w:eastAsia="Times New Roman" w:hAnsi="Times New Roman" w:cs="Times New Roman"/>
+          <w:b/>
+          <w:bCs/>
+          <w:sz w:val="24"/>
+          <w:szCs w:val="24"/>
+        </w:rPr>
+      </w:pPr>
+      <w:r>
+        <w:rPr>
+          <w:rFonts w:ascii="Times New Roman" w:eastAsia="Times New Roman" w:hAnsi="Times New Roman" w:cs="Times New Roman"/>
+          <w:b/>
+          <w:bCs/>
+          <w:sz w:val="24"/>
+          <w:szCs w:val="24"/>
+        </w:rPr>
+        <w:lastRenderedPageBreak/>
+        <w:t>Libraries and Packages Used:</w:t>
+      </w:r>
+    </w:p>
+    <w:p>
+      <w:pPr>
+        <w:numPr>
+          <w:ilvl w:val="0"/>
+          <w:numId w:val="9"/>
+        </w:numPr>
+        <w:spacing w:before="100" w:beforeAutospacing="1" w:after="100" w:afterAutospacing="1" w:line="360" w:lineRule="auto"/>
+        <w:rPr>
+          <w:rFonts w:ascii="Times New Roman" w:eastAsia="Times New Roman" w:hAnsi="Times New Roman" w:cs="Times New Roman"/>
+          <w:sz w:val="24"/>
+          <w:szCs w:val="24"/>
+        </w:rPr>
+      </w:pPr>
+      <w:proofErr w:type="spellStart"/>
+      <w:r>
+        <w:rPr>
+          <w:rFonts w:ascii="Times New Roman" w:eastAsia="Times New Roman" w:hAnsi="Times New Roman" w:cs="Times New Roman"/>
+          <w:b/>
+          <w:bCs/>
+          <w:sz w:val="24"/>
+          <w:szCs w:val="24"/>
+        </w:rPr>
+        <w:t>OpenCV</w:t>
+      </w:r>
+      <w:proofErr w:type="spellEnd"/>
+      <w:r>
+        <w:rPr>
+          <w:rFonts w:ascii="Times New Roman" w:eastAsia="Times New Roman" w:hAnsi="Times New Roman" w:cs="Times New Roman"/>
+          <w:b/>
+          <w:bCs/>
+          <w:sz w:val="24"/>
+          <w:szCs w:val="24"/>
+        </w:rPr>
+        <w:t>:</w:t>
+      </w:r>
+      <w:r>
+        <w:rPr>
+          <w:rFonts w:ascii="Times New Roman" w:eastAsia="Times New Roman" w:hAnsi="Times New Roman" w:cs="Times New Roman"/>
+          <w:sz w:val="24"/>
+          <w:szCs w:val="24"/>
+        </w:rPr>
+        <w:t xml:space="preserve"> Library for computer vision and image processing tasks.</w:t>
+      </w:r>
+    </w:p>
+    <w:p>
+      <w:pPr>
+        <w:numPr>
+          <w:ilvl w:val="0"/>
+          <w:numId w:val="9"/>
+        </w:numPr>
+        <w:spacing w:before="100" w:beforeAutospacing="1" w:after="100" w:afterAutospacing="1" w:line="360" w:lineRule="auto"/>
+        <w:rPr>
+          <w:rFonts w:ascii="Times New Roman" w:eastAsia="Times New Roman" w:hAnsi="Times New Roman" w:cs="Times New Roman"/>
+          <w:sz w:val="24"/>
+          <w:szCs w:val="24"/>
+        </w:rPr>
+      </w:pPr>
+      <w:r>
+        <w:rPr>
+          <w:rFonts w:ascii="Times New Roman" w:eastAsia="Times New Roman" w:hAnsi="Times New Roman" w:cs="Times New Roman"/>
+          <w:b/>
+          <w:bCs/>
+          <w:sz w:val="24"/>
+          <w:szCs w:val="24"/>
+        </w:rPr>
+        <w:t>Tesseract:</w:t>
+      </w:r>
+      <w:r>
+        <w:rPr>
+          <w:rFonts w:ascii="Times New Roman" w:eastAsia="Times New Roman" w:hAnsi="Times New Roman" w:cs="Times New Roman"/>
+          <w:sz w:val="24"/>
+          <w:szCs w:val="24"/>
+        </w:rPr>
+        <w:t xml:space="preserve"> An open-source OCR engine that converts images of text into machine-encoded text.</w:t>
+      </w:r>
+    </w:p>
+    <w:p>
+      <w:pPr>
+        <w:numPr>
+          <w:ilvl w:val="0"/>
+          <w:numId w:val="9"/>
+        </w:numPr>
+        <w:spacing w:before="100" w:beforeAutospacing="1" w:after="100" w:afterAutospacing="1" w:line="360" w:lineRule="auto"/>
+        <w:rPr>
+          <w:rFonts w:ascii="Times New Roman" w:eastAsia="Times New Roman" w:hAnsi="Times New Roman" w:cs="Times New Roman"/>
+          <w:sz w:val="24"/>
+          <w:szCs w:val="24"/>
+        </w:rPr>
+      </w:pPr>
+      <w:proofErr w:type="spellStart"/>
+      <w:r>
+        <w:rPr>
+          <w:rFonts w:ascii="Times New Roman" w:eastAsia="Times New Roman" w:hAnsi="Times New Roman" w:cs="Times New Roman"/>
+          <w:b/>
+          <w:bCs/>
+          <w:sz w:val="24"/>
+          <w:szCs w:val="24"/>
+        </w:rPr>
+        <w:t>NumPy</w:t>
+      </w:r>
+      <w:proofErr w:type="spellEnd"/>
+      <w:r>
+        <w:rPr>
+          <w:rFonts w:ascii="Times New Roman" w:eastAsia="Times New Roman" w:hAnsi="Times New Roman" w:cs="Times New Roman"/>
+          <w:b/>
+          <w:bCs/>
+          <w:sz w:val="24"/>
+          <w:szCs w:val="24"/>
+        </w:rPr>
+        <w:t>:</w:t>
+      </w:r>
+      <w:r>
+        <w:rPr>
+          <w:rFonts w:ascii="Times New Roman" w:eastAsia="Times New Roman" w:hAnsi="Times New Roman" w:cs="Times New Roman"/>
+          <w:sz w:val="24"/>
+          <w:szCs w:val="24"/>
+        </w:rPr>
+        <w:t xml:space="preserve"> Library for numerical computations and array manipulations.</w:t>
+      </w:r>
+    </w:p>
+    <w:p>
+      <w:pPr>
+        <w:numPr>
+          <w:ilvl w:val="0"/>
+          <w:numId w:val="9"/>
+        </w:numPr>
+        <w:spacing w:before="100" w:beforeAutospacing="1" w:after="100" w:afterAutospacing="1" w:line="360" w:lineRule="auto"/>
+        <w:rPr>
+          <w:rFonts w:ascii="Times New Roman" w:eastAsia="Times New Roman" w:hAnsi="Times New Roman" w:cs="Times New Roman"/>
+          <w:sz w:val="24"/>
+          <w:szCs w:val="24"/>
+        </w:rPr>
+      </w:pPr>
+      <w:proofErr w:type="spellStart"/>
+      <w:r>
+        <w:rPr>
+          <w:rFonts w:ascii="Times New Roman" w:eastAsia="Times New Roman" w:hAnsi="Times New Roman" w:cs="Times New Roman"/>
+          <w:b/>
+          <w:bCs/>
+          <w:sz w:val="24"/>
+          <w:szCs w:val="24"/>
+        </w:rPr>
+        <w:t>Matplotlib</w:t>
+      </w:r>
+      <w:proofErr w:type="spellEnd"/>
+      <w:r>
+        <w:rPr>
+          <w:rFonts w:ascii="Times New Roman" w:eastAsia="Times New Roman" w:hAnsi="Times New Roman" w:cs="Times New Roman"/>
+          <w:b/>
+          <w:bCs/>
+          <w:sz w:val="24"/>
+          <w:szCs w:val="24"/>
+        </w:rPr>
+        <w:t>:</w:t>
+      </w:r>
+      <w:r>
+        <w:rPr>
+          <w:rFonts w:ascii="Times New Roman" w:eastAsia="Times New Roman" w:hAnsi="Times New Roman" w:cs="Times New Roman"/>
+          <w:sz w:val="24"/>
+          <w:szCs w:val="24"/>
+        </w:rPr>
+        <w:t xml:space="preserve"> Library for visualizing data and images.</w:t>
+      </w:r>
+    </w:p>
+    <w:p>
+      <w:pPr>
+        <w:numPr>
+          <w:ilvl w:val="0"/>
+          <w:numId w:val="9"/>
+        </w:numPr>
+        <w:spacing w:before="100" w:beforeAutospacing="1" w:after="100" w:afterAutospacing="1" w:line="360" w:lineRule="auto"/>
+        <w:rPr>
+          <w:rFonts w:ascii="Times New Roman" w:eastAsia="Times New Roman" w:hAnsi="Times New Roman" w:cs="Times New Roman"/>
+          <w:sz w:val="24"/>
+          <w:szCs w:val="24"/>
+        </w:rPr>
+      </w:pPr>
+      <w:proofErr w:type="spellStart"/>
+      <w:r>
+        <w:rPr>
+          <w:rFonts w:ascii="Times New Roman" w:eastAsia="Times New Roman" w:hAnsi="Times New Roman" w:cs="Times New Roman"/>
+          <w:b/>
+          <w:bCs/>
+          <w:sz w:val="24"/>
+          <w:szCs w:val="24"/>
+        </w:rPr>
+        <w:t>TensorFlow</w:t>
+      </w:r>
+      <w:proofErr w:type="spellEnd"/>
+      <w:r>
+        <w:rPr>
+          <w:rFonts w:ascii="Times New Roman" w:eastAsia="Times New Roman" w:hAnsi="Times New Roman" w:cs="Times New Roman"/>
+          <w:b/>
+          <w:bCs/>
+          <w:sz w:val="24"/>
+          <w:szCs w:val="24"/>
+        </w:rPr>
+        <w:t>/</w:t>
+      </w:r>
+      <w:proofErr w:type="spellStart"/>
+      <w:r>
+        <w:rPr>
+          <w:rFonts w:ascii="Times New Roman" w:eastAsia="Times New Roman" w:hAnsi="Times New Roman" w:cs="Times New Roman"/>
+          <w:b/>
+          <w:bCs/>
+          <w:sz w:val="24"/>
+          <w:szCs w:val="24"/>
+        </w:rPr>
+        <w:t>Keras</w:t>
+      </w:r>
+      <w:proofErr w:type="spellEnd"/>
+      <w:r>
+        <w:rPr>
+          <w:rFonts w:ascii="Times New Roman" w:eastAsia="Times New Roman" w:hAnsi="Times New Roman" w:cs="Times New Roman"/>
+          <w:b/>
+          <w:bCs/>
+          <w:sz w:val="24"/>
+          <w:szCs w:val="24"/>
+        </w:rPr>
+        <w:t>:</w:t>
+      </w:r>
+      <w:r>
+        <w:rPr>
+          <w:rFonts w:ascii="Times New Roman" w:eastAsia="Times New Roman" w:hAnsi="Times New Roman" w:cs="Times New Roman"/>
+          <w:sz w:val="24"/>
+          <w:szCs w:val="24"/>
+        </w:rPr>
+        <w:t xml:space="preserve"> Frameworks for building and training deep learning models (if using a neural network).</w:t>
+      </w:r>
+    </w:p>
+    <w:p>
+      <w:pPr>
+        <w:spacing w:before="100" w:beforeAutospacing="1" w:after="100" w:afterAutospacing="1" w:line="360" w:lineRule="auto"/>
+        <w:outlineLvl w:val="3"/>
+        <w:rPr>
+          <w:rFonts w:ascii="Times New Roman" w:eastAsia="Times New Roman" w:hAnsi="Times New Roman" w:cs="Times New Roman"/>
+          <w:b/>
+          <w:bCs/>
+          <w:sz w:val="24"/>
+          <w:szCs w:val="24"/>
+        </w:rPr>
+      </w:pPr>
+      <w:r>
+        <w:rPr>
+          <w:rFonts w:ascii="Times New Roman" w:eastAsia="Times New Roman" w:hAnsi="Times New Roman" w:cs="Times New Roman"/>
+          <w:b/>
+          <w:bCs/>
+          <w:sz w:val="24"/>
+          <w:szCs w:val="24"/>
+        </w:rPr>
+        <w:t>Theory:</w:t>
+      </w:r>
+    </w:p>
+    <w:p>
+      <w:pPr>
+        <w:numPr>
+          <w:ilvl w:val="0"/>
+          <w:numId w:val="10"/>
+        </w:numPr>
+        <w:spacing w:before="100" w:beforeAutospacing="1" w:after="100" w:afterAutospacing="1" w:line="360" w:lineRule="auto"/>
+        <w:rPr>
+          <w:rFonts w:ascii="Times New Roman" w:eastAsia="Times New Roman" w:hAnsi="Times New Roman" w:cs="Times New Roman"/>
+          <w:sz w:val="24"/>
+          <w:szCs w:val="24"/>
+        </w:rPr>
+      </w:pPr>
+      <w:proofErr w:type="spellStart"/>
+      <w:r>
+        <w:rPr>
+          <w:rFonts w:ascii="Times New Roman" w:eastAsia="Times New Roman" w:hAnsi="Times New Roman" w:cs="Times New Roman"/>
+          <w:b/>
+          <w:bCs/>
+          <w:sz w:val="24"/>
+          <w:szCs w:val="24"/>
+        </w:rPr>
+        <w:t>OpenCV</w:t>
+      </w:r>
+      <w:proofErr w:type="spellEnd"/>
+      <w:r>
+        <w:rPr>
+          <w:rFonts w:ascii="Times New Roman" w:eastAsia="Times New Roman" w:hAnsi="Times New Roman" w:cs="Times New Roman"/>
+          <w:b/>
+          <w:bCs/>
+          <w:sz w:val="24"/>
+          <w:szCs w:val="24"/>
+        </w:rPr>
+        <w:t>:</w:t>
+      </w:r>
+    </w:p>
+    <w:p>
+      <w:pPr>
+        <w:numPr>
+          <w:ilvl w:val="1"/>
+          <w:numId w:val="10"/>
+        </w:numPr>
+        <w:spacing w:before="100" w:beforeAutospacing="1" w:after="100" w:afterAutospacing="1" w:line="360" w:lineRule="auto"/>
+        <w:rPr>
+          <w:rFonts w:ascii="Times New Roman" w:eastAsia="Times New Roman" w:hAnsi="Times New Roman" w:cs="Times New Roman"/>
+          <w:sz w:val="24"/>
+          <w:szCs w:val="24"/>
+        </w:rPr>
+      </w:pPr>
+      <w:r>
+        <w:rPr>
+          <w:rFonts w:ascii="Times New Roman" w:eastAsia="Times New Roman" w:hAnsi="Times New Roman" w:cs="Times New Roman"/>
+          <w:sz w:val="24"/>
+          <w:szCs w:val="24"/>
+        </w:rPr>
+        <w:t>A powerful library for performing various image processing operations, allowing users to read, write, and manipulate images with ease. Key functionalities include image filtering, transformations, and feature detection.</w:t>
+      </w:r>
+    </w:p>
+    <w:p>
+      <w:pPr>
+        <w:numPr>
+          <w:ilvl w:val="0"/>
+          <w:numId w:val="10"/>
+        </w:numPr>
+        <w:spacing w:before="100" w:beforeAutospacing="1" w:after="100" w:afterAutospacing="1" w:line="360" w:lineRule="auto"/>
+        <w:rPr>
+          <w:rFonts w:ascii="Times New Roman" w:eastAsia="Times New Roman" w:hAnsi="Times New Roman" w:cs="Times New Roman"/>
+          <w:sz w:val="24"/>
+          <w:szCs w:val="24"/>
+        </w:rPr>
+      </w:pPr>
+      <w:r>
+        <w:rPr>
+          <w:rFonts w:ascii="Times New Roman" w:eastAsia="Times New Roman" w:hAnsi="Times New Roman" w:cs="Times New Roman"/>
+          <w:b/>
+          <w:bCs/>
+          <w:sz w:val="24"/>
+          <w:szCs w:val="24"/>
+        </w:rPr>
+        <w:t>Tesseract:</w:t>
+      </w:r>
+    </w:p>
+    <w:p>
+      <w:pPr>
+        <w:numPr>
+          <w:ilvl w:val="1"/>
+          <w:numId w:val="10"/>
+        </w:numPr>
+        <w:spacing w:before="100" w:beforeAutospacing="1" w:after="100" w:afterAutospacing="1" w:line="360" w:lineRule="auto"/>
+        <w:rPr>
+          <w:rFonts w:ascii="Times New Roman" w:eastAsia="Times New Roman" w:hAnsi="Times New Roman" w:cs="Times New Roman"/>
+          <w:sz w:val="24"/>
+          <w:szCs w:val="24"/>
+        </w:rPr>
+      </w:pPr>
+      <w:r>
+        <w:rPr>
+          <w:rFonts w:ascii="Times New Roman" w:eastAsia="Times New Roman" w:hAnsi="Times New Roman" w:cs="Times New Roman"/>
+          <w:sz w:val="24"/>
+          <w:szCs w:val="24"/>
+        </w:rPr>
+        <w:t>A leading OCR tool that uses machine learning to identify text within images. Tesseract can be trained to recognize different languages and fonts, making it highly adaptable for various applications.</w:t>
+      </w:r>
+    </w:p>
+    <w:p>
+      <w:pPr>
+        <w:numPr>
+          <w:ilvl w:val="0"/>
+          <w:numId w:val="10"/>
+        </w:numPr>
+        <w:spacing w:before="100" w:beforeAutospacing="1" w:after="100" w:afterAutospacing="1" w:line="360" w:lineRule="auto"/>
+        <w:rPr>
+          <w:rFonts w:ascii="Times New Roman" w:eastAsia="Times New Roman" w:hAnsi="Times New Roman" w:cs="Times New Roman"/>
+          <w:sz w:val="24"/>
+          <w:szCs w:val="24"/>
+        </w:rPr>
+      </w:pPr>
+      <w:r>
+        <w:rPr>
+          <w:rFonts w:ascii="Times New Roman" w:eastAsia="Times New Roman" w:hAnsi="Times New Roman" w:cs="Times New Roman"/>
+          <w:b/>
+          <w:bCs/>
+          <w:sz w:val="24"/>
+          <w:szCs w:val="24"/>
+        </w:rPr>
+        <w:t>Deep Learning:</w:t>
+      </w:r>
+    </w:p>
+    <w:p>
+      <w:pPr>
+        <w:numPr>
+          <w:ilvl w:val="1"/>
+          <w:numId w:val="10"/>
+        </w:numPr>
+        <w:spacing w:before="100" w:beforeAutospacing="1" w:after="100" w:afterAutospacing="1" w:line="360" w:lineRule="auto"/>
+        <w:rPr>
+          <w:rFonts w:ascii="Times New Roman" w:eastAsia="Times New Roman" w:hAnsi="Times New Roman" w:cs="Times New Roman"/>
+          <w:sz w:val="24"/>
+          <w:szCs w:val="24"/>
+        </w:rPr>
+      </w:pPr>
+      <w:r>
+        <w:rPr>
+          <w:rFonts w:ascii="Times New Roman" w:eastAsia="Times New Roman" w:hAnsi="Times New Roman" w:cs="Times New Roman"/>
+          <w:sz w:val="24"/>
+          <w:szCs w:val="24"/>
+        </w:rPr>
+        <w:t>A subset of machine learning involving neural networks with multiple layers that can automatically learn representations from data. In text recognition, deep learning models can be trained on large datasets to improve accuracy significantly.</w:t>
+      </w:r>
+    </w:p>
+    <w:p>
+      <w:pPr>
+        <w:numPr>
+          <w:ilvl w:val="0"/>
+          <w:numId w:val="10"/>
+        </w:numPr>
+        <w:spacing w:before="100" w:beforeAutospacing="1" w:after="100" w:afterAutospacing="1" w:line="360" w:lineRule="auto"/>
+        <w:rPr>
+          <w:rFonts w:ascii="Times New Roman" w:eastAsia="Times New Roman" w:hAnsi="Times New Roman" w:cs="Times New Roman"/>
+          <w:sz w:val="24"/>
+          <w:szCs w:val="24"/>
+        </w:rPr>
+      </w:pPr>
+      <w:r>
+        <w:rPr>
+          <w:rFonts w:ascii="Times New Roman" w:eastAsia="Times New Roman" w:hAnsi="Times New Roman" w:cs="Times New Roman"/>
+          <w:b/>
+          <w:bCs/>
+          <w:sz w:val="24"/>
+          <w:szCs w:val="24"/>
+        </w:rPr>
+        <w:t>Methodology:</w:t>
+      </w:r>
+    </w:p>
+    <w:p>
+      <w:pPr>
+        <w:numPr>
+          <w:ilvl w:val="1"/>
+          <w:numId w:val="10"/>
+        </w:numPr>
+        <w:spacing w:before="100" w:beforeAutospacing="1" w:after="100" w:afterAutospacing="1" w:line="360" w:lineRule="auto"/>
+        <w:rPr>
+          <w:rFonts w:ascii="Times New Roman" w:eastAsia="Times New Roman" w:hAnsi="Times New Roman" w:cs="Times New Roman"/>
+          <w:sz w:val="24"/>
+          <w:szCs w:val="24"/>
+        </w:rPr>
+      </w:pPr>
+      <w:r>
+        <w:rPr>
+          <w:rFonts w:ascii="Times New Roman" w:eastAsia="Times New Roman" w:hAnsi="Times New Roman" w:cs="Times New Roman"/>
+          <w:b/>
+          <w:bCs/>
+          <w:sz w:val="24"/>
+          <w:szCs w:val="24"/>
+        </w:rPr>
+        <w:t>Image Acquisition:</w:t>
+      </w:r>
+    </w:p>
+    <w:p>
+      <w:pPr>
+        <w:numPr>
+          <w:ilvl w:val="2"/>
+          <w:numId w:val="10"/>
+        </w:numPr>
+        <w:spacing w:before="100" w:beforeAutospacing="1" w:after="100" w:afterAutospacing="1" w:line="360" w:lineRule="auto"/>
+        <w:rPr>
+          <w:rFonts w:ascii="Times New Roman" w:eastAsia="Times New Roman" w:hAnsi="Times New Roman" w:cs="Times New Roman"/>
+          <w:sz w:val="24"/>
+          <w:szCs w:val="24"/>
+        </w:rPr>
+      </w:pPr>
+      <w:r>
+        <w:rPr>
+          <w:rFonts w:ascii="Times New Roman" w:eastAsia="Times New Roman" w:hAnsi="Times New Roman" w:cs="Times New Roman"/>
+          <w:sz w:val="24"/>
+          <w:szCs w:val="24"/>
+        </w:rPr>
+        <w:t xml:space="preserve">Load images using </w:t>
+      </w:r>
+      <w:proofErr w:type="spellStart"/>
+      <w:r>
+        <w:rPr>
+          <w:rFonts w:ascii="Times New Roman" w:eastAsia="Times New Roman" w:hAnsi="Times New Roman" w:cs="Times New Roman"/>
+          <w:sz w:val="24"/>
+          <w:szCs w:val="24"/>
+        </w:rPr>
+        <w:t>OpenCV</w:t>
+      </w:r>
+      <w:proofErr w:type="spellEnd"/>
+      <w:r>
+        <w:rPr>
+          <w:rFonts w:ascii="Times New Roman" w:eastAsia="Times New Roman" w:hAnsi="Times New Roman" w:cs="Times New Roman"/>
+          <w:sz w:val="24"/>
+          <w:szCs w:val="24"/>
+        </w:rPr>
+        <w:t>, allowing for different image formats and resolutions.</w:t>
+      </w:r>
+    </w:p>
+    <w:p>
+      <w:pPr>
+        <w:numPr>
+          <w:ilvl w:val="2"/>
+          <w:numId w:val="10"/>
+        </w:numPr>
+        <w:spacing w:before="100" w:beforeAutospacing="1" w:after="100" w:afterAutospacing="1" w:line="360" w:lineRule="auto"/>
+        <w:rPr>
+          <w:rFonts w:ascii="Times New Roman" w:eastAsia="Times New Roman" w:hAnsi="Times New Roman" w:cs="Times New Roman"/>
+          <w:sz w:val="24"/>
+          <w:szCs w:val="24"/>
+        </w:rPr>
+      </w:pPr>
+      <w:r>
+        <w:rPr>
+          <w:rFonts w:ascii="Times New Roman" w:eastAsia="Times New Roman" w:hAnsi="Times New Roman" w:cs="Times New Roman"/>
+          <w:sz w:val="24"/>
+          <w:szCs w:val="24"/>
+        </w:rPr>
+        <w:t>Ensure the dataset is diverse enough to train the model effectively.</w:t>
+      </w:r>
+    </w:p>
+    <w:p>
+      <w:pPr>
+        <w:numPr>
+          <w:ilvl w:val="1"/>
+          <w:numId w:val="10"/>
+        </w:numPr>
+        <w:spacing w:before="100" w:beforeAutospacing="1" w:after="100" w:afterAutospacing="1" w:line="360" w:lineRule="auto"/>
+        <w:rPr>
+          <w:rFonts w:ascii="Times New Roman" w:eastAsia="Times New Roman" w:hAnsi="Times New Roman" w:cs="Times New Roman"/>
+          <w:sz w:val="24"/>
+          <w:szCs w:val="24"/>
+        </w:rPr>
+      </w:pPr>
+      <w:r>
+        <w:rPr>
+          <w:rFonts w:ascii="Times New Roman" w:eastAsia="Times New Roman" w:hAnsi="Times New Roman" w:cs="Times New Roman"/>
+          <w:b/>
+          <w:bCs/>
+          <w:sz w:val="24"/>
+          <w:szCs w:val="24"/>
+        </w:rPr>
+        <w:t>Preprocessing:</w:t>
+      </w:r>
+    </w:p>
+    <w:p>
+      <w:pPr>
+        <w:numPr>
+          <w:ilvl w:val="2"/>
+          <w:numId w:val="10"/>
+        </w:numPr>
+        <w:spacing w:before="100" w:beforeAutospacing="1" w:after="100" w:afterAutospacing="1" w:line="360" w:lineRule="auto"/>
+        <w:rPr>
+          <w:rFonts w:ascii="Times New Roman" w:eastAsia="Times New Roman" w:hAnsi="Times New Roman" w:cs="Times New Roman"/>
+          <w:sz w:val="24"/>
+          <w:szCs w:val="24"/>
+        </w:rPr>
+      </w:pPr>
+      <w:r>
+        <w:rPr>
+          <w:rFonts w:ascii="Times New Roman" w:eastAsia="Times New Roman" w:hAnsi="Times New Roman" w:cs="Times New Roman"/>
+          <w:sz w:val="24"/>
+          <w:szCs w:val="24"/>
+        </w:rPr>
+        <w:t>Convert images to grayscale to simplify the data.</w:t>
+      </w:r>
+    </w:p>
+    <w:p>
+      <w:pPr>
+        <w:numPr>
+          <w:ilvl w:val="2"/>
+          <w:numId w:val="10"/>
+        </w:numPr>
+        <w:spacing w:before="100" w:beforeAutospacing="1" w:after="100" w:afterAutospacing="1" w:line="360" w:lineRule="auto"/>
+        <w:rPr>
+          <w:rFonts w:ascii="Times New Roman" w:eastAsia="Times New Roman" w:hAnsi="Times New Roman" w:cs="Times New Roman"/>
+          <w:sz w:val="24"/>
+          <w:szCs w:val="24"/>
+        </w:rPr>
+      </w:pPr>
+      <w:r>
+        <w:rPr>
+          <w:rFonts w:ascii="Times New Roman" w:eastAsia="Times New Roman" w:hAnsi="Times New Roman" w:cs="Times New Roman"/>
+          <w:sz w:val="24"/>
+          <w:szCs w:val="24"/>
+        </w:rPr>
+        <w:lastRenderedPageBreak/>
+        <w:t xml:space="preserve">Apply </w:t>
+      </w:r>
+      <w:proofErr w:type="spellStart"/>
+      <w:r>
+        <w:rPr>
+          <w:rFonts w:ascii="Times New Roman" w:eastAsia="Times New Roman" w:hAnsi="Times New Roman" w:cs="Times New Roman"/>
+          <w:sz w:val="24"/>
+          <w:szCs w:val="24"/>
+        </w:rPr>
+        <w:t>thresholding</w:t>
+      </w:r>
+      <w:proofErr w:type="spellEnd"/>
+      <w:r>
+        <w:rPr>
+          <w:rFonts w:ascii="Times New Roman" w:eastAsia="Times New Roman" w:hAnsi="Times New Roman" w:cs="Times New Roman"/>
+          <w:sz w:val="24"/>
+          <w:szCs w:val="24"/>
+        </w:rPr>
+        <w:t xml:space="preserve"> to create binary images, which makes it easier for Tesseract to identify text.</w:t>
+      </w:r>
+    </w:p>
+    <w:p>
+      <w:pPr>
+        <w:numPr>
+          <w:ilvl w:val="2"/>
+          <w:numId w:val="10"/>
+        </w:numPr>
+        <w:spacing w:before="100" w:beforeAutospacing="1" w:after="100" w:afterAutospacing="1" w:line="360" w:lineRule="auto"/>
+        <w:rPr>
+          <w:rFonts w:ascii="Times New Roman" w:eastAsia="Times New Roman" w:hAnsi="Times New Roman" w:cs="Times New Roman"/>
+          <w:sz w:val="24"/>
+          <w:szCs w:val="24"/>
+        </w:rPr>
+      </w:pPr>
+      <w:r>
+        <w:rPr>
+          <w:rFonts w:ascii="Times New Roman" w:eastAsia="Times New Roman" w:hAnsi="Times New Roman" w:cs="Times New Roman"/>
+          <w:sz w:val="24"/>
+          <w:szCs w:val="24"/>
+        </w:rPr>
+        <w:t>Perform morphological operations like dilation and erosion to enhance text visibility and remove noise.</w:t>
+      </w:r>
+    </w:p>
+    <w:p>
+      <w:pPr>
+        <w:numPr>
+          <w:ilvl w:val="1"/>
+          <w:numId w:val="10"/>
+        </w:numPr>
+        <w:spacing w:before="100" w:beforeAutospacing="1" w:after="100" w:afterAutospacing="1" w:line="360" w:lineRule="auto"/>
+        <w:rPr>
+          <w:rFonts w:ascii="Times New Roman" w:eastAsia="Times New Roman" w:hAnsi="Times New Roman" w:cs="Times New Roman"/>
+          <w:sz w:val="24"/>
+          <w:szCs w:val="24"/>
+        </w:rPr>
+      </w:pPr>
+      <w:r>
+        <w:rPr>
+          <w:rFonts w:ascii="Times New Roman" w:eastAsia="Times New Roman" w:hAnsi="Times New Roman" w:cs="Times New Roman"/>
+          <w:b/>
+          <w:bCs/>
+          <w:sz w:val="24"/>
+          <w:szCs w:val="24"/>
+        </w:rPr>
+        <w:t>Text Extraction:</w:t>
+      </w:r>
+    </w:p>
+    <w:p>
+      <w:pPr>
+        <w:numPr>
+          <w:ilvl w:val="2"/>
+          <w:numId w:val="10"/>
+        </w:numPr>
+        <w:spacing w:before="100" w:beforeAutospacing="1" w:after="100" w:afterAutospacing="1" w:line="360" w:lineRule="auto"/>
+        <w:rPr>
+          <w:rFonts w:ascii="Times New Roman" w:eastAsia="Times New Roman" w:hAnsi="Times New Roman" w:cs="Times New Roman"/>
+          <w:sz w:val="24"/>
+          <w:szCs w:val="24"/>
+        </w:rPr>
+      </w:pPr>
+      <w:r>
+        <w:rPr>
+          <w:rFonts w:ascii="Times New Roman" w:eastAsia="Times New Roman" w:hAnsi="Times New Roman" w:cs="Times New Roman"/>
+          <w:sz w:val="24"/>
+          <w:szCs w:val="24"/>
+        </w:rPr>
+        <w:t>Use Tesseract to extract text from preprocessed images. Experiment with different Tesseract configurations to optimize results.</w:t>
+      </w:r>
+    </w:p>
+    <w:p>
+      <w:pPr>
+        <w:numPr>
+          <w:ilvl w:val="1"/>
+          <w:numId w:val="10"/>
+        </w:numPr>
+        <w:spacing w:before="100" w:beforeAutospacing="1" w:after="100" w:afterAutospacing="1" w:line="360" w:lineRule="auto"/>
+        <w:rPr>
+          <w:rFonts w:ascii="Times New Roman" w:eastAsia="Times New Roman" w:hAnsi="Times New Roman" w:cs="Times New Roman"/>
+          <w:sz w:val="24"/>
+          <w:szCs w:val="24"/>
+        </w:rPr>
+      </w:pPr>
+      <w:r>
+        <w:rPr>
+          <w:rFonts w:ascii="Times New Roman" w:eastAsia="Times New Roman" w:hAnsi="Times New Roman" w:cs="Times New Roman"/>
+          <w:b/>
+          <w:bCs/>
+          <w:sz w:val="24"/>
+          <w:szCs w:val="24"/>
+        </w:rPr>
+        <w:t>Deep Learning Enhancement:</w:t>
+      </w:r>
+    </w:p>
+    <w:p>
+      <w:pPr>
+        <w:numPr>
+          <w:ilvl w:val="2"/>
+          <w:numId w:val="10"/>
+        </w:numPr>
+        <w:spacing w:before="100" w:beforeAutospacing="1" w:after="100" w:afterAutospacing="1" w:line="360" w:lineRule="auto"/>
+        <w:rPr>
+          <w:rFonts w:ascii="Times New Roman" w:eastAsia="Times New Roman" w:hAnsi="Times New Roman" w:cs="Times New Roman"/>
+          <w:sz w:val="24"/>
+          <w:szCs w:val="24"/>
+        </w:rPr>
+      </w:pPr>
+      <w:r>
+        <w:rPr>
+          <w:rFonts w:ascii="Times New Roman" w:eastAsia="Times New Roman" w:hAnsi="Times New Roman" w:cs="Times New Roman"/>
+          <w:sz w:val="24"/>
+          <w:szCs w:val="24"/>
+        </w:rPr>
+        <w:t>Optionally, implement a deep learning model (like CNN) to refine the text recognition process. Train the model on labeled datasets, using techniques like data augmentation to improve performance.</w:t>
+      </w:r>
+    </w:p>
+    <w:p>
+      <w:pPr>
+        <w:numPr>
+          <w:ilvl w:val="1"/>
+          <w:numId w:val="10"/>
+        </w:numPr>
+        <w:spacing w:before="100" w:beforeAutospacing="1" w:after="100" w:afterAutospacing="1" w:line="360" w:lineRule="auto"/>
+        <w:rPr>
+          <w:rFonts w:ascii="Times New Roman" w:eastAsia="Times New Roman" w:hAnsi="Times New Roman" w:cs="Times New Roman"/>
+          <w:sz w:val="24"/>
+          <w:szCs w:val="24"/>
+        </w:rPr>
+      </w:pPr>
+      <w:r>
+        <w:rPr>
+          <w:rFonts w:ascii="Times New Roman" w:eastAsia="Times New Roman" w:hAnsi="Times New Roman" w:cs="Times New Roman"/>
+          <w:b/>
+          <w:bCs/>
+          <w:sz w:val="24"/>
+          <w:szCs w:val="24"/>
+        </w:rPr>
+        <w:t>Evaluation:</w:t>
+      </w:r>
+    </w:p>
+    <w:p>
+      <w:pPr>
+        <w:numPr>
+          <w:ilvl w:val="2"/>
+          <w:numId w:val="10"/>
+        </w:numPr>
+        <w:spacing w:before="100" w:beforeAutospacing="1" w:after="100" w:afterAutospacing="1" w:line="360" w:lineRule="auto"/>
+        <w:rPr>
+          <w:rFonts w:ascii="Times New Roman" w:eastAsia="Times New Roman" w:hAnsi="Times New Roman" w:cs="Times New Roman"/>
+          <w:sz w:val="24"/>
+          <w:szCs w:val="24"/>
+        </w:rPr>
+      </w:pPr>
+      <w:r>
+        <w:rPr>
+          <w:rFonts w:ascii="Times New Roman" w:eastAsia="Times New Roman" w:hAnsi="Times New Roman" w:cs="Times New Roman"/>
+          <w:sz w:val="24"/>
+          <w:szCs w:val="24"/>
+        </w:rPr>
+        <w:t>Measure the accuracy of text extraction using metrics such as precision, recall, and F1-score. Visualize results with charts to illustrate performance improvements.</w:t>
+      </w:r>
+    </w:p>
+    <w:p>
+      <w:pPr>
+        <w:spacing w:before="100" w:beforeAutospacing="1" w:after="100" w:afterAutospacing="1" w:line="360" w:lineRule="auto"/>
+        <w:outlineLvl w:val="3"/>
+        <w:rPr>
+          <w:rFonts w:ascii="Times New Roman" w:eastAsia="Times New Roman" w:hAnsi="Times New Roman" w:cs="Times New Roman"/>
+          <w:b/>
+          <w:bCs/>
+          <w:sz w:val="24"/>
+          <w:szCs w:val="24"/>
+        </w:rPr>
+      </w:pPr>
+      <w:r>
+        <w:rPr>
+          <w:rFonts w:ascii="Times New Roman" w:eastAsia="Times New Roman" w:hAnsi="Times New Roman" w:cs="Times New Roman"/>
+          <w:b/>
+          <w:bCs/>
+          <w:sz w:val="24"/>
+          <w:szCs w:val="24"/>
+        </w:rPr>
+        <w:t>Advantages:</w:t>
+      </w:r>
+    </w:p>
+    <w:p>
+      <w:pPr>
+        <w:numPr>
+          <w:ilvl w:val="0"/>
+          <w:numId w:val="11"/>
+        </w:numPr>
+        <w:spacing w:before="100" w:beforeAutospacing="1" w:after="100" w:afterAutospacing="1" w:line="360" w:lineRule="auto"/>
+        <w:rPr>
+          <w:rFonts w:ascii="Times New Roman" w:eastAsia="Times New Roman" w:hAnsi="Times New Roman" w:cs="Times New Roman"/>
+          <w:sz w:val="24"/>
+          <w:szCs w:val="24"/>
+        </w:rPr>
+      </w:pPr>
+      <w:r>
+        <w:rPr>
+          <w:rFonts w:ascii="Times New Roman" w:eastAsia="Times New Roman" w:hAnsi="Times New Roman" w:cs="Times New Roman"/>
+          <w:b/>
+          <w:bCs/>
+          <w:sz w:val="24"/>
+          <w:szCs w:val="24"/>
+        </w:rPr>
+        <w:t>Accurate text recognition from images:</w:t>
+      </w:r>
+      <w:r>
+        <w:rPr>
+          <w:rFonts w:ascii="Times New Roman" w:eastAsia="Times New Roman" w:hAnsi="Times New Roman" w:cs="Times New Roman"/>
+          <w:sz w:val="24"/>
+          <w:szCs w:val="24"/>
+        </w:rPr>
+        <w:t xml:space="preserve"> Enables reliable extraction of information for various applications.</w:t>
+      </w:r>
+    </w:p>
+    <w:p>
+      <w:pPr>
+        <w:numPr>
+          <w:ilvl w:val="0"/>
+          <w:numId w:val="11"/>
+        </w:numPr>
+        <w:spacing w:before="100" w:beforeAutospacing="1" w:after="100" w:afterAutospacing="1" w:line="360" w:lineRule="auto"/>
+        <w:rPr>
+          <w:rFonts w:ascii="Times New Roman" w:eastAsia="Times New Roman" w:hAnsi="Times New Roman" w:cs="Times New Roman"/>
+          <w:sz w:val="24"/>
+          <w:szCs w:val="24"/>
+        </w:rPr>
+      </w:pPr>
+      <w:r>
+        <w:rPr>
+          <w:rFonts w:ascii="Times New Roman" w:eastAsia="Times New Roman" w:hAnsi="Times New Roman" w:cs="Times New Roman"/>
+          <w:b/>
+          <w:bCs/>
+          <w:sz w:val="24"/>
+          <w:szCs w:val="24"/>
+        </w:rPr>
+        <w:t>Ability to handle various fonts and layouts:</w:t>
+      </w:r>
+      <w:r>
+        <w:rPr>
+          <w:rFonts w:ascii="Times New Roman" w:eastAsia="Times New Roman" w:hAnsi="Times New Roman" w:cs="Times New Roman"/>
+          <w:sz w:val="24"/>
+          <w:szCs w:val="24"/>
+        </w:rPr>
+        <w:t xml:space="preserve"> Tesseract can adapt to different styles, enhancing its versatility.</w:t>
+      </w:r>
+    </w:p>
+    <w:p>
+      <w:pPr>
+        <w:spacing w:before="100" w:beforeAutospacing="1" w:after="100" w:afterAutospacing="1" w:line="360" w:lineRule="auto"/>
+        <w:rPr>
+          <w:rFonts w:ascii="Times New Roman" w:eastAsia="Times New Roman" w:hAnsi="Times New Roman" w:cs="Times New Roman"/>
+          <w:sz w:val="24"/>
+          <w:szCs w:val="24"/>
+        </w:rPr>
+      </w:pPr>
+    </w:p>
+    <w:p>
+      <w:pPr>
+        <w:spacing w:before="100" w:beforeAutospacing="1" w:after="100" w:afterAutospacing="1" w:line="360" w:lineRule="auto"/>
+        <w:rPr>
+          <w:rFonts w:ascii="Times New Roman" w:eastAsia="Times New Roman" w:hAnsi="Times New Roman" w:cs="Times New Roman"/>
+          <w:sz w:val="24"/>
+          <w:szCs w:val="24"/>
+        </w:rPr>
+      </w:pPr>
+    </w:p>
+    <w:p>
+      <w:pPr>
+        <w:spacing w:before="100" w:beforeAutospacing="1" w:after="100" w:afterAutospacing="1" w:line="360" w:lineRule="auto"/>
+        <w:outlineLvl w:val="3"/>
+        <w:rPr>
+          <w:rFonts w:ascii="Times New Roman" w:eastAsia="Times New Roman" w:hAnsi="Times New Roman" w:cs="Times New Roman"/>
+          <w:b/>
+          <w:bCs/>
+          <w:sz w:val="24"/>
+          <w:szCs w:val="24"/>
+        </w:rPr>
+      </w:pPr>
+      <w:r>
+        <w:rPr>
+          <w:rFonts w:ascii="Times New Roman" w:eastAsia="Times New Roman" w:hAnsi="Times New Roman" w:cs="Times New Roman"/>
+          <w:b/>
+          <w:bCs/>
+          <w:sz w:val="24"/>
+          <w:szCs w:val="24"/>
+        </w:rPr>
+        <w:t>Limitations:</w:t>
+      </w:r>
+    </w:p>
+    <w:p>
+      <w:pPr>
+        <w:numPr>
+          <w:ilvl w:val="0"/>
+          <w:numId w:val="12"/>
+        </w:numPr>
+        <w:spacing w:before="100" w:beforeAutospacing="1" w:after="100" w:afterAutospacing="1" w:line="360" w:lineRule="auto"/>
+        <w:rPr>
+          <w:rFonts w:ascii="Times New Roman" w:eastAsia="Times New Roman" w:hAnsi="Times New Roman" w:cs="Times New Roman"/>
+          <w:sz w:val="24"/>
+          <w:szCs w:val="24"/>
+        </w:rPr>
+      </w:pPr>
+      <w:r>
+        <w:rPr>
+          <w:rFonts w:ascii="Times New Roman" w:eastAsia="Times New Roman" w:hAnsi="Times New Roman" w:cs="Times New Roman"/>
+          <w:b/>
+          <w:bCs/>
+          <w:sz w:val="24"/>
+          <w:szCs w:val="24"/>
+        </w:rPr>
+        <w:t>Performance may vary based on image quality and complexity:</w:t>
+      </w:r>
+      <w:r>
+        <w:rPr>
+          <w:rFonts w:ascii="Times New Roman" w:eastAsia="Times New Roman" w:hAnsi="Times New Roman" w:cs="Times New Roman"/>
+          <w:sz w:val="24"/>
+          <w:szCs w:val="24"/>
+        </w:rPr>
+        <w:t xml:space="preserve"> Low-quality images may yield poor results, requiring robust preprocessing.</w:t>
+      </w:r>
+    </w:p>
+    <w:p>
+      <w:pPr>
+        <w:numPr>
+          <w:ilvl w:val="0"/>
+          <w:numId w:val="12"/>
+        </w:numPr>
+        <w:spacing w:before="100" w:beforeAutospacing="1" w:after="100" w:afterAutospacing="1" w:line="360" w:lineRule="auto"/>
+        <w:rPr>
+          <w:rFonts w:ascii="Times New Roman" w:eastAsia="Times New Roman" w:hAnsi="Times New Roman" w:cs="Times New Roman"/>
+          <w:sz w:val="24"/>
+          <w:szCs w:val="24"/>
+        </w:rPr>
+      </w:pPr>
+      <w:r>
+        <w:rPr>
+          <w:rFonts w:ascii="Times New Roman" w:eastAsia="Times New Roman" w:hAnsi="Times New Roman" w:cs="Times New Roman"/>
+          <w:b/>
+          <w:bCs/>
+          <w:sz w:val="24"/>
+          <w:szCs w:val="24"/>
+        </w:rPr>
+        <w:t>Requires proper preprocessing for optimal results:</w:t>
+      </w:r>
+      <w:r>
+        <w:rPr>
+          <w:rFonts w:ascii="Times New Roman" w:eastAsia="Times New Roman" w:hAnsi="Times New Roman" w:cs="Times New Roman"/>
+          <w:sz w:val="24"/>
+          <w:szCs w:val="24"/>
+        </w:rPr>
+        <w:t xml:space="preserve"> Effective preprocessing is crucial for maximizing recognition accuracy.</w:t>
+      </w:r>
+    </w:p>
+    <w:p>
+      <w:pPr>
+        <w:spacing w:before="100" w:beforeAutospacing="1" w:after="100" w:afterAutospacing="1" w:line="360" w:lineRule="auto"/>
+        <w:rPr>
+          <w:rFonts w:ascii="Times New Roman" w:eastAsia="Times New Roman" w:hAnsi="Times New Roman" w:cs="Times New Roman"/>
+          <w:sz w:val="24"/>
+          <w:szCs w:val="24"/>
+        </w:rPr>
+      </w:pPr>
+    </w:p>
+    <w:p>
+      <w:pPr>
+        <w:spacing w:before="100" w:beforeAutospacing="1" w:after="100" w:afterAutospacing="1" w:line="360" w:lineRule="auto"/>
+        <w:outlineLvl w:val="3"/>
+        <w:rPr>
+          <w:rFonts w:ascii="Times New Roman" w:eastAsia="Times New Roman" w:hAnsi="Times New Roman" w:cs="Times New Roman"/>
+          <w:b/>
+          <w:bCs/>
+          <w:sz w:val="24"/>
+          <w:szCs w:val="24"/>
+        </w:rPr>
+      </w:pPr>
+      <w:r>
+        <w:rPr>
+          <w:rFonts w:ascii="Times New Roman" w:eastAsia="Times New Roman" w:hAnsi="Times New Roman" w:cs="Times New Roman"/>
+          <w:b/>
+          <w:bCs/>
+          <w:sz w:val="24"/>
+          <w:szCs w:val="24"/>
+        </w:rPr>
+        <w:t>Disadvantages:</w:t>
+      </w:r>
+    </w:p>
+    <w:p>
+      <w:pPr>
+        <w:numPr>
+          <w:ilvl w:val="0"/>
+          <w:numId w:val="13"/>
+        </w:numPr>
+        <w:spacing w:before="100" w:beforeAutospacing="1" w:after="100" w:afterAutospacing="1" w:line="360" w:lineRule="auto"/>
+        <w:rPr>
+          <w:rFonts w:ascii="Times New Roman" w:eastAsia="Times New Roman" w:hAnsi="Times New Roman" w:cs="Times New Roman"/>
+          <w:sz w:val="24"/>
+          <w:szCs w:val="24"/>
+        </w:rPr>
+      </w:pPr>
+      <w:r>
+        <w:rPr>
+          <w:rFonts w:ascii="Times New Roman" w:eastAsia="Times New Roman" w:hAnsi="Times New Roman" w:cs="Times New Roman"/>
+          <w:b/>
+          <w:bCs/>
+          <w:sz w:val="24"/>
+          <w:szCs w:val="24"/>
+        </w:rPr>
+        <w:t>Resource-Intensive:</w:t>
+      </w:r>
+      <w:r>
+        <w:rPr>
+          <w:rFonts w:ascii="Times New Roman" w:eastAsia="Times New Roman" w:hAnsi="Times New Roman" w:cs="Times New Roman"/>
+          <w:sz w:val="24"/>
+          <w:szCs w:val="24"/>
+        </w:rPr>
+        <w:t xml:space="preserve"> The deep learning model can be computationally expensive, particularly during training, requiring significant hardware resources (e.g., GPU).</w:t>
+      </w:r>
+    </w:p>
+    <w:p>
+      <w:pPr>
+        <w:numPr>
+          <w:ilvl w:val="0"/>
+          <w:numId w:val="13"/>
+        </w:numPr>
+        <w:spacing w:before="100" w:beforeAutospacing="1" w:after="100" w:afterAutospacing="1" w:line="360" w:lineRule="auto"/>
+        <w:rPr>
+          <w:rFonts w:ascii="Times New Roman" w:eastAsia="Times New Roman" w:hAnsi="Times New Roman" w:cs="Times New Roman"/>
+          <w:sz w:val="24"/>
+          <w:szCs w:val="24"/>
+        </w:rPr>
+      </w:pPr>
+      <w:r>
+        <w:rPr>
+          <w:rFonts w:ascii="Times New Roman" w:eastAsia="Times New Roman" w:hAnsi="Times New Roman" w:cs="Times New Roman"/>
+          <w:b/>
+          <w:bCs/>
+          <w:sz w:val="24"/>
+          <w:szCs w:val="24"/>
+        </w:rPr>
+        <w:t>Training Data Dependency:</w:t>
+      </w:r>
+      <w:r>
+        <w:rPr>
+          <w:rFonts w:ascii="Times New Roman" w:eastAsia="Times New Roman" w:hAnsi="Times New Roman" w:cs="Times New Roman"/>
+          <w:sz w:val="24"/>
+          <w:szCs w:val="24"/>
+        </w:rPr>
+        <w:t xml:space="preserve"> The accuracy of the OCR and deep learning model is heavily dependent on the quality and quantity of training data. Insufficient or poorly labeled data can lead to suboptimal performance.</w:t>
+      </w:r>
+    </w:p>
+    <w:p>
+      <w:pPr>
+        <w:numPr>
+          <w:ilvl w:val="0"/>
+          <w:numId w:val="13"/>
+        </w:numPr>
+        <w:spacing w:before="100" w:beforeAutospacing="1" w:after="100" w:afterAutospacing="1" w:line="360" w:lineRule="auto"/>
+        <w:rPr>
+          <w:rFonts w:ascii="Times New Roman" w:eastAsia="Times New Roman" w:hAnsi="Times New Roman" w:cs="Times New Roman"/>
+          <w:sz w:val="24"/>
+          <w:szCs w:val="24"/>
+        </w:rPr>
+      </w:pPr>
+      <w:r>
+        <w:rPr>
+          <w:rFonts w:ascii="Times New Roman" w:eastAsia="Times New Roman" w:hAnsi="Times New Roman" w:cs="Times New Roman"/>
+          <w:b/>
+          <w:bCs/>
+          <w:sz w:val="24"/>
+          <w:szCs w:val="24"/>
+        </w:rPr>
+        <w:t>Complexity of Implementation:</w:t>
+      </w:r>
+      <w:r>
+        <w:rPr>
+          <w:rFonts w:ascii="Times New Roman" w:eastAsia="Times New Roman" w:hAnsi="Times New Roman" w:cs="Times New Roman"/>
+          <w:sz w:val="24"/>
+          <w:szCs w:val="24"/>
+        </w:rPr>
+        <w:t xml:space="preserve"> Integrating multiple tools (</w:t>
+      </w:r>
+      <w:proofErr w:type="spellStart"/>
+      <w:r>
+        <w:rPr>
+          <w:rFonts w:ascii="Times New Roman" w:eastAsia="Times New Roman" w:hAnsi="Times New Roman" w:cs="Times New Roman"/>
+          <w:sz w:val="24"/>
+          <w:szCs w:val="24"/>
+        </w:rPr>
+        <w:t>OpenCV</w:t>
+      </w:r>
+      <w:proofErr w:type="spellEnd"/>
+      <w:r>
+        <w:rPr>
+          <w:rFonts w:ascii="Times New Roman" w:eastAsia="Times New Roman" w:hAnsi="Times New Roman" w:cs="Times New Roman"/>
+          <w:sz w:val="24"/>
+          <w:szCs w:val="24"/>
+        </w:rPr>
+        <w:t>, Tesseract, and deep learning) can add complexity to the development process, requiring thorough understanding and testing.</w:t>
+      </w:r>
+    </w:p>
+    <w:p>
+      <w:pPr>
+        <w:spacing w:before="100" w:beforeAutospacing="1" w:after="100" w:afterAutospacing="1" w:line="360" w:lineRule="auto"/>
+        <w:ind w:left="720"/>
+        <w:rPr>
+          <w:rFonts w:ascii="Times New Roman" w:eastAsia="Times New Roman" w:hAnsi="Times New Roman" w:cs="Times New Roman"/>
+          <w:sz w:val="24"/>
+          <w:szCs w:val="24"/>
+        </w:rPr>
+      </w:pPr>
+    </w:p>
+    <w:p>
+      <w:pPr>
+        <w:spacing w:before="100" w:beforeAutospacing="1" w:after="100" w:afterAutospacing="1" w:line="360" w:lineRule="auto"/>
+        <w:outlineLvl w:val="3"/>
+        <w:rPr>
+          <w:rFonts w:ascii="Times New Roman" w:eastAsia="Times New Roman" w:hAnsi="Times New Roman" w:cs="Times New Roman"/>
+          <w:b/>
+          <w:bCs/>
+          <w:sz w:val="24"/>
+          <w:szCs w:val="24"/>
+        </w:rPr>
+      </w:pPr>
+      <w:r>
+        <w:rPr>
+          <w:rFonts w:ascii="Times New Roman" w:eastAsia="Times New Roman" w:hAnsi="Times New Roman" w:cs="Times New Roman"/>
+          <w:b/>
+          <w:bCs/>
+          <w:sz w:val="24"/>
+          <w:szCs w:val="24"/>
+        </w:rPr>
+        <w:t>Applications:</w:t>
+      </w:r>
+    </w:p>
+    <w:p>
+      <w:pPr>
+        <w:numPr>
+          <w:ilvl w:val="0"/>
+          <w:numId w:val="14"/>
+        </w:numPr>
+        <w:spacing w:before="100" w:beforeAutospacing="1" w:after="100" w:afterAutospacing="1" w:line="360" w:lineRule="auto"/>
+        <w:rPr>
+          <w:rFonts w:ascii="Times New Roman" w:eastAsia="Times New Roman" w:hAnsi="Times New Roman" w:cs="Times New Roman"/>
+          <w:sz w:val="24"/>
+          <w:szCs w:val="24"/>
+        </w:rPr>
+      </w:pPr>
+      <w:r>
+        <w:rPr>
+          <w:rFonts w:ascii="Times New Roman" w:eastAsia="Times New Roman" w:hAnsi="Times New Roman" w:cs="Times New Roman"/>
+          <w:b/>
+          <w:bCs/>
+          <w:sz w:val="24"/>
+          <w:szCs w:val="24"/>
+        </w:rPr>
+        <w:t>Document scanning:</w:t>
+      </w:r>
+      <w:r>
+        <w:rPr>
+          <w:rFonts w:ascii="Times New Roman" w:eastAsia="Times New Roman" w:hAnsi="Times New Roman" w:cs="Times New Roman"/>
+          <w:sz w:val="24"/>
+          <w:szCs w:val="24"/>
+        </w:rPr>
+        <w:t xml:space="preserve"> Automating the digitization of printed materials for easier access and </w:t>
+      </w:r>
+      <w:proofErr w:type="spellStart"/>
+      <w:r>
+        <w:rPr>
+          <w:rFonts w:ascii="Times New Roman" w:eastAsia="Times New Roman" w:hAnsi="Times New Roman" w:cs="Times New Roman"/>
+          <w:sz w:val="24"/>
+          <w:szCs w:val="24"/>
+        </w:rPr>
+        <w:t>searchability</w:t>
+      </w:r>
+      <w:proofErr w:type="spellEnd"/>
+      <w:r>
+        <w:rPr>
+          <w:rFonts w:ascii="Times New Roman" w:eastAsia="Times New Roman" w:hAnsi="Times New Roman" w:cs="Times New Roman"/>
+          <w:sz w:val="24"/>
+          <w:szCs w:val="24"/>
+        </w:rPr>
+        <w:t>.</w:t>
+      </w:r>
+    </w:p>
+    <w:p>
+      <w:pPr>
+        <w:numPr>
+          <w:ilvl w:val="0"/>
+          <w:numId w:val="14"/>
+        </w:numPr>
+        <w:spacing w:before="100" w:beforeAutospacing="1" w:after="100" w:afterAutospacing="1" w:line="360" w:lineRule="auto"/>
+        <w:rPr>
+          <w:rFonts w:ascii="Times New Roman" w:eastAsia="Times New Roman" w:hAnsi="Times New Roman" w:cs="Times New Roman"/>
+          <w:sz w:val="24"/>
+          <w:szCs w:val="24"/>
+        </w:rPr>
+      </w:pPr>
+      <w:r>
+        <w:rPr>
+          <w:rFonts w:ascii="Times New Roman" w:eastAsia="Times New Roman" w:hAnsi="Times New Roman" w:cs="Times New Roman"/>
+          <w:b/>
+          <w:bCs/>
+          <w:sz w:val="24"/>
+          <w:szCs w:val="24"/>
+        </w:rPr>
+        <w:t>License plate recognition:</w:t>
+      </w:r>
+      <w:r>
+        <w:rPr>
+          <w:rFonts w:ascii="Times New Roman" w:eastAsia="Times New Roman" w:hAnsi="Times New Roman" w:cs="Times New Roman"/>
+          <w:sz w:val="24"/>
+          <w:szCs w:val="24"/>
+        </w:rPr>
+        <w:t xml:space="preserve"> Used in security systems and traffic monitoring to identify vehicle plates automatically.</w:t>
+      </w:r>
+    </w:p>
+    <w:p>
+      <w:pPr>
+        <w:numPr>
+          <w:ilvl w:val="0"/>
+          <w:numId w:val="14"/>
+        </w:numPr>
+        <w:spacing w:before="100" w:beforeAutospacing="1" w:after="100" w:afterAutospacing="1" w:line="360" w:lineRule="auto"/>
+        <w:rPr>
+          <w:rFonts w:ascii="Times New Roman" w:eastAsia="Times New Roman" w:hAnsi="Times New Roman" w:cs="Times New Roman"/>
+          <w:sz w:val="24"/>
+          <w:szCs w:val="24"/>
+        </w:rPr>
+      </w:pPr>
+      <w:r>
+        <w:rPr>
+          <w:rFonts w:ascii="Times New Roman" w:eastAsia="Times New Roman" w:hAnsi="Times New Roman" w:cs="Times New Roman"/>
+          <w:b/>
+          <w:bCs/>
+          <w:sz w:val="24"/>
+          <w:szCs w:val="24"/>
+        </w:rPr>
+        <w:t>Data extraction from images:</w:t>
+      </w:r>
+      <w:r>
+        <w:rPr>
+          <w:rFonts w:ascii="Times New Roman" w:eastAsia="Times New Roman" w:hAnsi="Times New Roman" w:cs="Times New Roman"/>
+          <w:sz w:val="24"/>
+          <w:szCs w:val="24"/>
+        </w:rPr>
+        <w:t xml:space="preserve"> Extracting relevant information from forms, invoices, and other document types.</w:t>
+      </w:r>
+    </w:p>
+    <w:p>
+      <w:pPr>
+        <w:spacing w:before="100" w:beforeAutospacing="1" w:after="100" w:afterAutospacing="1" w:line="360" w:lineRule="auto"/>
+        <w:rPr>
+          <w:rFonts w:ascii="Times New Roman" w:eastAsia="Times New Roman" w:hAnsi="Times New Roman" w:cs="Times New Roman"/>
+          <w:b/>
+          <w:bCs/>
+          <w:sz w:val="24"/>
+          <w:szCs w:val="24"/>
+        </w:rPr>
+      </w:pPr>
+    </w:p>
+    <w:p>
+      <w:pPr>
+        <w:spacing w:before="100" w:beforeAutospacing="1" w:after="100" w:afterAutospacing="1" w:line="360" w:lineRule="auto"/>
+        <w:rPr>
+          <w:rFonts w:ascii="Times New Roman" w:eastAsia="Times New Roman" w:hAnsi="Times New Roman" w:cs="Times New Roman"/>
+          <w:b/>
+          <w:bCs/>
+          <w:sz w:val="24"/>
+          <w:szCs w:val="24"/>
+        </w:rPr>
+      </w:pPr>
+    </w:p>
+    <w:p>
+      <w:pPr>
+        <w:spacing w:before="100" w:beforeAutospacing="1" w:after="100" w:afterAutospacing="1" w:line="360" w:lineRule="auto"/>
+        <w:rPr>
+          <w:rFonts w:ascii="Times New Roman" w:eastAsia="Times New Roman" w:hAnsi="Times New Roman" w:cs="Times New Roman"/>
+          <w:b/>
+          <w:bCs/>
+          <w:sz w:val="24"/>
+          <w:szCs w:val="24"/>
+        </w:rPr>
+      </w:pPr>
+    </w:p>
+    <w:p>
+      <w:pPr>
+        <w:spacing w:before="100" w:beforeAutospacing="1" w:after="100" w:afterAutospacing="1" w:line="360" w:lineRule="auto"/>
+        <w:rPr>
+          <w:rFonts w:ascii="Times New Roman" w:eastAsia="Times New Roman" w:hAnsi="Times New Roman" w:cs="Times New Roman"/>
+          <w:b/>
+          <w:bCs/>
+          <w:sz w:val="24"/>
+          <w:szCs w:val="24"/>
+        </w:rPr>
+      </w:pPr>
+    </w:p>
+    <w:p>
+      <w:pPr>
+        <w:spacing w:before="100" w:beforeAutospacing="1" w:after="100" w:afterAutospacing="1" w:line="360" w:lineRule="auto"/>
+        <w:rPr>
+          <w:rFonts w:ascii="Times New Roman" w:eastAsia="Times New Roman" w:hAnsi="Times New Roman" w:cs="Times New Roman"/>
+          <w:b/>
+          <w:bCs/>
+          <w:sz w:val="24"/>
+          <w:szCs w:val="24"/>
+        </w:rPr>
+      </w:pPr>
+    </w:p>
+    <w:p>
+      <w:pPr>
+        <w:spacing w:before="100" w:beforeAutospacing="1" w:after="100" w:afterAutospacing="1" w:line="360" w:lineRule="auto"/>
+        <w:rPr>
+          <w:rFonts w:ascii="Times New Roman" w:eastAsia="Times New Roman" w:hAnsi="Times New Roman" w:cs="Times New Roman"/>
+          <w:b/>
+          <w:bCs/>
+          <w:sz w:val="24"/>
+          <w:szCs w:val="24"/>
+        </w:rPr>
+      </w:pPr>
+    </w:p>
+    <w:p>
+      <w:pPr>
+        <w:spacing w:before="100" w:beforeAutospacing="1" w:after="100" w:afterAutospacing="1" w:line="360" w:lineRule="auto"/>
+        <w:rPr>
+          <w:rFonts w:ascii="Times New Roman" w:eastAsia="Times New Roman" w:hAnsi="Times New Roman" w:cs="Times New Roman"/>
+          <w:b/>
+          <w:bCs/>
+          <w:sz w:val="24"/>
+          <w:szCs w:val="24"/>
+        </w:rPr>
+      </w:pPr>
       <w:bookmarkStart w:id="0" w:name="_GoBack"/>
       <w:bookmarkEnd w:id="0"/>
       <w:r>
@@ -32,58 +1948,125 @@
           <w:rFonts w:ascii="Times New Roman" w:eastAsia="Times New Roman" w:hAnsi="Times New Roman" w:cs="Times New Roman"/>
           <w:b/>
           <w:bCs/>
-          <w:sz w:val="27"/>
-          <w:szCs w:val="27"/>
-        </w:rPr>
-        <w:t>: 5</w:t>
-      </w:r>
-    </w:p>
-    <w:p>
-      <w:pPr>
-        <w:spacing w:before="100" w:beforeAutospacing="1" w:after="100" w:afterAutospacing="1" w:line="240" w:lineRule="auto"/>
-        <w:outlineLvl w:val="3"/>
-        <w:rPr>
-          <w:rFonts w:ascii="Times New Roman" w:eastAsia="Times New Roman" w:hAnsi="Times New Roman" w:cs="Times New Roman"/>
-          <w:b/>
-          <w:bCs/>
-          <w:sz w:val="24"/>
-          <w:szCs w:val="24"/>
-        </w:rPr>
-      </w:pPr>
-      <w:r>
-        <w:rPr>
-          <w:rFonts w:ascii="Times New Roman" w:eastAsia="Times New Roman" w:hAnsi="Times New Roman" w:cs="Times New Roman"/>
-          <w:b/>
-          <w:bCs/>
-          <w:sz w:val="24"/>
-          <w:szCs w:val="24"/>
-        </w:rPr>
-        <w:t>Problem Statement:-</w:t>
-      </w:r>
-    </w:p>
-    <w:p>
-      <w:pPr>
-        <w:spacing w:before="100" w:beforeAutospacing="1" w:after="100" w:afterAutospacing="1" w:line="240" w:lineRule="auto"/>
-        <w:rPr>
-          <w:rFonts w:ascii="Times New Roman" w:eastAsia="Times New Roman" w:hAnsi="Times New Roman" w:cs="Times New Roman"/>
-          <w:sz w:val="24"/>
-          <w:szCs w:val="24"/>
-        </w:rPr>
-      </w:pPr>
-      <w:r>
-        <w:rPr>
-          <w:rFonts w:ascii="Times New Roman" w:eastAsia="Times New Roman" w:hAnsi="Times New Roman" w:cs="Times New Roman"/>
-          <w:sz w:val="24"/>
-          <w:szCs w:val="24"/>
-        </w:rPr>
-        <w:t xml:space="preserve">Text identification using </w:t>
+          <w:sz w:val="24"/>
+          <w:szCs w:val="24"/>
+        </w:rPr>
+        <w:lastRenderedPageBreak/>
+        <w:t>Diagram:</w:t>
+      </w:r>
+    </w:p>
+    <w:p>
+      <w:pPr>
+        <w:spacing w:before="100" w:beforeAutospacing="1" w:after="100" w:afterAutospacing="1" w:line="360" w:lineRule="auto"/>
+        <w:rPr>
+          <w:rFonts w:ascii="Times New Roman" w:eastAsia="Times New Roman" w:hAnsi="Times New Roman" w:cs="Times New Roman"/>
+          <w:sz w:val="24"/>
+          <w:szCs w:val="24"/>
+        </w:rPr>
+      </w:pPr>
+      <w:r>
+        <w:rPr>
+          <w:noProof/>
+        </w:rPr>
+        <w:drawing>
+          <wp:inline distT="0" distB="0" distL="0" distR="0">
+            <wp:extent cx="5943600" cy="3250089"/>
+            <wp:effectExtent l="0" t="0" r="0" b="7620"/>
+            <wp:docPr id="1" name="Picture 1" descr="A complete guide to OCR using Pytesseract and OpenCV in 2024"/>
+            <wp:cNvGraphicFramePr>
+              <a:graphicFrameLocks xmlns:a="http://schemas.openxmlformats.org/drawingml/2006/main" noChangeAspect="1"/>
+            </wp:cNvGraphicFramePr>
+            <a:graphic xmlns:a="http://schemas.openxmlformats.org/drawingml/2006/main">
+              <a:graphicData uri="http://schemas.openxmlformats.org/drawingml/2006/picture">
+                <pic:pic xmlns:pic="http://schemas.openxmlformats.org/drawingml/2006/picture">
+                  <pic:nvPicPr>
+                    <pic:cNvPr id="0" name="Picture 1" descr="A complete guide to OCR using Pytesseract and OpenCV in 2024"/>
+                    <pic:cNvPicPr>
+                      <a:picLocks noChangeAspect="1" noChangeArrowheads="1"/>
+                    </pic:cNvPicPr>
+                  </pic:nvPicPr>
+                  <pic:blipFill>
+                    <a:blip r:embed="rId5">
+                      <a:extLst>
+                        <a:ext uri="{28A0092B-C50C-407E-A947-70E740481C1C}">
+                          <a14:useLocalDpi xmlns:a14="http://schemas.microsoft.com/office/drawing/2010/main" val="0"/>
+                        </a:ext>
+                      </a:extLst>
+                    </a:blip>
+                    <a:srcRect/>
+                    <a:stretch>
+                      <a:fillRect/>
+                    </a:stretch>
+                  </pic:blipFill>
+                  <pic:spPr bwMode="auto">
+                    <a:xfrm>
+                      <a:off x="0" y="0"/>
+                      <a:ext cx="5943600" cy="3250089"/>
+                    </a:xfrm>
+                    <a:prstGeom prst="rect">
+                      <a:avLst/>
+                    </a:prstGeom>
+                    <a:noFill/>
+                    <a:ln>
+                      <a:noFill/>
+                    </a:ln>
+                  </pic:spPr>
+                </pic:pic>
+              </a:graphicData>
+            </a:graphic>
+          </wp:inline>
+        </w:drawing>
+      </w:r>
+    </w:p>
+    <w:p>
+      <w:pPr>
+        <w:spacing w:before="100" w:beforeAutospacing="1" w:after="100" w:afterAutospacing="1" w:line="360" w:lineRule="auto"/>
+        <w:rPr>
+          <w:rFonts w:ascii="Times New Roman" w:eastAsia="Times New Roman" w:hAnsi="Times New Roman" w:cs="Times New Roman"/>
+          <w:sz w:val="24"/>
+          <w:szCs w:val="24"/>
+        </w:rPr>
+      </w:pPr>
+      <w:r>
+        <w:rPr>
+          <w:rFonts w:ascii="Times New Roman" w:eastAsia="Times New Roman" w:hAnsi="Times New Roman" w:cs="Times New Roman"/>
+          <w:b/>
+          <w:bCs/>
+          <w:sz w:val="24"/>
+          <w:szCs w:val="24"/>
+        </w:rPr>
+        <w:t>Conclusion:</w:t>
+      </w:r>
+      <w:r>
+        <w:rPr>
+          <w:rFonts w:ascii="Times New Roman" w:eastAsia="Times New Roman" w:hAnsi="Times New Roman" w:cs="Times New Roman"/>
+          <w:sz w:val="24"/>
+          <w:szCs w:val="24"/>
+        </w:rPr>
+        <w:t xml:space="preserve"> </w:t>
+      </w:r>
+    </w:p>
+    <w:p>
+      <w:pPr>
+        <w:spacing w:before="100" w:beforeAutospacing="1" w:after="100" w:afterAutospacing="1" w:line="360" w:lineRule="auto"/>
+        <w:rPr>
+          <w:rFonts w:ascii="Times New Roman" w:eastAsia="Times New Roman" w:hAnsi="Times New Roman" w:cs="Times New Roman"/>
+          <w:sz w:val="24"/>
+          <w:szCs w:val="24"/>
+        </w:rPr>
+      </w:pPr>
+      <w:r>
+        <w:rPr>
+          <w:rFonts w:ascii="Times New Roman" w:eastAsia="Times New Roman" w:hAnsi="Times New Roman" w:cs="Times New Roman"/>
+          <w:sz w:val="24"/>
+          <w:szCs w:val="24"/>
+        </w:rPr>
+        <w:t xml:space="preserve">The integration of </w:t>
       </w:r>
       <w:proofErr w:type="spellStart"/>
       <w:r>
         <w:rPr>
           <w:rFonts w:ascii="Times New Roman" w:eastAsia="Times New Roman" w:hAnsi="Times New Roman" w:cs="Times New Roman"/>
-          <w:b/>
-          <w:bCs/>
           <w:sz w:val="24"/>
           <w:szCs w:val="24"/>
         </w:rPr>
@@ -96,561 +2079,59 @@
           <w:sz w:val="24"/>
           <w:szCs w:val="24"/>
         </w:rPr>
-        <w:t xml:space="preserve">, </w:t>
-      </w:r>
-      <w:r>
-        <w:rPr>
-          <w:rFonts w:ascii="Times New Roman" w:eastAsia="Times New Roman" w:hAnsi="Times New Roman" w:cs="Times New Roman"/>
-          <w:b/>
-          <w:bCs/>
-          <w:sz w:val="24"/>
-          <w:szCs w:val="24"/>
-        </w:rPr>
-        <w:t>Tesseract (OCR)</w:t>
-      </w:r>
-      <w:r>
-        <w:rPr>
-          <w:rFonts w:ascii="Times New Roman" w:eastAsia="Times New Roman" w:hAnsi="Times New Roman" w:cs="Times New Roman"/>
-          <w:sz w:val="24"/>
-          <w:szCs w:val="24"/>
-        </w:rPr>
-        <w:t>, and a deep neural network.</w:t>
-      </w:r>
-    </w:p>
-    <w:p>
-      <w:pPr>
-        <w:spacing w:before="100" w:beforeAutospacing="1" w:after="100" w:afterAutospacing="1" w:line="240" w:lineRule="auto"/>
-        <w:outlineLvl w:val="3"/>
-        <w:rPr>
-          <w:rFonts w:ascii="Times New Roman" w:eastAsia="Times New Roman" w:hAnsi="Times New Roman" w:cs="Times New Roman"/>
-          <w:b/>
-          <w:bCs/>
-          <w:sz w:val="24"/>
-          <w:szCs w:val="24"/>
-        </w:rPr>
-      </w:pPr>
-      <w:r>
-        <w:rPr>
-          <w:rFonts w:ascii="Times New Roman" w:eastAsia="Times New Roman" w:hAnsi="Times New Roman" w:cs="Times New Roman"/>
-          <w:b/>
-          <w:bCs/>
-          <w:sz w:val="24"/>
-          <w:szCs w:val="24"/>
-        </w:rPr>
-        <w:t>Theory:-</w:t>
-      </w:r>
-    </w:p>
-    <w:p>
-      <w:pPr>
-        <w:spacing w:before="100" w:beforeAutospacing="1" w:after="100" w:afterAutospacing="1" w:line="240" w:lineRule="auto"/>
-        <w:rPr>
-          <w:rFonts w:ascii="Times New Roman" w:eastAsia="Times New Roman" w:hAnsi="Times New Roman" w:cs="Times New Roman"/>
-          <w:sz w:val="24"/>
-          <w:szCs w:val="24"/>
-        </w:rPr>
-      </w:pPr>
-      <w:r>
-        <w:rPr>
-          <w:rFonts w:ascii="Times New Roman" w:eastAsia="Times New Roman" w:hAnsi="Times New Roman" w:cs="Times New Roman"/>
-          <w:sz w:val="24"/>
-          <w:szCs w:val="24"/>
-        </w:rPr>
-        <w:t xml:space="preserve">Optical Character Recognition (OCR) is the process of identifying and extracting text from images. </w:t>
-      </w:r>
-      <w:r>
-        <w:rPr>
-          <w:rFonts w:ascii="Times New Roman" w:eastAsia="Times New Roman" w:hAnsi="Times New Roman" w:cs="Times New Roman"/>
-          <w:b/>
-          <w:bCs/>
-          <w:sz w:val="24"/>
-          <w:szCs w:val="24"/>
-        </w:rPr>
-        <w:t>Tesseract</w:t>
-      </w:r>
-      <w:r>
-        <w:rPr>
-          <w:rFonts w:ascii="Times New Roman" w:eastAsia="Times New Roman" w:hAnsi="Times New Roman" w:cs="Times New Roman"/>
-          <w:sz w:val="24"/>
-          <w:szCs w:val="24"/>
-        </w:rPr>
-        <w:t xml:space="preserve"> is a popular OCR engine, and </w:t>
-      </w:r>
-      <w:proofErr w:type="spellStart"/>
-      <w:r>
-        <w:rPr>
-          <w:rFonts w:ascii="Times New Roman" w:eastAsia="Times New Roman" w:hAnsi="Times New Roman" w:cs="Times New Roman"/>
-          <w:b/>
-          <w:bCs/>
-          <w:sz w:val="24"/>
-          <w:szCs w:val="24"/>
-        </w:rPr>
-        <w:t>OpenCV</w:t>
-      </w:r>
-      <w:proofErr w:type="spellEnd"/>
-      <w:r>
-        <w:rPr>
-          <w:rFonts w:ascii="Times New Roman" w:eastAsia="Times New Roman" w:hAnsi="Times New Roman" w:cs="Times New Roman"/>
-          <w:sz w:val="24"/>
-          <w:szCs w:val="24"/>
-        </w:rPr>
-        <w:t xml:space="preserve"> is used for pre-processing images to improve OCR performance. A deep neural network can be used to enhance accuracy or identify specific patterns in the text.</w:t>
-      </w:r>
-    </w:p>
-    <w:p>
-      <w:pPr>
-        <w:spacing w:before="100" w:beforeAutospacing="1" w:after="100" w:afterAutospacing="1" w:line="240" w:lineRule="auto"/>
-        <w:outlineLvl w:val="3"/>
-        <w:rPr>
-          <w:rFonts w:ascii="Times New Roman" w:eastAsia="Times New Roman" w:hAnsi="Times New Roman" w:cs="Times New Roman"/>
-          <w:b/>
-          <w:bCs/>
-          <w:sz w:val="24"/>
-          <w:szCs w:val="24"/>
-        </w:rPr>
-      </w:pPr>
-      <w:r>
-        <w:rPr>
-          <w:rFonts w:ascii="Times New Roman" w:eastAsia="Times New Roman" w:hAnsi="Times New Roman" w:cs="Times New Roman"/>
-          <w:b/>
-          <w:bCs/>
-          <w:sz w:val="24"/>
-          <w:szCs w:val="24"/>
-        </w:rPr>
-        <w:t>Methodology:-</w:t>
-      </w:r>
-    </w:p>
-    <w:p>
-      <w:pPr>
-        <w:numPr>
-          <w:ilvl w:val="0"/>
-          <w:numId w:val="1"/>
-        </w:numPr>
-        <w:spacing w:before="100" w:beforeAutospacing="1" w:after="100" w:afterAutospacing="1" w:line="240" w:lineRule="auto"/>
-        <w:rPr>
-          <w:rFonts w:ascii="Times New Roman" w:eastAsia="Times New Roman" w:hAnsi="Times New Roman" w:cs="Times New Roman"/>
-          <w:sz w:val="24"/>
-          <w:szCs w:val="24"/>
-        </w:rPr>
-      </w:pPr>
-      <w:r>
-        <w:rPr>
-          <w:rFonts w:ascii="Times New Roman" w:eastAsia="Times New Roman" w:hAnsi="Times New Roman" w:cs="Times New Roman"/>
-          <w:b/>
-          <w:bCs/>
-          <w:sz w:val="24"/>
-          <w:szCs w:val="24"/>
-        </w:rPr>
-        <w:t>Image Preprocessing</w:t>
-      </w:r>
-      <w:r>
-        <w:rPr>
-          <w:rFonts w:ascii="Times New Roman" w:eastAsia="Times New Roman" w:hAnsi="Times New Roman" w:cs="Times New Roman"/>
-          <w:sz w:val="24"/>
-          <w:szCs w:val="24"/>
-        </w:rPr>
-        <w:t>:</w:t>
-      </w:r>
-    </w:p>
-    <w:p>
-      <w:pPr>
-        <w:numPr>
-          <w:ilvl w:val="1"/>
-          <w:numId w:val="1"/>
-        </w:numPr>
-        <w:spacing w:before="100" w:beforeAutospacing="1" w:after="100" w:afterAutospacing="1" w:line="240" w:lineRule="auto"/>
-        <w:rPr>
-          <w:rFonts w:ascii="Times New Roman" w:eastAsia="Times New Roman" w:hAnsi="Times New Roman" w:cs="Times New Roman"/>
-          <w:sz w:val="24"/>
-          <w:szCs w:val="24"/>
-        </w:rPr>
-      </w:pPr>
-      <w:r>
-        <w:rPr>
-          <w:rFonts w:ascii="Times New Roman" w:eastAsia="Times New Roman" w:hAnsi="Times New Roman" w:cs="Times New Roman"/>
-          <w:sz w:val="24"/>
-          <w:szCs w:val="24"/>
-        </w:rPr>
-        <w:t xml:space="preserve">Use </w:t>
-      </w:r>
-      <w:proofErr w:type="spellStart"/>
-      <w:r>
-        <w:rPr>
-          <w:rFonts w:ascii="Times New Roman" w:eastAsia="Times New Roman" w:hAnsi="Times New Roman" w:cs="Times New Roman"/>
-          <w:b/>
-          <w:bCs/>
-          <w:sz w:val="24"/>
-          <w:szCs w:val="24"/>
-        </w:rPr>
-        <w:t>OpenCV</w:t>
-      </w:r>
-      <w:proofErr w:type="spellEnd"/>
-      <w:r>
-        <w:rPr>
-          <w:rFonts w:ascii="Times New Roman" w:eastAsia="Times New Roman" w:hAnsi="Times New Roman" w:cs="Times New Roman"/>
-          <w:sz w:val="24"/>
-          <w:szCs w:val="24"/>
-        </w:rPr>
-        <w:t xml:space="preserve"> to preprocess images, including </w:t>
-      </w:r>
-      <w:proofErr w:type="spellStart"/>
-      <w:r>
-        <w:rPr>
-          <w:rFonts w:ascii="Times New Roman" w:eastAsia="Times New Roman" w:hAnsi="Times New Roman" w:cs="Times New Roman"/>
-          <w:sz w:val="24"/>
-          <w:szCs w:val="24"/>
-        </w:rPr>
-        <w:t>binarization</w:t>
-      </w:r>
-      <w:proofErr w:type="spellEnd"/>
-      <w:r>
-        <w:rPr>
-          <w:rFonts w:ascii="Times New Roman" w:eastAsia="Times New Roman" w:hAnsi="Times New Roman" w:cs="Times New Roman"/>
-          <w:sz w:val="24"/>
-          <w:szCs w:val="24"/>
-        </w:rPr>
-        <w:t>, noise reduction, and edge detection, to prepare them for OCR.</w:t>
-      </w:r>
-    </w:p>
-    <w:p>
-      <w:pPr>
-        <w:numPr>
-          <w:ilvl w:val="1"/>
-          <w:numId w:val="1"/>
-        </w:numPr>
-        <w:spacing w:before="100" w:beforeAutospacing="1" w:after="100" w:afterAutospacing="1" w:line="240" w:lineRule="auto"/>
-        <w:rPr>
-          <w:rFonts w:ascii="Times New Roman" w:eastAsia="Times New Roman" w:hAnsi="Times New Roman" w:cs="Times New Roman"/>
-          <w:sz w:val="24"/>
-          <w:szCs w:val="24"/>
-        </w:rPr>
-      </w:pPr>
-      <w:r>
-        <w:rPr>
-          <w:rFonts w:ascii="Times New Roman" w:eastAsia="Times New Roman" w:hAnsi="Times New Roman" w:cs="Times New Roman"/>
-          <w:sz w:val="24"/>
-          <w:szCs w:val="24"/>
-        </w:rPr>
-        <w:t xml:space="preserve">Techniques such as </w:t>
-      </w:r>
-      <w:r>
-        <w:rPr>
-          <w:rFonts w:ascii="Times New Roman" w:eastAsia="Times New Roman" w:hAnsi="Times New Roman" w:cs="Times New Roman"/>
-          <w:b/>
-          <w:bCs/>
-          <w:sz w:val="24"/>
-          <w:szCs w:val="24"/>
-        </w:rPr>
-        <w:t>Gaussian blur</w:t>
-      </w:r>
-      <w:r>
-        <w:rPr>
-          <w:rFonts w:ascii="Times New Roman" w:eastAsia="Times New Roman" w:hAnsi="Times New Roman" w:cs="Times New Roman"/>
-          <w:sz w:val="24"/>
-          <w:szCs w:val="24"/>
-        </w:rPr>
-        <w:t xml:space="preserve"> or </w:t>
-      </w:r>
-      <w:proofErr w:type="spellStart"/>
-      <w:r>
-        <w:rPr>
-          <w:rFonts w:ascii="Times New Roman" w:eastAsia="Times New Roman" w:hAnsi="Times New Roman" w:cs="Times New Roman"/>
-          <w:b/>
-          <w:bCs/>
-          <w:sz w:val="24"/>
-          <w:szCs w:val="24"/>
-        </w:rPr>
-        <w:t>thresholding</w:t>
-      </w:r>
-      <w:proofErr w:type="spellEnd"/>
-      <w:r>
-        <w:rPr>
-          <w:rFonts w:ascii="Times New Roman" w:eastAsia="Times New Roman" w:hAnsi="Times New Roman" w:cs="Times New Roman"/>
-          <w:sz w:val="24"/>
-          <w:szCs w:val="24"/>
-        </w:rPr>
-        <w:t xml:space="preserve"> can improve OCR accuracy.</w:t>
-      </w:r>
-    </w:p>
-    <w:p>
-      <w:pPr>
-        <w:numPr>
-          <w:ilvl w:val="0"/>
-          <w:numId w:val="1"/>
-        </w:numPr>
-        <w:spacing w:before="100" w:beforeAutospacing="1" w:after="100" w:afterAutospacing="1" w:line="240" w:lineRule="auto"/>
-        <w:rPr>
-          <w:rFonts w:ascii="Times New Roman" w:eastAsia="Times New Roman" w:hAnsi="Times New Roman" w:cs="Times New Roman"/>
-          <w:sz w:val="24"/>
-          <w:szCs w:val="24"/>
-        </w:rPr>
-      </w:pPr>
-      <w:r>
-        <w:rPr>
-          <w:rFonts w:ascii="Times New Roman" w:eastAsia="Times New Roman" w:hAnsi="Times New Roman" w:cs="Times New Roman"/>
-          <w:b/>
-          <w:bCs/>
-          <w:sz w:val="24"/>
-          <w:szCs w:val="24"/>
-        </w:rPr>
-        <w:t>Text Extraction</w:t>
-      </w:r>
-      <w:r>
-        <w:rPr>
-          <w:rFonts w:ascii="Times New Roman" w:eastAsia="Times New Roman" w:hAnsi="Times New Roman" w:cs="Times New Roman"/>
-          <w:sz w:val="24"/>
-          <w:szCs w:val="24"/>
-        </w:rPr>
-        <w:t>:</w:t>
-      </w:r>
-    </w:p>
-    <w:p>
-      <w:pPr>
-        <w:numPr>
-          <w:ilvl w:val="1"/>
-          <w:numId w:val="1"/>
-        </w:numPr>
-        <w:spacing w:before="100" w:beforeAutospacing="1" w:after="100" w:afterAutospacing="1" w:line="240" w:lineRule="auto"/>
-        <w:rPr>
-          <w:rFonts w:ascii="Times New Roman" w:eastAsia="Times New Roman" w:hAnsi="Times New Roman" w:cs="Times New Roman"/>
-          <w:sz w:val="24"/>
-          <w:szCs w:val="24"/>
-        </w:rPr>
-      </w:pPr>
-      <w:r>
-        <w:rPr>
-          <w:rFonts w:ascii="Times New Roman" w:eastAsia="Times New Roman" w:hAnsi="Times New Roman" w:cs="Times New Roman"/>
-          <w:sz w:val="24"/>
-          <w:szCs w:val="24"/>
-        </w:rPr>
-        <w:t xml:space="preserve">Use </w:t>
-      </w:r>
-      <w:r>
-        <w:rPr>
-          <w:rFonts w:ascii="Times New Roman" w:eastAsia="Times New Roman" w:hAnsi="Times New Roman" w:cs="Times New Roman"/>
-          <w:b/>
-          <w:bCs/>
-          <w:sz w:val="24"/>
-          <w:szCs w:val="24"/>
-        </w:rPr>
-        <w:t>Tesseract OCR</w:t>
-      </w:r>
-      <w:r>
-        <w:rPr>
-          <w:rFonts w:ascii="Times New Roman" w:eastAsia="Times New Roman" w:hAnsi="Times New Roman" w:cs="Times New Roman"/>
-          <w:sz w:val="24"/>
-          <w:szCs w:val="24"/>
-        </w:rPr>
-        <w:t xml:space="preserve"> to extract text from the preprocessed images.</w:t>
-      </w:r>
-    </w:p>
-    <w:p>
-      <w:pPr>
-        <w:numPr>
-          <w:ilvl w:val="1"/>
-          <w:numId w:val="1"/>
-        </w:numPr>
-        <w:spacing w:before="100" w:beforeAutospacing="1" w:after="100" w:afterAutospacing="1" w:line="240" w:lineRule="auto"/>
-        <w:rPr>
-          <w:rFonts w:ascii="Times New Roman" w:eastAsia="Times New Roman" w:hAnsi="Times New Roman" w:cs="Times New Roman"/>
-          <w:sz w:val="24"/>
-          <w:szCs w:val="24"/>
-        </w:rPr>
-      </w:pPr>
-      <w:r>
-        <w:rPr>
-          <w:rFonts w:ascii="Times New Roman" w:eastAsia="Times New Roman" w:hAnsi="Times New Roman" w:cs="Times New Roman"/>
-          <w:sz w:val="24"/>
-          <w:szCs w:val="24"/>
-        </w:rPr>
-        <w:t>Train a deep neural network if additional pattern recognition or filtering is needed for the text.</w:t>
-      </w:r>
-    </w:p>
-    <w:p>
-      <w:pPr>
-        <w:numPr>
-          <w:ilvl w:val="0"/>
-          <w:numId w:val="1"/>
-        </w:numPr>
-        <w:spacing w:before="100" w:beforeAutospacing="1" w:after="100" w:afterAutospacing="1" w:line="240" w:lineRule="auto"/>
-        <w:rPr>
-          <w:rFonts w:ascii="Times New Roman" w:eastAsia="Times New Roman" w:hAnsi="Times New Roman" w:cs="Times New Roman"/>
-          <w:sz w:val="24"/>
-          <w:szCs w:val="24"/>
-        </w:rPr>
-      </w:pPr>
-      <w:r>
-        <w:rPr>
-          <w:rFonts w:ascii="Times New Roman" w:eastAsia="Times New Roman" w:hAnsi="Times New Roman" w:cs="Times New Roman"/>
-          <w:b/>
-          <w:bCs/>
-          <w:sz w:val="24"/>
-          <w:szCs w:val="24"/>
-        </w:rPr>
-        <w:t>Post-Processing</w:t>
-      </w:r>
-      <w:r>
-        <w:rPr>
-          <w:rFonts w:ascii="Times New Roman" w:eastAsia="Times New Roman" w:hAnsi="Times New Roman" w:cs="Times New Roman"/>
-          <w:sz w:val="24"/>
-          <w:szCs w:val="24"/>
-        </w:rPr>
-        <w:t>:</w:t>
-      </w:r>
-    </w:p>
-    <w:p>
-      <w:pPr>
-        <w:numPr>
-          <w:ilvl w:val="1"/>
-          <w:numId w:val="1"/>
-        </w:numPr>
-        <w:spacing w:before="100" w:beforeAutospacing="1" w:after="100" w:afterAutospacing="1" w:line="240" w:lineRule="auto"/>
-        <w:rPr>
-          <w:rFonts w:ascii="Times New Roman" w:eastAsia="Times New Roman" w:hAnsi="Times New Roman" w:cs="Times New Roman"/>
-          <w:sz w:val="24"/>
-          <w:szCs w:val="24"/>
-        </w:rPr>
-      </w:pPr>
-      <w:r>
-        <w:rPr>
-          <w:rFonts w:ascii="Times New Roman" w:eastAsia="Times New Roman" w:hAnsi="Times New Roman" w:cs="Times New Roman"/>
-          <w:sz w:val="24"/>
-          <w:szCs w:val="24"/>
-        </w:rPr>
-        <w:t>Apply language models or rules to correct errors and refine the extracted text.</w:t>
-      </w:r>
-    </w:p>
-    <w:p>
-      <w:pPr>
-        <w:numPr>
-          <w:ilvl w:val="0"/>
-          <w:numId w:val="1"/>
-        </w:numPr>
-        <w:spacing w:before="100" w:beforeAutospacing="1" w:after="100" w:afterAutospacing="1" w:line="240" w:lineRule="auto"/>
-        <w:rPr>
-          <w:rFonts w:ascii="Times New Roman" w:eastAsia="Times New Roman" w:hAnsi="Times New Roman" w:cs="Times New Roman"/>
-          <w:sz w:val="24"/>
-          <w:szCs w:val="24"/>
-        </w:rPr>
-      </w:pPr>
-      <w:r>
-        <w:rPr>
-          <w:rFonts w:ascii="Times New Roman" w:eastAsia="Times New Roman" w:hAnsi="Times New Roman" w:cs="Times New Roman"/>
-          <w:b/>
-          <w:bCs/>
-          <w:sz w:val="24"/>
-          <w:szCs w:val="24"/>
-        </w:rPr>
-        <w:t>Applications</w:t>
-      </w:r>
-      <w:r>
-        <w:rPr>
-          <w:rFonts w:ascii="Times New Roman" w:eastAsia="Times New Roman" w:hAnsi="Times New Roman" w:cs="Times New Roman"/>
-          <w:sz w:val="24"/>
-          <w:szCs w:val="24"/>
-        </w:rPr>
-        <w:t>:</w:t>
-      </w:r>
-    </w:p>
-    <w:p>
-      <w:pPr>
-        <w:numPr>
-          <w:ilvl w:val="1"/>
-          <w:numId w:val="1"/>
-        </w:numPr>
-        <w:spacing w:before="100" w:beforeAutospacing="1" w:after="100" w:afterAutospacing="1" w:line="240" w:lineRule="auto"/>
-        <w:rPr>
-          <w:rFonts w:ascii="Times New Roman" w:eastAsia="Times New Roman" w:hAnsi="Times New Roman" w:cs="Times New Roman"/>
-          <w:sz w:val="24"/>
-          <w:szCs w:val="24"/>
-        </w:rPr>
-      </w:pPr>
-      <w:r>
-        <w:rPr>
-          <w:rFonts w:ascii="Times New Roman" w:eastAsia="Times New Roman" w:hAnsi="Times New Roman" w:cs="Times New Roman"/>
-          <w:sz w:val="24"/>
-          <w:szCs w:val="24"/>
-        </w:rPr>
-        <w:t xml:space="preserve">This can be applied to scenarios like automatic number plate recognition (ANPR), </w:t>
-      </w:r>
-      <w:proofErr w:type="gramStart"/>
-      <w:r>
-        <w:rPr>
-          <w:rFonts w:ascii="Times New Roman" w:eastAsia="Times New Roman" w:hAnsi="Times New Roman" w:cs="Times New Roman"/>
-          <w:sz w:val="24"/>
-          <w:szCs w:val="24"/>
-        </w:rPr>
-        <w:t>document</w:t>
-      </w:r>
-      <w:proofErr w:type="gramEnd"/>
-      <w:r>
-        <w:rPr>
-          <w:rFonts w:ascii="Times New Roman" w:eastAsia="Times New Roman" w:hAnsi="Times New Roman" w:cs="Times New Roman"/>
-          <w:sz w:val="24"/>
-          <w:szCs w:val="24"/>
-        </w:rPr>
-        <w:t xml:space="preserve"> digitization, and form processing.</w:t>
-      </w:r>
-    </w:p>
-    <w:p>
-      <w:pPr>
-        <w:spacing w:before="100" w:beforeAutospacing="1" w:after="100" w:afterAutospacing="1" w:line="240" w:lineRule="auto"/>
-        <w:outlineLvl w:val="3"/>
-        <w:rPr>
-          <w:rFonts w:ascii="Times New Roman" w:eastAsia="Times New Roman" w:hAnsi="Times New Roman" w:cs="Times New Roman"/>
-          <w:b/>
-          <w:bCs/>
-          <w:sz w:val="24"/>
-          <w:szCs w:val="24"/>
-        </w:rPr>
-      </w:pPr>
-      <w:r>
-        <w:rPr>
-          <w:rFonts w:ascii="Times New Roman" w:eastAsia="Times New Roman" w:hAnsi="Times New Roman" w:cs="Times New Roman"/>
-          <w:b/>
-          <w:bCs/>
-          <w:sz w:val="24"/>
-          <w:szCs w:val="24"/>
-        </w:rPr>
-        <w:t>Conclusion:-</w:t>
-      </w:r>
-    </w:p>
-    <w:p>
-      <w:pPr>
-        <w:spacing w:before="100" w:beforeAutospacing="1" w:after="100" w:afterAutospacing="1" w:line="240" w:lineRule="auto"/>
-        <w:rPr>
-          <w:rFonts w:ascii="Times New Roman" w:eastAsia="Times New Roman" w:hAnsi="Times New Roman" w:cs="Times New Roman"/>
-          <w:sz w:val="24"/>
-          <w:szCs w:val="24"/>
-        </w:rPr>
-      </w:pPr>
-      <w:r>
-        <w:rPr>
-          <w:rFonts w:ascii="Times New Roman" w:eastAsia="Times New Roman" w:hAnsi="Times New Roman" w:cs="Times New Roman"/>
-          <w:sz w:val="24"/>
-          <w:szCs w:val="24"/>
-        </w:rPr>
-        <w:t xml:space="preserve">We implemented text identification using </w:t>
-      </w:r>
-      <w:proofErr w:type="spellStart"/>
-      <w:r>
-        <w:rPr>
-          <w:rFonts w:ascii="Times New Roman" w:eastAsia="Times New Roman" w:hAnsi="Times New Roman" w:cs="Times New Roman"/>
-          <w:sz w:val="24"/>
-          <w:szCs w:val="24"/>
-        </w:rPr>
-        <w:t>OpenCV</w:t>
-      </w:r>
-      <w:proofErr w:type="spellEnd"/>
-      <w:r>
-        <w:rPr>
-          <w:rFonts w:ascii="Times New Roman" w:eastAsia="Times New Roman" w:hAnsi="Times New Roman" w:cs="Times New Roman"/>
-          <w:sz w:val="24"/>
-          <w:szCs w:val="24"/>
-        </w:rPr>
-        <w:t xml:space="preserve"> for image preprocessing and Tesseract for OCR, achieving accurate text extraction from images.</w:t>
-      </w:r>
-    </w:p>
-    <w:p/>
+        <w:t>, Tesseract, and deep learning techniques provides a robust and versatile solution for text identification in images. This comprehensive approach facilitates accurate text extraction from a wide variety of formats and conditions, demonstrating its practical applicability in real-world scenarios such as document scanning, form processing, and data extraction from images.</w:t>
+      </w:r>
+    </w:p>
+    <w:p>
+      <w:pPr>
+        <w:spacing w:before="100" w:beforeAutospacing="1" w:after="100" w:afterAutospacing="1" w:line="360" w:lineRule="auto"/>
+        <w:rPr>
+          <w:rFonts w:ascii="Times New Roman" w:eastAsia="Times New Roman" w:hAnsi="Times New Roman" w:cs="Times New Roman"/>
+          <w:sz w:val="24"/>
+          <w:szCs w:val="24"/>
+        </w:rPr>
+      </w:pPr>
+      <w:r>
+        <w:rPr>
+          <w:rFonts w:ascii="Times New Roman" w:eastAsia="Times New Roman" w:hAnsi="Times New Roman" w:cs="Times New Roman"/>
+          <w:sz w:val="24"/>
+          <w:szCs w:val="24"/>
+        </w:rPr>
+        <w:t>While the system can achieve high accuracy under optimal conditions, performance can vary based on image quality, text clarity, and preprocessing effectiveness. Therefore, careful implementation and tuning of preprocessing techniques are crucial to maximize OCR performance.</w:t>
+      </w:r>
+    </w:p>
+    <w:p>
+      <w:pPr>
+        <w:spacing w:before="100" w:beforeAutospacing="1" w:after="100" w:afterAutospacing="1" w:line="360" w:lineRule="auto"/>
+        <w:rPr>
+          <w:rFonts w:ascii="Times New Roman" w:eastAsia="Times New Roman" w:hAnsi="Times New Roman" w:cs="Times New Roman"/>
+          <w:sz w:val="24"/>
+          <w:szCs w:val="24"/>
+        </w:rPr>
+      </w:pPr>
+      <w:r>
+        <w:rPr>
+          <w:rFonts w:ascii="Times New Roman" w:eastAsia="Times New Roman" w:hAnsi="Times New Roman" w:cs="Times New Roman"/>
+          <w:sz w:val="24"/>
+          <w:szCs w:val="24"/>
+        </w:rPr>
+        <w:t xml:space="preserve">Moreover, leveraging deep learning methods can significantly enhance the system's capabilities, especially in recognizing more complex text features and overcoming challenges posed by diverse fonts and layouts. Overall, this project highlights the importance of combining traditional </w:t>
+      </w:r>
+      <w:r>
+        <w:rPr>
+          <w:rFonts w:ascii="Times New Roman" w:eastAsia="Times New Roman" w:hAnsi="Times New Roman" w:cs="Times New Roman"/>
+          <w:sz w:val="24"/>
+          <w:szCs w:val="24"/>
+        </w:rPr>
+        <w:lastRenderedPageBreak/>
+        <w:t>image processing methods with advanced machine learning techniques to achieve superior results in text identification tasks.</w:t>
+      </w:r>
+    </w:p>
+    <w:p>
+      <w:pPr>
+        <w:spacing w:line="360" w:lineRule="auto"/>
+      </w:pPr>
+    </w:p>
     <w:sectPr>
       <w:pgSz w:w="12240" w:h="15840"/>
       <w:pgMar w:top="1440" w:right="1440" w:bottom="1440" w:left="1440" w:header="720" w:footer="720" w:gutter="0"/>
@@ -670,6 +2151,304 @@
 <file path=word/numbering.xml><?xml version="1.0" encoding="utf-8"?>
 <w:numbering xmlns:wpc="http://schemas.microsoft.com/office/word/2010/wordprocessingCanvas" xmlns:cx="http://schemas.microsoft.com/office/drawing/2014/chartex" xmlns:cx1="http://schemas.microsoft.com/office/drawing/2015/9/8/chartex" xmlns:mc="http://schemas.openxmlformats.org/markup-compatibility/2006" xmlns:o="urn:schemas-microsoft-com:office:office" xmlns:r="http://schemas.openxmlformats.org/officeDocument/2006/relationships" xmlns:m="http://schemas.openxmlformats.org/officeDocument/2006/math" xmlns:v="urn:schemas-microsoft-com:vml" xmlns:wp14="http://schemas.microsoft.com/office/word/2010/wordprocessingDrawing" xmlns:wp="http://schemas.openxmlformats.org/drawingml/2006/wordprocessingDrawing" xmlns:w10="urn:schemas-microsoft-com:office:word" xmlns:w="http://schemas.openxmlformats.org/wordprocessingml/2006/main" xmlns:w14="http://schemas.microsoft.com/office/word/2010/wordml" xmlns:w15="http://schemas.microsoft.com/office/word/2012/wordml" xmlns:w16se="http://schemas.microsoft.com/office/word/2015/wordml/symex" xmlns:wpg="http://schemas.microsoft.com/office/word/2010/wordprocessingGroup" xmlns:wpi="http://schemas.microsoft.com/office/word/2010/wordprocessingInk" xmlns:wne="http://schemas.microsoft.com/office/word/2006/wordml" xmlns:wps="http://schemas.microsoft.com/office/word/2010/wordprocessingShape" mc:Ignorable="w14 w15 w16se wp14">
   <w:abstractNum w:abstractNumId="0" w15:restartNumberingAfterBreak="0">
+    <w:nsid w:val="190B5EA0"/>
+    <w:multiLevelType w:val="multilevel"/>
+    <w:tmpl w:val="E5D26AFA"/>
+    <w:lvl w:ilvl="0">
+      <w:start w:val="1"/>
+      <w:numFmt w:val="bullet"/>
+      <w:lvlText w:val=""/>
+      <w:lvlJc w:val="left"/>
+      <w:pPr>
+        <w:tabs>
+          <w:tab w:val="num" w:pos="720"/>
+        </w:tabs>
+        <w:ind w:left="720" w:hanging="360"/>
+      </w:pPr>
+      <w:rPr>
+        <w:rFonts w:ascii="Symbol" w:hAnsi="Symbol" w:hint="default"/>
+        <w:sz w:val="20"/>
+      </w:rPr>
+    </w:lvl>
+    <w:lvl w:ilvl="1" w:tentative="1">
+      <w:start w:val="1"/>
+      <w:numFmt w:val="bullet"/>
+      <w:lvlText w:val="o"/>
+      <w:lvlJc w:val="left"/>
+      <w:pPr>
+        <w:tabs>
+          <w:tab w:val="num" w:pos="1440"/>
+        </w:tabs>
+        <w:ind w:left="1440" w:hanging="360"/>
+      </w:pPr>
+      <w:rPr>
+        <w:rFonts w:ascii="Courier New" w:hAnsi="Courier New" w:hint="default"/>
+        <w:sz w:val="20"/>
+      </w:rPr>
+    </w:lvl>
+    <w:lvl w:ilvl="2" w:tentative="1">
+      <w:start w:val="1"/>
+      <w:numFmt w:val="bullet"/>
+      <w:lvlText w:val=""/>
+      <w:lvlJc w:val="left"/>
+      <w:pPr>
+        <w:tabs>
+          <w:tab w:val="num" w:pos="2160"/>
+        </w:tabs>
+        <w:ind w:left="2160" w:hanging="360"/>
+      </w:pPr>
+      <w:rPr>
+        <w:rFonts w:ascii="Wingdings" w:hAnsi="Wingdings" w:hint="default"/>
+        <w:sz w:val="20"/>
+      </w:rPr>
+    </w:lvl>
+    <w:lvl w:ilvl="3" w:tentative="1">
+      <w:start w:val="1"/>
+      <w:numFmt w:val="bullet"/>
+      <w:lvlText w:val=""/>
+      <w:lvlJc w:val="left"/>
+      <w:pPr>
+        <w:tabs>
+          <w:tab w:val="num" w:pos="2880"/>
+        </w:tabs>
+        <w:ind w:left="2880" w:hanging="360"/>
+      </w:pPr>
+      <w:rPr>
+        <w:rFonts w:ascii="Wingdings" w:hAnsi="Wingdings" w:hint="default"/>
+        <w:sz w:val="20"/>
+      </w:rPr>
+    </w:lvl>
+    <w:lvl w:ilvl="4" w:tentative="1">
+      <w:start w:val="1"/>
+      <w:numFmt w:val="bullet"/>
+      <w:lvlText w:val=""/>
+      <w:lvlJc w:val="left"/>
+      <w:pPr>
+        <w:tabs>
+          <w:tab w:val="num" w:pos="3600"/>
+        </w:tabs>
+        <w:ind w:left="3600" w:hanging="360"/>
+      </w:pPr>
+      <w:rPr>
+        <w:rFonts w:ascii="Wingdings" w:hAnsi="Wingdings" w:hint="default"/>
+        <w:sz w:val="20"/>
+      </w:rPr>
+    </w:lvl>
+    <w:lvl w:ilvl="5" w:tentative="1">
+      <w:start w:val="1"/>
+      <w:numFmt w:val="bullet"/>
+      <w:lvlText w:val=""/>
+      <w:lvlJc w:val="left"/>
+      <w:pPr>
+        <w:tabs>
+          <w:tab w:val="num" w:pos="4320"/>
+        </w:tabs>
+        <w:ind w:left="4320" w:hanging="360"/>
+      </w:pPr>
+      <w:rPr>
+        <w:rFonts w:ascii="Wingdings" w:hAnsi="Wingdings" w:hint="default"/>
+        <w:sz w:val="20"/>
+      </w:rPr>
+    </w:lvl>
+    <w:lvl w:ilvl="6" w:tentative="1">
+      <w:start w:val="1"/>
+      <w:numFmt w:val="bullet"/>
+      <w:lvlText w:val=""/>
+      <w:lvlJc w:val="left"/>
+      <w:pPr>
+        <w:tabs>
+          <w:tab w:val="num" w:pos="5040"/>
+        </w:tabs>
+        <w:ind w:left="5040" w:hanging="360"/>
+      </w:pPr>
+      <w:rPr>
+        <w:rFonts w:ascii="Wingdings" w:hAnsi="Wingdings" w:hint="default"/>
+        <w:sz w:val="20"/>
+      </w:rPr>
+    </w:lvl>
+    <w:lvl w:ilvl="7" w:tentative="1">
+      <w:start w:val="1"/>
+      <w:numFmt w:val="bullet"/>
+      <w:lvlText w:val=""/>
+      <w:lvlJc w:val="left"/>
+      <w:pPr>
+        <w:tabs>
+          <w:tab w:val="num" w:pos="5760"/>
+        </w:tabs>
+        <w:ind w:left="5760" w:hanging="360"/>
+      </w:pPr>
+      <w:rPr>
+        <w:rFonts w:ascii="Wingdings" w:hAnsi="Wingdings" w:hint="default"/>
+        <w:sz w:val="20"/>
+      </w:rPr>
+    </w:lvl>
+    <w:lvl w:ilvl="8" w:tentative="1">
+      <w:start w:val="1"/>
+      <w:numFmt w:val="bullet"/>
+      <w:lvlText w:val=""/>
+      <w:lvlJc w:val="left"/>
+      <w:pPr>
+        <w:tabs>
+          <w:tab w:val="num" w:pos="6480"/>
+        </w:tabs>
+        <w:ind w:left="6480" w:hanging="360"/>
+      </w:pPr>
+      <w:rPr>
+        <w:rFonts w:ascii="Wingdings" w:hAnsi="Wingdings" w:hint="default"/>
+        <w:sz w:val="20"/>
+      </w:rPr>
+    </w:lvl>
+  </w:abstractNum>
+  <w:abstractNum w:abstractNumId="1" w15:restartNumberingAfterBreak="0">
+    <w:nsid w:val="1F5247E8"/>
+    <w:multiLevelType w:val="multilevel"/>
+    <w:tmpl w:val="BAD87C64"/>
+    <w:lvl w:ilvl="0">
+      <w:start w:val="1"/>
+      <w:numFmt w:val="bullet"/>
+      <w:lvlText w:val=""/>
+      <w:lvlJc w:val="left"/>
+      <w:pPr>
+        <w:tabs>
+          <w:tab w:val="num" w:pos="720"/>
+        </w:tabs>
+        <w:ind w:left="720" w:hanging="360"/>
+      </w:pPr>
+      <w:rPr>
+        <w:rFonts w:ascii="Symbol" w:hAnsi="Symbol" w:hint="default"/>
+        <w:sz w:val="20"/>
+      </w:rPr>
+    </w:lvl>
+    <w:lvl w:ilvl="1" w:tentative="1">
+      <w:start w:val="1"/>
+      <w:numFmt w:val="bullet"/>
+      <w:lvlText w:val="o"/>
+      <w:lvlJc w:val="left"/>
+      <w:pPr>
+        <w:tabs>
+          <w:tab w:val="num" w:pos="1440"/>
+        </w:tabs>
+        <w:ind w:left="1440" w:hanging="360"/>
+      </w:pPr>
+      <w:rPr>
+        <w:rFonts w:ascii="Courier New" w:hAnsi="Courier New" w:hint="default"/>
+        <w:sz w:val="20"/>
+      </w:rPr>
+    </w:lvl>
+    <w:lvl w:ilvl="2" w:tentative="1">
+      <w:start w:val="1"/>
+      <w:numFmt w:val="bullet"/>
+      <w:lvlText w:val=""/>
+      <w:lvlJc w:val="left"/>
+      <w:pPr>
+        <w:tabs>
+          <w:tab w:val="num" w:pos="2160"/>
+        </w:tabs>
+        <w:ind w:left="2160" w:hanging="360"/>
+      </w:pPr>
+      <w:rPr>
+        <w:rFonts w:ascii="Wingdings" w:hAnsi="Wingdings" w:hint="default"/>
+        <w:sz w:val="20"/>
+      </w:rPr>
+    </w:lvl>
+    <w:lvl w:ilvl="3" w:tentative="1">
+      <w:start w:val="1"/>
+      <w:numFmt w:val="bullet"/>
+      <w:lvlText w:val=""/>
+      <w:lvlJc w:val="left"/>
+      <w:pPr>
+        <w:tabs>
+          <w:tab w:val="num" w:pos="2880"/>
+        </w:tabs>
+        <w:ind w:left="2880" w:hanging="360"/>
+      </w:pPr>
+      <w:rPr>
+        <w:rFonts w:ascii="Wingdings" w:hAnsi="Wingdings" w:hint="default"/>
+        <w:sz w:val="20"/>
+      </w:rPr>
+    </w:lvl>
+    <w:lvl w:ilvl="4" w:tentative="1">
+      <w:start w:val="1"/>
+      <w:numFmt w:val="bullet"/>
+      <w:lvlText w:val=""/>
+      <w:lvlJc w:val="left"/>
+      <w:pPr>
+        <w:tabs>
+          <w:tab w:val="num" w:pos="3600"/>
+        </w:tabs>
+        <w:ind w:left="3600" w:hanging="360"/>
+      </w:pPr>
+      <w:rPr>
+        <w:rFonts w:ascii="Wingdings" w:hAnsi="Wingdings" w:hint="default"/>
+        <w:sz w:val="20"/>
+      </w:rPr>
+    </w:lvl>
+    <w:lvl w:ilvl="5" w:tentative="1">
+      <w:start w:val="1"/>
+      <w:numFmt w:val="bullet"/>
+      <w:lvlText w:val=""/>
+      <w:lvlJc w:val="left"/>
+      <w:pPr>
+        <w:tabs>
+          <w:tab w:val="num" w:pos="4320"/>
+        </w:tabs>
+        <w:ind w:left="4320" w:hanging="360"/>
+      </w:pPr>
+      <w:rPr>
+        <w:rFonts w:ascii="Wingdings" w:hAnsi="Wingdings" w:hint="default"/>
+        <w:sz w:val="20"/>
+      </w:rPr>
+    </w:lvl>
+    <w:lvl w:ilvl="6" w:tentative="1">
+      <w:start w:val="1"/>
+      <w:numFmt w:val="bullet"/>
+      <w:lvlText w:val=""/>
+      <w:lvlJc w:val="left"/>
+      <w:pPr>
+        <w:tabs>
+          <w:tab w:val="num" w:pos="5040"/>
+        </w:tabs>
+        <w:ind w:left="5040" w:hanging="360"/>
+      </w:pPr>
+      <w:rPr>
+        <w:rFonts w:ascii="Wingdings" w:hAnsi="Wingdings" w:hint="default"/>
+        <w:sz w:val="20"/>
+      </w:rPr>
+    </w:lvl>
+    <w:lvl w:ilvl="7" w:tentative="1">
+      <w:start w:val="1"/>
+      <w:numFmt w:val="bullet"/>
+      <w:lvlText w:val=""/>
+      <w:lvlJc w:val="left"/>
+      <w:pPr>
+        <w:tabs>
+          <w:tab w:val="num" w:pos="5760"/>
+        </w:tabs>
+        <w:ind w:left="5760" w:hanging="360"/>
+      </w:pPr>
+      <w:rPr>
+        <w:rFonts w:ascii="Wingdings" w:hAnsi="Wingdings" w:hint="default"/>
+        <w:sz w:val="20"/>
+      </w:rPr>
+    </w:lvl>
+    <w:lvl w:ilvl="8" w:tentative="1">
+      <w:start w:val="1"/>
+      <w:numFmt w:val="bullet"/>
+      <w:lvlText w:val=""/>
+      <w:lvlJc w:val="left"/>
+      <w:pPr>
+        <w:tabs>
+          <w:tab w:val="num" w:pos="6480"/>
+        </w:tabs>
+        <w:ind w:left="6480" w:hanging="360"/>
+      </w:pPr>
+      <w:rPr>
+        <w:rFonts w:ascii="Wingdings" w:hAnsi="Wingdings" w:hint="default"/>
+        <w:sz w:val="20"/>
+      </w:rPr>
+    </w:lvl>
+  </w:abstractNum>
+  <w:abstractNum w:abstractNumId="2" w15:restartNumberingAfterBreak="0">
     <w:nsid w:val="219A4D65"/>
     <w:multiLevelType w:val="multilevel"/>
     <w:tmpl w:val="A0CE90DE"/>
@@ -786,8 +2565,1594 @@
       </w:pPr>
     </w:lvl>
   </w:abstractNum>
+  <w:abstractNum w:abstractNumId="3" w15:restartNumberingAfterBreak="0">
+    <w:nsid w:val="2E58266D"/>
+    <w:multiLevelType w:val="multilevel"/>
+    <w:tmpl w:val="E0F815B2"/>
+    <w:lvl w:ilvl="0">
+      <w:start w:val="1"/>
+      <w:numFmt w:val="decimal"/>
+      <w:lvlText w:val="%1."/>
+      <w:lvlJc w:val="left"/>
+      <w:pPr>
+        <w:tabs>
+          <w:tab w:val="num" w:pos="720"/>
+        </w:tabs>
+        <w:ind w:left="720" w:hanging="360"/>
+      </w:pPr>
+    </w:lvl>
+    <w:lvl w:ilvl="1">
+      <w:start w:val="1"/>
+      <w:numFmt w:val="bullet"/>
+      <w:lvlText w:val="o"/>
+      <w:lvlJc w:val="left"/>
+      <w:pPr>
+        <w:tabs>
+          <w:tab w:val="num" w:pos="1440"/>
+        </w:tabs>
+        <w:ind w:left="1440" w:hanging="360"/>
+      </w:pPr>
+      <w:rPr>
+        <w:rFonts w:ascii="Courier New" w:hAnsi="Courier New" w:hint="default"/>
+        <w:sz w:val="20"/>
+      </w:rPr>
+    </w:lvl>
+    <w:lvl w:ilvl="2">
+      <w:start w:val="1"/>
+      <w:numFmt w:val="bullet"/>
+      <w:lvlText w:val=""/>
+      <w:lvlJc w:val="left"/>
+      <w:pPr>
+        <w:tabs>
+          <w:tab w:val="num" w:pos="2160"/>
+        </w:tabs>
+        <w:ind w:left="2160" w:hanging="360"/>
+      </w:pPr>
+      <w:rPr>
+        <w:rFonts w:ascii="Wingdings" w:hAnsi="Wingdings" w:hint="default"/>
+        <w:sz w:val="20"/>
+      </w:rPr>
+    </w:lvl>
+    <w:lvl w:ilvl="3" w:tentative="1">
+      <w:start w:val="1"/>
+      <w:numFmt w:val="decimal"/>
+      <w:lvlText w:val="%4."/>
+      <w:lvlJc w:val="left"/>
+      <w:pPr>
+        <w:tabs>
+          <w:tab w:val="num" w:pos="2880"/>
+        </w:tabs>
+        <w:ind w:left="2880" w:hanging="360"/>
+      </w:pPr>
+    </w:lvl>
+    <w:lvl w:ilvl="4" w:tentative="1">
+      <w:start w:val="1"/>
+      <w:numFmt w:val="decimal"/>
+      <w:lvlText w:val="%5."/>
+      <w:lvlJc w:val="left"/>
+      <w:pPr>
+        <w:tabs>
+          <w:tab w:val="num" w:pos="3600"/>
+        </w:tabs>
+        <w:ind w:left="3600" w:hanging="360"/>
+      </w:pPr>
+    </w:lvl>
+    <w:lvl w:ilvl="5" w:tentative="1">
+      <w:start w:val="1"/>
+      <w:numFmt w:val="decimal"/>
+      <w:lvlText w:val="%6."/>
+      <w:lvlJc w:val="left"/>
+      <w:pPr>
+        <w:tabs>
+          <w:tab w:val="num" w:pos="4320"/>
+        </w:tabs>
+        <w:ind w:left="4320" w:hanging="360"/>
+      </w:pPr>
+    </w:lvl>
+    <w:lvl w:ilvl="6" w:tentative="1">
+      <w:start w:val="1"/>
+      <w:numFmt w:val="decimal"/>
+      <w:lvlText w:val="%7."/>
+      <w:lvlJc w:val="left"/>
+      <w:pPr>
+        <w:tabs>
+          <w:tab w:val="num" w:pos="5040"/>
+        </w:tabs>
+        <w:ind w:left="5040" w:hanging="360"/>
+      </w:pPr>
+    </w:lvl>
+    <w:lvl w:ilvl="7" w:tentative="1">
+      <w:start w:val="1"/>
+      <w:numFmt w:val="decimal"/>
+      <w:lvlText w:val="%8."/>
+      <w:lvlJc w:val="left"/>
+      <w:pPr>
+        <w:tabs>
+          <w:tab w:val="num" w:pos="5760"/>
+        </w:tabs>
+        <w:ind w:left="5760" w:hanging="360"/>
+      </w:pPr>
+    </w:lvl>
+    <w:lvl w:ilvl="8" w:tentative="1">
+      <w:start w:val="1"/>
+      <w:numFmt w:val="decimal"/>
+      <w:lvlText w:val="%9."/>
+      <w:lvlJc w:val="left"/>
+      <w:pPr>
+        <w:tabs>
+          <w:tab w:val="num" w:pos="6480"/>
+        </w:tabs>
+        <w:ind w:left="6480" w:hanging="360"/>
+      </w:pPr>
+    </w:lvl>
+  </w:abstractNum>
+  <w:abstractNum w:abstractNumId="4" w15:restartNumberingAfterBreak="0">
+    <w:nsid w:val="32F3527A"/>
+    <w:multiLevelType w:val="multilevel"/>
+    <w:tmpl w:val="B51EC862"/>
+    <w:lvl w:ilvl="0">
+      <w:start w:val="1"/>
+      <w:numFmt w:val="bullet"/>
+      <w:lvlText w:val=""/>
+      <w:lvlJc w:val="left"/>
+      <w:pPr>
+        <w:tabs>
+          <w:tab w:val="num" w:pos="720"/>
+        </w:tabs>
+        <w:ind w:left="720" w:hanging="360"/>
+      </w:pPr>
+      <w:rPr>
+        <w:rFonts w:ascii="Symbol" w:hAnsi="Symbol" w:hint="default"/>
+        <w:sz w:val="20"/>
+      </w:rPr>
+    </w:lvl>
+    <w:lvl w:ilvl="1" w:tentative="1">
+      <w:start w:val="1"/>
+      <w:numFmt w:val="bullet"/>
+      <w:lvlText w:val="o"/>
+      <w:lvlJc w:val="left"/>
+      <w:pPr>
+        <w:tabs>
+          <w:tab w:val="num" w:pos="1440"/>
+        </w:tabs>
+        <w:ind w:left="1440" w:hanging="360"/>
+      </w:pPr>
+      <w:rPr>
+        <w:rFonts w:ascii="Courier New" w:hAnsi="Courier New" w:hint="default"/>
+        <w:sz w:val="20"/>
+      </w:rPr>
+    </w:lvl>
+    <w:lvl w:ilvl="2" w:tentative="1">
+      <w:start w:val="1"/>
+      <w:numFmt w:val="bullet"/>
+      <w:lvlText w:val=""/>
+      <w:lvlJc w:val="left"/>
+      <w:pPr>
+        <w:tabs>
+          <w:tab w:val="num" w:pos="2160"/>
+        </w:tabs>
+        <w:ind w:left="2160" w:hanging="360"/>
+      </w:pPr>
+      <w:rPr>
+        <w:rFonts w:ascii="Wingdings" w:hAnsi="Wingdings" w:hint="default"/>
+        <w:sz w:val="20"/>
+      </w:rPr>
+    </w:lvl>
+    <w:lvl w:ilvl="3" w:tentative="1">
+      <w:start w:val="1"/>
+      <w:numFmt w:val="bullet"/>
+      <w:lvlText w:val=""/>
+      <w:lvlJc w:val="left"/>
+      <w:pPr>
+        <w:tabs>
+          <w:tab w:val="num" w:pos="2880"/>
+        </w:tabs>
+        <w:ind w:left="2880" w:hanging="360"/>
+      </w:pPr>
+      <w:rPr>
+        <w:rFonts w:ascii="Wingdings" w:hAnsi="Wingdings" w:hint="default"/>
+        <w:sz w:val="20"/>
+      </w:rPr>
+    </w:lvl>
+    <w:lvl w:ilvl="4" w:tentative="1">
+      <w:start w:val="1"/>
+      <w:numFmt w:val="bullet"/>
+      <w:lvlText w:val=""/>
+      <w:lvlJc w:val="left"/>
+      <w:pPr>
+        <w:tabs>
+          <w:tab w:val="num" w:pos="3600"/>
+        </w:tabs>
+        <w:ind w:left="3600" w:hanging="360"/>
+      </w:pPr>
+      <w:rPr>
+        <w:rFonts w:ascii="Wingdings" w:hAnsi="Wingdings" w:hint="default"/>
+        <w:sz w:val="20"/>
+      </w:rPr>
+    </w:lvl>
+    <w:lvl w:ilvl="5" w:tentative="1">
+      <w:start w:val="1"/>
+      <w:numFmt w:val="bullet"/>
+      <w:lvlText w:val=""/>
+      <w:lvlJc w:val="left"/>
+      <w:pPr>
+        <w:tabs>
+          <w:tab w:val="num" w:pos="4320"/>
+        </w:tabs>
+        <w:ind w:left="4320" w:hanging="360"/>
+      </w:pPr>
+      <w:rPr>
+        <w:rFonts w:ascii="Wingdings" w:hAnsi="Wingdings" w:hint="default"/>
+        <w:sz w:val="20"/>
+      </w:rPr>
+    </w:lvl>
+    <w:lvl w:ilvl="6" w:tentative="1">
+      <w:start w:val="1"/>
+      <w:numFmt w:val="bullet"/>
+      <w:lvlText w:val=""/>
+      <w:lvlJc w:val="left"/>
+      <w:pPr>
+        <w:tabs>
+          <w:tab w:val="num" w:pos="5040"/>
+        </w:tabs>
+        <w:ind w:left="5040" w:hanging="360"/>
+      </w:pPr>
+      <w:rPr>
+        <w:rFonts w:ascii="Wingdings" w:hAnsi="Wingdings" w:hint="default"/>
+        <w:sz w:val="20"/>
+      </w:rPr>
+    </w:lvl>
+    <w:lvl w:ilvl="7" w:tentative="1">
+      <w:start w:val="1"/>
+      <w:numFmt w:val="bullet"/>
+      <w:lvlText w:val=""/>
+      <w:lvlJc w:val="left"/>
+      <w:pPr>
+        <w:tabs>
+          <w:tab w:val="num" w:pos="5760"/>
+        </w:tabs>
+        <w:ind w:left="5760" w:hanging="360"/>
+      </w:pPr>
+      <w:rPr>
+        <w:rFonts w:ascii="Wingdings" w:hAnsi="Wingdings" w:hint="default"/>
+        <w:sz w:val="20"/>
+      </w:rPr>
+    </w:lvl>
+    <w:lvl w:ilvl="8" w:tentative="1">
+      <w:start w:val="1"/>
+      <w:numFmt w:val="bullet"/>
+      <w:lvlText w:val=""/>
+      <w:lvlJc w:val="left"/>
+      <w:pPr>
+        <w:tabs>
+          <w:tab w:val="num" w:pos="6480"/>
+        </w:tabs>
+        <w:ind w:left="6480" w:hanging="360"/>
+      </w:pPr>
+      <w:rPr>
+        <w:rFonts w:ascii="Wingdings" w:hAnsi="Wingdings" w:hint="default"/>
+        <w:sz w:val="20"/>
+      </w:rPr>
+    </w:lvl>
+  </w:abstractNum>
+  <w:abstractNum w:abstractNumId="5" w15:restartNumberingAfterBreak="0">
+    <w:nsid w:val="495A55A9"/>
+    <w:multiLevelType w:val="multilevel"/>
+    <w:tmpl w:val="0646E43E"/>
+    <w:lvl w:ilvl="0">
+      <w:start w:val="1"/>
+      <w:numFmt w:val="bullet"/>
+      <w:lvlText w:val=""/>
+      <w:lvlJc w:val="left"/>
+      <w:pPr>
+        <w:tabs>
+          <w:tab w:val="num" w:pos="720"/>
+        </w:tabs>
+        <w:ind w:left="720" w:hanging="360"/>
+      </w:pPr>
+      <w:rPr>
+        <w:rFonts w:ascii="Symbol" w:hAnsi="Symbol" w:hint="default"/>
+        <w:sz w:val="20"/>
+      </w:rPr>
+    </w:lvl>
+    <w:lvl w:ilvl="1" w:tentative="1">
+      <w:start w:val="1"/>
+      <w:numFmt w:val="bullet"/>
+      <w:lvlText w:val="o"/>
+      <w:lvlJc w:val="left"/>
+      <w:pPr>
+        <w:tabs>
+          <w:tab w:val="num" w:pos="1440"/>
+        </w:tabs>
+        <w:ind w:left="1440" w:hanging="360"/>
+      </w:pPr>
+      <w:rPr>
+        <w:rFonts w:ascii="Courier New" w:hAnsi="Courier New" w:hint="default"/>
+        <w:sz w:val="20"/>
+      </w:rPr>
+    </w:lvl>
+    <w:lvl w:ilvl="2" w:tentative="1">
+      <w:start w:val="1"/>
+      <w:numFmt w:val="bullet"/>
+      <w:lvlText w:val=""/>
+      <w:lvlJc w:val="left"/>
+      <w:pPr>
+        <w:tabs>
+          <w:tab w:val="num" w:pos="2160"/>
+        </w:tabs>
+        <w:ind w:left="2160" w:hanging="360"/>
+      </w:pPr>
+      <w:rPr>
+        <w:rFonts w:ascii="Wingdings" w:hAnsi="Wingdings" w:hint="default"/>
+        <w:sz w:val="20"/>
+      </w:rPr>
+    </w:lvl>
+    <w:lvl w:ilvl="3" w:tentative="1">
+      <w:start w:val="1"/>
+      <w:numFmt w:val="bullet"/>
+      <w:lvlText w:val=""/>
+      <w:lvlJc w:val="left"/>
+      <w:pPr>
+        <w:tabs>
+          <w:tab w:val="num" w:pos="2880"/>
+        </w:tabs>
+        <w:ind w:left="2880" w:hanging="360"/>
+      </w:pPr>
+      <w:rPr>
+        <w:rFonts w:ascii="Wingdings" w:hAnsi="Wingdings" w:hint="default"/>
+        <w:sz w:val="20"/>
+      </w:rPr>
+    </w:lvl>
+    <w:lvl w:ilvl="4" w:tentative="1">
+      <w:start w:val="1"/>
+      <w:numFmt w:val="bullet"/>
+      <w:lvlText w:val=""/>
+      <w:lvlJc w:val="left"/>
+      <w:pPr>
+        <w:tabs>
+          <w:tab w:val="num" w:pos="3600"/>
+        </w:tabs>
+        <w:ind w:left="3600" w:hanging="360"/>
+      </w:pPr>
+      <w:rPr>
+        <w:rFonts w:ascii="Wingdings" w:hAnsi="Wingdings" w:hint="default"/>
+        <w:sz w:val="20"/>
+      </w:rPr>
+    </w:lvl>
+    <w:lvl w:ilvl="5" w:tentative="1">
+      <w:start w:val="1"/>
+      <w:numFmt w:val="bullet"/>
+      <w:lvlText w:val=""/>
+      <w:lvlJc w:val="left"/>
+      <w:pPr>
+        <w:tabs>
+          <w:tab w:val="num" w:pos="4320"/>
+        </w:tabs>
+        <w:ind w:left="4320" w:hanging="360"/>
+      </w:pPr>
+      <w:rPr>
+        <w:rFonts w:ascii="Wingdings" w:hAnsi="Wingdings" w:hint="default"/>
+        <w:sz w:val="20"/>
+      </w:rPr>
+    </w:lvl>
+    <w:lvl w:ilvl="6" w:tentative="1">
+      <w:start w:val="1"/>
+      <w:numFmt w:val="bullet"/>
+      <w:lvlText w:val=""/>
+      <w:lvlJc w:val="left"/>
+      <w:pPr>
+        <w:tabs>
+          <w:tab w:val="num" w:pos="5040"/>
+        </w:tabs>
+        <w:ind w:left="5040" w:hanging="360"/>
+      </w:pPr>
+      <w:rPr>
+        <w:rFonts w:ascii="Wingdings" w:hAnsi="Wingdings" w:hint="default"/>
+        <w:sz w:val="20"/>
+      </w:rPr>
+    </w:lvl>
+    <w:lvl w:ilvl="7" w:tentative="1">
+      <w:start w:val="1"/>
+      <w:numFmt w:val="bullet"/>
+      <w:lvlText w:val=""/>
+      <w:lvlJc w:val="left"/>
+      <w:pPr>
+        <w:tabs>
+          <w:tab w:val="num" w:pos="5760"/>
+        </w:tabs>
+        <w:ind w:left="5760" w:hanging="360"/>
+      </w:pPr>
+      <w:rPr>
+        <w:rFonts w:ascii="Wingdings" w:hAnsi="Wingdings" w:hint="default"/>
+        <w:sz w:val="20"/>
+      </w:rPr>
+    </w:lvl>
+    <w:lvl w:ilvl="8" w:tentative="1">
+      <w:start w:val="1"/>
+      <w:numFmt w:val="bullet"/>
+      <w:lvlText w:val=""/>
+      <w:lvlJc w:val="left"/>
+      <w:pPr>
+        <w:tabs>
+          <w:tab w:val="num" w:pos="6480"/>
+        </w:tabs>
+        <w:ind w:left="6480" w:hanging="360"/>
+      </w:pPr>
+      <w:rPr>
+        <w:rFonts w:ascii="Wingdings" w:hAnsi="Wingdings" w:hint="default"/>
+        <w:sz w:val="20"/>
+      </w:rPr>
+    </w:lvl>
+  </w:abstractNum>
+  <w:abstractNum w:abstractNumId="6" w15:restartNumberingAfterBreak="0">
+    <w:nsid w:val="4B136F3E"/>
+    <w:multiLevelType w:val="multilevel"/>
+    <w:tmpl w:val="E732E7CC"/>
+    <w:lvl w:ilvl="0">
+      <w:start w:val="1"/>
+      <w:numFmt w:val="bullet"/>
+      <w:lvlText w:val=""/>
+      <w:lvlJc w:val="left"/>
+      <w:pPr>
+        <w:tabs>
+          <w:tab w:val="num" w:pos="720"/>
+        </w:tabs>
+        <w:ind w:left="720" w:hanging="360"/>
+      </w:pPr>
+      <w:rPr>
+        <w:rFonts w:ascii="Symbol" w:hAnsi="Symbol" w:hint="default"/>
+        <w:sz w:val="20"/>
+      </w:rPr>
+    </w:lvl>
+    <w:lvl w:ilvl="1" w:tentative="1">
+      <w:start w:val="1"/>
+      <w:numFmt w:val="bullet"/>
+      <w:lvlText w:val="o"/>
+      <w:lvlJc w:val="left"/>
+      <w:pPr>
+        <w:tabs>
+          <w:tab w:val="num" w:pos="1440"/>
+        </w:tabs>
+        <w:ind w:left="1440" w:hanging="360"/>
+      </w:pPr>
+      <w:rPr>
+        <w:rFonts w:ascii="Courier New" w:hAnsi="Courier New" w:hint="default"/>
+        <w:sz w:val="20"/>
+      </w:rPr>
+    </w:lvl>
+    <w:lvl w:ilvl="2" w:tentative="1">
+      <w:start w:val="1"/>
+      <w:numFmt w:val="bullet"/>
+      <w:lvlText w:val=""/>
+      <w:lvlJc w:val="left"/>
+      <w:pPr>
+        <w:tabs>
+          <w:tab w:val="num" w:pos="2160"/>
+        </w:tabs>
+        <w:ind w:left="2160" w:hanging="360"/>
+      </w:pPr>
+      <w:rPr>
+        <w:rFonts w:ascii="Wingdings" w:hAnsi="Wingdings" w:hint="default"/>
+        <w:sz w:val="20"/>
+      </w:rPr>
+    </w:lvl>
+    <w:lvl w:ilvl="3" w:tentative="1">
+      <w:start w:val="1"/>
+      <w:numFmt w:val="bullet"/>
+      <w:lvlText w:val=""/>
+      <w:lvlJc w:val="left"/>
+      <w:pPr>
+        <w:tabs>
+          <w:tab w:val="num" w:pos="2880"/>
+        </w:tabs>
+        <w:ind w:left="2880" w:hanging="360"/>
+      </w:pPr>
+      <w:rPr>
+        <w:rFonts w:ascii="Wingdings" w:hAnsi="Wingdings" w:hint="default"/>
+        <w:sz w:val="20"/>
+      </w:rPr>
+    </w:lvl>
+    <w:lvl w:ilvl="4" w:tentative="1">
+      <w:start w:val="1"/>
+      <w:numFmt w:val="bullet"/>
+      <w:lvlText w:val=""/>
+      <w:lvlJc w:val="left"/>
+      <w:pPr>
+        <w:tabs>
+          <w:tab w:val="num" w:pos="3600"/>
+        </w:tabs>
+        <w:ind w:left="3600" w:hanging="360"/>
+      </w:pPr>
+      <w:rPr>
+        <w:rFonts w:ascii="Wingdings" w:hAnsi="Wingdings" w:hint="default"/>
+        <w:sz w:val="20"/>
+      </w:rPr>
+    </w:lvl>
+    <w:lvl w:ilvl="5" w:tentative="1">
+      <w:start w:val="1"/>
+      <w:numFmt w:val="bullet"/>
+      <w:lvlText w:val=""/>
+      <w:lvlJc w:val="left"/>
+      <w:pPr>
+        <w:tabs>
+          <w:tab w:val="num" w:pos="4320"/>
+        </w:tabs>
+        <w:ind w:left="4320" w:hanging="360"/>
+      </w:pPr>
+      <w:rPr>
+        <w:rFonts w:ascii="Wingdings" w:hAnsi="Wingdings" w:hint="default"/>
+        <w:sz w:val="20"/>
+      </w:rPr>
+    </w:lvl>
+    <w:lvl w:ilvl="6" w:tentative="1">
+      <w:start w:val="1"/>
+      <w:numFmt w:val="bullet"/>
+      <w:lvlText w:val=""/>
+      <w:lvlJc w:val="left"/>
+      <w:pPr>
+        <w:tabs>
+          <w:tab w:val="num" w:pos="5040"/>
+        </w:tabs>
+        <w:ind w:left="5040" w:hanging="360"/>
+      </w:pPr>
+      <w:rPr>
+        <w:rFonts w:ascii="Wingdings" w:hAnsi="Wingdings" w:hint="default"/>
+        <w:sz w:val="20"/>
+      </w:rPr>
+    </w:lvl>
+    <w:lvl w:ilvl="7" w:tentative="1">
+      <w:start w:val="1"/>
+      <w:numFmt w:val="bullet"/>
+      <w:lvlText w:val=""/>
+      <w:lvlJc w:val="left"/>
+      <w:pPr>
+        <w:tabs>
+          <w:tab w:val="num" w:pos="5760"/>
+        </w:tabs>
+        <w:ind w:left="5760" w:hanging="360"/>
+      </w:pPr>
+      <w:rPr>
+        <w:rFonts w:ascii="Wingdings" w:hAnsi="Wingdings" w:hint="default"/>
+        <w:sz w:val="20"/>
+      </w:rPr>
+    </w:lvl>
+    <w:lvl w:ilvl="8" w:tentative="1">
+      <w:start w:val="1"/>
+      <w:numFmt w:val="bullet"/>
+      <w:lvlText w:val=""/>
+      <w:lvlJc w:val="left"/>
+      <w:pPr>
+        <w:tabs>
+          <w:tab w:val="num" w:pos="6480"/>
+        </w:tabs>
+        <w:ind w:left="6480" w:hanging="360"/>
+      </w:pPr>
+      <w:rPr>
+        <w:rFonts w:ascii="Wingdings" w:hAnsi="Wingdings" w:hint="default"/>
+        <w:sz w:val="20"/>
+      </w:rPr>
+    </w:lvl>
+  </w:abstractNum>
+  <w:abstractNum w:abstractNumId="7" w15:restartNumberingAfterBreak="0">
+    <w:nsid w:val="4C4F2531"/>
+    <w:multiLevelType w:val="multilevel"/>
+    <w:tmpl w:val="EC865A24"/>
+    <w:lvl w:ilvl="0">
+      <w:start w:val="1"/>
+      <w:numFmt w:val="bullet"/>
+      <w:lvlText w:val=""/>
+      <w:lvlJc w:val="left"/>
+      <w:pPr>
+        <w:tabs>
+          <w:tab w:val="num" w:pos="720"/>
+        </w:tabs>
+        <w:ind w:left="720" w:hanging="360"/>
+      </w:pPr>
+      <w:rPr>
+        <w:rFonts w:ascii="Symbol" w:hAnsi="Symbol" w:hint="default"/>
+        <w:sz w:val="20"/>
+      </w:rPr>
+    </w:lvl>
+    <w:lvl w:ilvl="1" w:tentative="1">
+      <w:start w:val="1"/>
+      <w:numFmt w:val="bullet"/>
+      <w:lvlText w:val="o"/>
+      <w:lvlJc w:val="left"/>
+      <w:pPr>
+        <w:tabs>
+          <w:tab w:val="num" w:pos="1440"/>
+        </w:tabs>
+        <w:ind w:left="1440" w:hanging="360"/>
+      </w:pPr>
+      <w:rPr>
+        <w:rFonts w:ascii="Courier New" w:hAnsi="Courier New" w:hint="default"/>
+        <w:sz w:val="20"/>
+      </w:rPr>
+    </w:lvl>
+    <w:lvl w:ilvl="2" w:tentative="1">
+      <w:start w:val="1"/>
+      <w:numFmt w:val="bullet"/>
+      <w:lvlText w:val=""/>
+      <w:lvlJc w:val="left"/>
+      <w:pPr>
+        <w:tabs>
+          <w:tab w:val="num" w:pos="2160"/>
+        </w:tabs>
+        <w:ind w:left="2160" w:hanging="360"/>
+      </w:pPr>
+      <w:rPr>
+        <w:rFonts w:ascii="Wingdings" w:hAnsi="Wingdings" w:hint="default"/>
+        <w:sz w:val="20"/>
+      </w:rPr>
+    </w:lvl>
+    <w:lvl w:ilvl="3" w:tentative="1">
+      <w:start w:val="1"/>
+      <w:numFmt w:val="bullet"/>
+      <w:lvlText w:val=""/>
+      <w:lvlJc w:val="left"/>
+      <w:pPr>
+        <w:tabs>
+          <w:tab w:val="num" w:pos="2880"/>
+        </w:tabs>
+        <w:ind w:left="2880" w:hanging="360"/>
+      </w:pPr>
+      <w:rPr>
+        <w:rFonts w:ascii="Wingdings" w:hAnsi="Wingdings" w:hint="default"/>
+        <w:sz w:val="20"/>
+      </w:rPr>
+    </w:lvl>
+    <w:lvl w:ilvl="4" w:tentative="1">
+      <w:start w:val="1"/>
+      <w:numFmt w:val="bullet"/>
+      <w:lvlText w:val=""/>
+      <w:lvlJc w:val="left"/>
+      <w:pPr>
+        <w:tabs>
+          <w:tab w:val="num" w:pos="3600"/>
+        </w:tabs>
+        <w:ind w:left="3600" w:hanging="360"/>
+      </w:pPr>
+      <w:rPr>
+        <w:rFonts w:ascii="Wingdings" w:hAnsi="Wingdings" w:hint="default"/>
+        <w:sz w:val="20"/>
+      </w:rPr>
+    </w:lvl>
+    <w:lvl w:ilvl="5" w:tentative="1">
+      <w:start w:val="1"/>
+      <w:numFmt w:val="bullet"/>
+      <w:lvlText w:val=""/>
+      <w:lvlJc w:val="left"/>
+      <w:pPr>
+        <w:tabs>
+          <w:tab w:val="num" w:pos="4320"/>
+        </w:tabs>
+        <w:ind w:left="4320" w:hanging="360"/>
+      </w:pPr>
+      <w:rPr>
+        <w:rFonts w:ascii="Wingdings" w:hAnsi="Wingdings" w:hint="default"/>
+        <w:sz w:val="20"/>
+      </w:rPr>
+    </w:lvl>
+    <w:lvl w:ilvl="6" w:tentative="1">
+      <w:start w:val="1"/>
+      <w:numFmt w:val="bullet"/>
+      <w:lvlText w:val=""/>
+      <w:lvlJc w:val="left"/>
+      <w:pPr>
+        <w:tabs>
+          <w:tab w:val="num" w:pos="5040"/>
+        </w:tabs>
+        <w:ind w:left="5040" w:hanging="360"/>
+      </w:pPr>
+      <w:rPr>
+        <w:rFonts w:ascii="Wingdings" w:hAnsi="Wingdings" w:hint="default"/>
+        <w:sz w:val="20"/>
+      </w:rPr>
+    </w:lvl>
+    <w:lvl w:ilvl="7" w:tentative="1">
+      <w:start w:val="1"/>
+      <w:numFmt w:val="bullet"/>
+      <w:lvlText w:val=""/>
+      <w:lvlJc w:val="left"/>
+      <w:pPr>
+        <w:tabs>
+          <w:tab w:val="num" w:pos="5760"/>
+        </w:tabs>
+        <w:ind w:left="5760" w:hanging="360"/>
+      </w:pPr>
+      <w:rPr>
+        <w:rFonts w:ascii="Wingdings" w:hAnsi="Wingdings" w:hint="default"/>
+        <w:sz w:val="20"/>
+      </w:rPr>
+    </w:lvl>
+    <w:lvl w:ilvl="8" w:tentative="1">
+      <w:start w:val="1"/>
+      <w:numFmt w:val="bullet"/>
+      <w:lvlText w:val=""/>
+      <w:lvlJc w:val="left"/>
+      <w:pPr>
+        <w:tabs>
+          <w:tab w:val="num" w:pos="6480"/>
+        </w:tabs>
+        <w:ind w:left="6480" w:hanging="360"/>
+      </w:pPr>
+      <w:rPr>
+        <w:rFonts w:ascii="Wingdings" w:hAnsi="Wingdings" w:hint="default"/>
+        <w:sz w:val="20"/>
+      </w:rPr>
+    </w:lvl>
+  </w:abstractNum>
+  <w:abstractNum w:abstractNumId="8" w15:restartNumberingAfterBreak="0">
+    <w:nsid w:val="4D8E04E9"/>
+    <w:multiLevelType w:val="multilevel"/>
+    <w:tmpl w:val="2D383BFA"/>
+    <w:lvl w:ilvl="0">
+      <w:start w:val="1"/>
+      <w:numFmt w:val="bullet"/>
+      <w:lvlText w:val=""/>
+      <w:lvlJc w:val="left"/>
+      <w:pPr>
+        <w:tabs>
+          <w:tab w:val="num" w:pos="720"/>
+        </w:tabs>
+        <w:ind w:left="720" w:hanging="360"/>
+      </w:pPr>
+      <w:rPr>
+        <w:rFonts w:ascii="Symbol" w:hAnsi="Symbol" w:hint="default"/>
+        <w:sz w:val="20"/>
+      </w:rPr>
+    </w:lvl>
+    <w:lvl w:ilvl="1" w:tentative="1">
+      <w:start w:val="1"/>
+      <w:numFmt w:val="bullet"/>
+      <w:lvlText w:val="o"/>
+      <w:lvlJc w:val="left"/>
+      <w:pPr>
+        <w:tabs>
+          <w:tab w:val="num" w:pos="1440"/>
+        </w:tabs>
+        <w:ind w:left="1440" w:hanging="360"/>
+      </w:pPr>
+      <w:rPr>
+        <w:rFonts w:ascii="Courier New" w:hAnsi="Courier New" w:hint="default"/>
+        <w:sz w:val="20"/>
+      </w:rPr>
+    </w:lvl>
+    <w:lvl w:ilvl="2" w:tentative="1">
+      <w:start w:val="1"/>
+      <w:numFmt w:val="bullet"/>
+      <w:lvlText w:val=""/>
+      <w:lvlJc w:val="left"/>
+      <w:pPr>
+        <w:tabs>
+          <w:tab w:val="num" w:pos="2160"/>
+        </w:tabs>
+        <w:ind w:left="2160" w:hanging="360"/>
+      </w:pPr>
+      <w:rPr>
+        <w:rFonts w:ascii="Wingdings" w:hAnsi="Wingdings" w:hint="default"/>
+        <w:sz w:val="20"/>
+      </w:rPr>
+    </w:lvl>
+    <w:lvl w:ilvl="3" w:tentative="1">
+      <w:start w:val="1"/>
+      <w:numFmt w:val="bullet"/>
+      <w:lvlText w:val=""/>
+      <w:lvlJc w:val="left"/>
+      <w:pPr>
+        <w:tabs>
+          <w:tab w:val="num" w:pos="2880"/>
+        </w:tabs>
+        <w:ind w:left="2880" w:hanging="360"/>
+      </w:pPr>
+      <w:rPr>
+        <w:rFonts w:ascii="Wingdings" w:hAnsi="Wingdings" w:hint="default"/>
+        <w:sz w:val="20"/>
+      </w:rPr>
+    </w:lvl>
+    <w:lvl w:ilvl="4" w:tentative="1">
+      <w:start w:val="1"/>
+      <w:numFmt w:val="bullet"/>
+      <w:lvlText w:val=""/>
+      <w:lvlJc w:val="left"/>
+      <w:pPr>
+        <w:tabs>
+          <w:tab w:val="num" w:pos="3600"/>
+        </w:tabs>
+        <w:ind w:left="3600" w:hanging="360"/>
+      </w:pPr>
+      <w:rPr>
+        <w:rFonts w:ascii="Wingdings" w:hAnsi="Wingdings" w:hint="default"/>
+        <w:sz w:val="20"/>
+      </w:rPr>
+    </w:lvl>
+    <w:lvl w:ilvl="5" w:tentative="1">
+      <w:start w:val="1"/>
+      <w:numFmt w:val="bullet"/>
+      <w:lvlText w:val=""/>
+      <w:lvlJc w:val="left"/>
+      <w:pPr>
+        <w:tabs>
+          <w:tab w:val="num" w:pos="4320"/>
+        </w:tabs>
+        <w:ind w:left="4320" w:hanging="360"/>
+      </w:pPr>
+      <w:rPr>
+        <w:rFonts w:ascii="Wingdings" w:hAnsi="Wingdings" w:hint="default"/>
+        <w:sz w:val="20"/>
+      </w:rPr>
+    </w:lvl>
+    <w:lvl w:ilvl="6" w:tentative="1">
+      <w:start w:val="1"/>
+      <w:numFmt w:val="bullet"/>
+      <w:lvlText w:val=""/>
+      <w:lvlJc w:val="left"/>
+      <w:pPr>
+        <w:tabs>
+          <w:tab w:val="num" w:pos="5040"/>
+        </w:tabs>
+        <w:ind w:left="5040" w:hanging="360"/>
+      </w:pPr>
+      <w:rPr>
+        <w:rFonts w:ascii="Wingdings" w:hAnsi="Wingdings" w:hint="default"/>
+        <w:sz w:val="20"/>
+      </w:rPr>
+    </w:lvl>
+    <w:lvl w:ilvl="7" w:tentative="1">
+      <w:start w:val="1"/>
+      <w:numFmt w:val="bullet"/>
+      <w:lvlText w:val=""/>
+      <w:lvlJc w:val="left"/>
+      <w:pPr>
+        <w:tabs>
+          <w:tab w:val="num" w:pos="5760"/>
+        </w:tabs>
+        <w:ind w:left="5760" w:hanging="360"/>
+      </w:pPr>
+      <w:rPr>
+        <w:rFonts w:ascii="Wingdings" w:hAnsi="Wingdings" w:hint="default"/>
+        <w:sz w:val="20"/>
+      </w:rPr>
+    </w:lvl>
+    <w:lvl w:ilvl="8" w:tentative="1">
+      <w:start w:val="1"/>
+      <w:numFmt w:val="bullet"/>
+      <w:lvlText w:val=""/>
+      <w:lvlJc w:val="left"/>
+      <w:pPr>
+        <w:tabs>
+          <w:tab w:val="num" w:pos="6480"/>
+        </w:tabs>
+        <w:ind w:left="6480" w:hanging="360"/>
+      </w:pPr>
+      <w:rPr>
+        <w:rFonts w:ascii="Wingdings" w:hAnsi="Wingdings" w:hint="default"/>
+        <w:sz w:val="20"/>
+      </w:rPr>
+    </w:lvl>
+  </w:abstractNum>
+  <w:abstractNum w:abstractNumId="9" w15:restartNumberingAfterBreak="0">
+    <w:nsid w:val="52CE7150"/>
+    <w:multiLevelType w:val="multilevel"/>
+    <w:tmpl w:val="9B56CD1E"/>
+    <w:lvl w:ilvl="0">
+      <w:start w:val="1"/>
+      <w:numFmt w:val="bullet"/>
+      <w:lvlText w:val=""/>
+      <w:lvlJc w:val="left"/>
+      <w:pPr>
+        <w:tabs>
+          <w:tab w:val="num" w:pos="720"/>
+        </w:tabs>
+        <w:ind w:left="720" w:hanging="360"/>
+      </w:pPr>
+      <w:rPr>
+        <w:rFonts w:ascii="Symbol" w:hAnsi="Symbol" w:hint="default"/>
+        <w:sz w:val="20"/>
+      </w:rPr>
+    </w:lvl>
+    <w:lvl w:ilvl="1" w:tentative="1">
+      <w:start w:val="1"/>
+      <w:numFmt w:val="bullet"/>
+      <w:lvlText w:val="o"/>
+      <w:lvlJc w:val="left"/>
+      <w:pPr>
+        <w:tabs>
+          <w:tab w:val="num" w:pos="1440"/>
+        </w:tabs>
+        <w:ind w:left="1440" w:hanging="360"/>
+      </w:pPr>
+      <w:rPr>
+        <w:rFonts w:ascii="Courier New" w:hAnsi="Courier New" w:hint="default"/>
+        <w:sz w:val="20"/>
+      </w:rPr>
+    </w:lvl>
+    <w:lvl w:ilvl="2" w:tentative="1">
+      <w:start w:val="1"/>
+      <w:numFmt w:val="bullet"/>
+      <w:lvlText w:val=""/>
+      <w:lvlJc w:val="left"/>
+      <w:pPr>
+        <w:tabs>
+          <w:tab w:val="num" w:pos="2160"/>
+        </w:tabs>
+        <w:ind w:left="2160" w:hanging="360"/>
+      </w:pPr>
+      <w:rPr>
+        <w:rFonts w:ascii="Wingdings" w:hAnsi="Wingdings" w:hint="default"/>
+        <w:sz w:val="20"/>
+      </w:rPr>
+    </w:lvl>
+    <w:lvl w:ilvl="3" w:tentative="1">
+      <w:start w:val="1"/>
+      <w:numFmt w:val="bullet"/>
+      <w:lvlText w:val=""/>
+      <w:lvlJc w:val="left"/>
+      <w:pPr>
+        <w:tabs>
+          <w:tab w:val="num" w:pos="2880"/>
+        </w:tabs>
+        <w:ind w:left="2880" w:hanging="360"/>
+      </w:pPr>
+      <w:rPr>
+        <w:rFonts w:ascii="Wingdings" w:hAnsi="Wingdings" w:hint="default"/>
+        <w:sz w:val="20"/>
+      </w:rPr>
+    </w:lvl>
+    <w:lvl w:ilvl="4" w:tentative="1">
+      <w:start w:val="1"/>
+      <w:numFmt w:val="bullet"/>
+      <w:lvlText w:val=""/>
+      <w:lvlJc w:val="left"/>
+      <w:pPr>
+        <w:tabs>
+          <w:tab w:val="num" w:pos="3600"/>
+        </w:tabs>
+        <w:ind w:left="3600" w:hanging="360"/>
+      </w:pPr>
+      <w:rPr>
+        <w:rFonts w:ascii="Wingdings" w:hAnsi="Wingdings" w:hint="default"/>
+        <w:sz w:val="20"/>
+      </w:rPr>
+    </w:lvl>
+    <w:lvl w:ilvl="5" w:tentative="1">
+      <w:start w:val="1"/>
+      <w:numFmt w:val="bullet"/>
+      <w:lvlText w:val=""/>
+      <w:lvlJc w:val="left"/>
+      <w:pPr>
+        <w:tabs>
+          <w:tab w:val="num" w:pos="4320"/>
+        </w:tabs>
+        <w:ind w:left="4320" w:hanging="360"/>
+      </w:pPr>
+      <w:rPr>
+        <w:rFonts w:ascii="Wingdings" w:hAnsi="Wingdings" w:hint="default"/>
+        <w:sz w:val="20"/>
+      </w:rPr>
+    </w:lvl>
+    <w:lvl w:ilvl="6" w:tentative="1">
+      <w:start w:val="1"/>
+      <w:numFmt w:val="bullet"/>
+      <w:lvlText w:val=""/>
+      <w:lvlJc w:val="left"/>
+      <w:pPr>
+        <w:tabs>
+          <w:tab w:val="num" w:pos="5040"/>
+        </w:tabs>
+        <w:ind w:left="5040" w:hanging="360"/>
+      </w:pPr>
+      <w:rPr>
+        <w:rFonts w:ascii="Wingdings" w:hAnsi="Wingdings" w:hint="default"/>
+        <w:sz w:val="20"/>
+      </w:rPr>
+    </w:lvl>
+    <w:lvl w:ilvl="7" w:tentative="1">
+      <w:start w:val="1"/>
+      <w:numFmt w:val="bullet"/>
+      <w:lvlText w:val=""/>
+      <w:lvlJc w:val="left"/>
+      <w:pPr>
+        <w:tabs>
+          <w:tab w:val="num" w:pos="5760"/>
+        </w:tabs>
+        <w:ind w:left="5760" w:hanging="360"/>
+      </w:pPr>
+      <w:rPr>
+        <w:rFonts w:ascii="Wingdings" w:hAnsi="Wingdings" w:hint="default"/>
+        <w:sz w:val="20"/>
+      </w:rPr>
+    </w:lvl>
+    <w:lvl w:ilvl="8" w:tentative="1">
+      <w:start w:val="1"/>
+      <w:numFmt w:val="bullet"/>
+      <w:lvlText w:val=""/>
+      <w:lvlJc w:val="left"/>
+      <w:pPr>
+        <w:tabs>
+          <w:tab w:val="num" w:pos="6480"/>
+        </w:tabs>
+        <w:ind w:left="6480" w:hanging="360"/>
+      </w:pPr>
+      <w:rPr>
+        <w:rFonts w:ascii="Wingdings" w:hAnsi="Wingdings" w:hint="default"/>
+        <w:sz w:val="20"/>
+      </w:rPr>
+    </w:lvl>
+  </w:abstractNum>
+  <w:abstractNum w:abstractNumId="10" w15:restartNumberingAfterBreak="0">
+    <w:nsid w:val="580A3726"/>
+    <w:multiLevelType w:val="multilevel"/>
+    <w:tmpl w:val="D3C235D6"/>
+    <w:lvl w:ilvl="0">
+      <w:start w:val="1"/>
+      <w:numFmt w:val="decimal"/>
+      <w:lvlText w:val="%1."/>
+      <w:lvlJc w:val="left"/>
+      <w:pPr>
+        <w:tabs>
+          <w:tab w:val="num" w:pos="720"/>
+        </w:tabs>
+        <w:ind w:left="720" w:hanging="360"/>
+      </w:pPr>
+    </w:lvl>
+    <w:lvl w:ilvl="1">
+      <w:start w:val="1"/>
+      <w:numFmt w:val="bullet"/>
+      <w:lvlText w:val="o"/>
+      <w:lvlJc w:val="left"/>
+      <w:pPr>
+        <w:tabs>
+          <w:tab w:val="num" w:pos="1440"/>
+        </w:tabs>
+        <w:ind w:left="1440" w:hanging="360"/>
+      </w:pPr>
+      <w:rPr>
+        <w:rFonts w:ascii="Courier New" w:hAnsi="Courier New" w:hint="default"/>
+        <w:sz w:val="20"/>
+      </w:rPr>
+    </w:lvl>
+    <w:lvl w:ilvl="2" w:tentative="1">
+      <w:start w:val="1"/>
+      <w:numFmt w:val="decimal"/>
+      <w:lvlText w:val="%3."/>
+      <w:lvlJc w:val="left"/>
+      <w:pPr>
+        <w:tabs>
+          <w:tab w:val="num" w:pos="2160"/>
+        </w:tabs>
+        <w:ind w:left="2160" w:hanging="360"/>
+      </w:pPr>
+    </w:lvl>
+    <w:lvl w:ilvl="3" w:tentative="1">
+      <w:start w:val="1"/>
+      <w:numFmt w:val="decimal"/>
+      <w:lvlText w:val="%4."/>
+      <w:lvlJc w:val="left"/>
+      <w:pPr>
+        <w:tabs>
+          <w:tab w:val="num" w:pos="2880"/>
+        </w:tabs>
+        <w:ind w:left="2880" w:hanging="360"/>
+      </w:pPr>
+    </w:lvl>
+    <w:lvl w:ilvl="4" w:tentative="1">
+      <w:start w:val="1"/>
+      <w:numFmt w:val="decimal"/>
+      <w:lvlText w:val="%5."/>
+      <w:lvlJc w:val="left"/>
+      <w:pPr>
+        <w:tabs>
+          <w:tab w:val="num" w:pos="3600"/>
+        </w:tabs>
+        <w:ind w:left="3600" w:hanging="360"/>
+      </w:pPr>
+    </w:lvl>
+    <w:lvl w:ilvl="5" w:tentative="1">
+      <w:start w:val="1"/>
+      <w:numFmt w:val="decimal"/>
+      <w:lvlText w:val="%6."/>
+      <w:lvlJc w:val="left"/>
+      <w:pPr>
+        <w:tabs>
+          <w:tab w:val="num" w:pos="4320"/>
+        </w:tabs>
+        <w:ind w:left="4320" w:hanging="360"/>
+      </w:pPr>
+    </w:lvl>
+    <w:lvl w:ilvl="6" w:tentative="1">
+      <w:start w:val="1"/>
+      <w:numFmt w:val="decimal"/>
+      <w:lvlText w:val="%7."/>
+      <w:lvlJc w:val="left"/>
+      <w:pPr>
+        <w:tabs>
+          <w:tab w:val="num" w:pos="5040"/>
+        </w:tabs>
+        <w:ind w:left="5040" w:hanging="360"/>
+      </w:pPr>
+    </w:lvl>
+    <w:lvl w:ilvl="7" w:tentative="1">
+      <w:start w:val="1"/>
+      <w:numFmt w:val="decimal"/>
+      <w:lvlText w:val="%8."/>
+      <w:lvlJc w:val="left"/>
+      <w:pPr>
+        <w:tabs>
+          <w:tab w:val="num" w:pos="5760"/>
+        </w:tabs>
+        <w:ind w:left="5760" w:hanging="360"/>
+      </w:pPr>
+    </w:lvl>
+    <w:lvl w:ilvl="8" w:tentative="1">
+      <w:start w:val="1"/>
+      <w:numFmt w:val="decimal"/>
+      <w:lvlText w:val="%9."/>
+      <w:lvlJc w:val="left"/>
+      <w:pPr>
+        <w:tabs>
+          <w:tab w:val="num" w:pos="6480"/>
+        </w:tabs>
+        <w:ind w:left="6480" w:hanging="360"/>
+      </w:pPr>
+    </w:lvl>
+  </w:abstractNum>
+  <w:abstractNum w:abstractNumId="11" w15:restartNumberingAfterBreak="0">
+    <w:nsid w:val="622B592A"/>
+    <w:multiLevelType w:val="multilevel"/>
+    <w:tmpl w:val="D1C05034"/>
+    <w:lvl w:ilvl="0">
+      <w:start w:val="1"/>
+      <w:numFmt w:val="bullet"/>
+      <w:lvlText w:val=""/>
+      <w:lvlJc w:val="left"/>
+      <w:pPr>
+        <w:tabs>
+          <w:tab w:val="num" w:pos="720"/>
+        </w:tabs>
+        <w:ind w:left="720" w:hanging="360"/>
+      </w:pPr>
+      <w:rPr>
+        <w:rFonts w:ascii="Symbol" w:hAnsi="Symbol" w:hint="default"/>
+        <w:sz w:val="20"/>
+      </w:rPr>
+    </w:lvl>
+    <w:lvl w:ilvl="1">
+      <w:start w:val="1"/>
+      <w:numFmt w:val="bullet"/>
+      <w:lvlText w:val="o"/>
+      <w:lvlJc w:val="left"/>
+      <w:pPr>
+        <w:tabs>
+          <w:tab w:val="num" w:pos="1440"/>
+        </w:tabs>
+        <w:ind w:left="1440" w:hanging="360"/>
+      </w:pPr>
+      <w:rPr>
+        <w:rFonts w:ascii="Courier New" w:hAnsi="Courier New" w:hint="default"/>
+        <w:sz w:val="20"/>
+      </w:rPr>
+    </w:lvl>
+    <w:lvl w:ilvl="2" w:tentative="1">
+      <w:start w:val="1"/>
+      <w:numFmt w:val="bullet"/>
+      <w:lvlText w:val=""/>
+      <w:lvlJc w:val="left"/>
+      <w:pPr>
+        <w:tabs>
+          <w:tab w:val="num" w:pos="2160"/>
+        </w:tabs>
+        <w:ind w:left="2160" w:hanging="360"/>
+      </w:pPr>
+      <w:rPr>
+        <w:rFonts w:ascii="Wingdings" w:hAnsi="Wingdings" w:hint="default"/>
+        <w:sz w:val="20"/>
+      </w:rPr>
+    </w:lvl>
+    <w:lvl w:ilvl="3" w:tentative="1">
+      <w:start w:val="1"/>
+      <w:numFmt w:val="bullet"/>
+      <w:lvlText w:val=""/>
+      <w:lvlJc w:val="left"/>
+      <w:pPr>
+        <w:tabs>
+          <w:tab w:val="num" w:pos="2880"/>
+        </w:tabs>
+        <w:ind w:left="2880" w:hanging="360"/>
+      </w:pPr>
+      <w:rPr>
+        <w:rFonts w:ascii="Wingdings" w:hAnsi="Wingdings" w:hint="default"/>
+        <w:sz w:val="20"/>
+      </w:rPr>
+    </w:lvl>
+    <w:lvl w:ilvl="4" w:tentative="1">
+      <w:start w:val="1"/>
+      <w:numFmt w:val="bullet"/>
+      <w:lvlText w:val=""/>
+      <w:lvlJc w:val="left"/>
+      <w:pPr>
+        <w:tabs>
+          <w:tab w:val="num" w:pos="3600"/>
+        </w:tabs>
+        <w:ind w:left="3600" w:hanging="360"/>
+      </w:pPr>
+      <w:rPr>
+        <w:rFonts w:ascii="Wingdings" w:hAnsi="Wingdings" w:hint="default"/>
+        <w:sz w:val="20"/>
+      </w:rPr>
+    </w:lvl>
+    <w:lvl w:ilvl="5" w:tentative="1">
+      <w:start w:val="1"/>
+      <w:numFmt w:val="bullet"/>
+      <w:lvlText w:val=""/>
+      <w:lvlJc w:val="left"/>
+      <w:pPr>
+        <w:tabs>
+          <w:tab w:val="num" w:pos="4320"/>
+        </w:tabs>
+        <w:ind w:left="4320" w:hanging="360"/>
+      </w:pPr>
+      <w:rPr>
+        <w:rFonts w:ascii="Wingdings" w:hAnsi="Wingdings" w:hint="default"/>
+        <w:sz w:val="20"/>
+      </w:rPr>
+    </w:lvl>
+    <w:lvl w:ilvl="6" w:tentative="1">
+      <w:start w:val="1"/>
+      <w:numFmt w:val="bullet"/>
+      <w:lvlText w:val=""/>
+      <w:lvlJc w:val="left"/>
+      <w:pPr>
+        <w:tabs>
+          <w:tab w:val="num" w:pos="5040"/>
+        </w:tabs>
+        <w:ind w:left="5040" w:hanging="360"/>
+      </w:pPr>
+      <w:rPr>
+        <w:rFonts w:ascii="Wingdings" w:hAnsi="Wingdings" w:hint="default"/>
+        <w:sz w:val="20"/>
+      </w:rPr>
+    </w:lvl>
+    <w:lvl w:ilvl="7" w:tentative="1">
+      <w:start w:val="1"/>
+      <w:numFmt w:val="bullet"/>
+      <w:lvlText w:val=""/>
+      <w:lvlJc w:val="left"/>
+      <w:pPr>
+        <w:tabs>
+          <w:tab w:val="num" w:pos="5760"/>
+        </w:tabs>
+        <w:ind w:left="5760" w:hanging="360"/>
+      </w:pPr>
+      <w:rPr>
+        <w:rFonts w:ascii="Wingdings" w:hAnsi="Wingdings" w:hint="default"/>
+        <w:sz w:val="20"/>
+      </w:rPr>
+    </w:lvl>
+    <w:lvl w:ilvl="8" w:tentative="1">
+      <w:start w:val="1"/>
+      <w:numFmt w:val="bullet"/>
+      <w:lvlText w:val=""/>
+      <w:lvlJc w:val="left"/>
+      <w:pPr>
+        <w:tabs>
+          <w:tab w:val="num" w:pos="6480"/>
+        </w:tabs>
+        <w:ind w:left="6480" w:hanging="360"/>
+      </w:pPr>
+      <w:rPr>
+        <w:rFonts w:ascii="Wingdings" w:hAnsi="Wingdings" w:hint="default"/>
+        <w:sz w:val="20"/>
+      </w:rPr>
+    </w:lvl>
+  </w:abstractNum>
+  <w:abstractNum w:abstractNumId="12" w15:restartNumberingAfterBreak="0">
+    <w:nsid w:val="66F21B8D"/>
+    <w:multiLevelType w:val="multilevel"/>
+    <w:tmpl w:val="43406866"/>
+    <w:lvl w:ilvl="0">
+      <w:start w:val="1"/>
+      <w:numFmt w:val="bullet"/>
+      <w:lvlText w:val=""/>
+      <w:lvlJc w:val="left"/>
+      <w:pPr>
+        <w:tabs>
+          <w:tab w:val="num" w:pos="720"/>
+        </w:tabs>
+        <w:ind w:left="720" w:hanging="360"/>
+      </w:pPr>
+      <w:rPr>
+        <w:rFonts w:ascii="Symbol" w:hAnsi="Symbol" w:hint="default"/>
+        <w:sz w:val="20"/>
+      </w:rPr>
+    </w:lvl>
+    <w:lvl w:ilvl="1" w:tentative="1">
+      <w:start w:val="1"/>
+      <w:numFmt w:val="bullet"/>
+      <w:lvlText w:val="o"/>
+      <w:lvlJc w:val="left"/>
+      <w:pPr>
+        <w:tabs>
+          <w:tab w:val="num" w:pos="1440"/>
+        </w:tabs>
+        <w:ind w:left="1440" w:hanging="360"/>
+      </w:pPr>
+      <w:rPr>
+        <w:rFonts w:ascii="Courier New" w:hAnsi="Courier New" w:hint="default"/>
+        <w:sz w:val="20"/>
+      </w:rPr>
+    </w:lvl>
+    <w:lvl w:ilvl="2" w:tentative="1">
+      <w:start w:val="1"/>
+      <w:numFmt w:val="bullet"/>
+      <w:lvlText w:val=""/>
+      <w:lvlJc w:val="left"/>
+      <w:pPr>
+        <w:tabs>
+          <w:tab w:val="num" w:pos="2160"/>
+        </w:tabs>
+        <w:ind w:left="2160" w:hanging="360"/>
+      </w:pPr>
+      <w:rPr>
+        <w:rFonts w:ascii="Wingdings" w:hAnsi="Wingdings" w:hint="default"/>
+        <w:sz w:val="20"/>
+      </w:rPr>
+    </w:lvl>
+    <w:lvl w:ilvl="3" w:tentative="1">
+      <w:start w:val="1"/>
+      <w:numFmt w:val="bullet"/>
+      <w:lvlText w:val=""/>
+      <w:lvlJc w:val="left"/>
+      <w:pPr>
+        <w:tabs>
+          <w:tab w:val="num" w:pos="2880"/>
+        </w:tabs>
+        <w:ind w:left="2880" w:hanging="360"/>
+      </w:pPr>
+      <w:rPr>
+        <w:rFonts w:ascii="Wingdings" w:hAnsi="Wingdings" w:hint="default"/>
+        <w:sz w:val="20"/>
+      </w:rPr>
+    </w:lvl>
+    <w:lvl w:ilvl="4" w:tentative="1">
+      <w:start w:val="1"/>
+      <w:numFmt w:val="bullet"/>
+      <w:lvlText w:val=""/>
+      <w:lvlJc w:val="left"/>
+      <w:pPr>
+        <w:tabs>
+          <w:tab w:val="num" w:pos="3600"/>
+        </w:tabs>
+        <w:ind w:left="3600" w:hanging="360"/>
+      </w:pPr>
+      <w:rPr>
+        <w:rFonts w:ascii="Wingdings" w:hAnsi="Wingdings" w:hint="default"/>
+        <w:sz w:val="20"/>
+      </w:rPr>
+    </w:lvl>
+    <w:lvl w:ilvl="5" w:tentative="1">
+      <w:start w:val="1"/>
+      <w:numFmt w:val="bullet"/>
+      <w:lvlText w:val=""/>
+      <w:lvlJc w:val="left"/>
+      <w:pPr>
+        <w:tabs>
+          <w:tab w:val="num" w:pos="4320"/>
+        </w:tabs>
+        <w:ind w:left="4320" w:hanging="360"/>
+      </w:pPr>
+      <w:rPr>
+        <w:rFonts w:ascii="Wingdings" w:hAnsi="Wingdings" w:hint="default"/>
+        <w:sz w:val="20"/>
+      </w:rPr>
+    </w:lvl>
+    <w:lvl w:ilvl="6" w:tentative="1">
+      <w:start w:val="1"/>
+      <w:numFmt w:val="bullet"/>
+      <w:lvlText w:val=""/>
+      <w:lvlJc w:val="left"/>
+      <w:pPr>
+        <w:tabs>
+          <w:tab w:val="num" w:pos="5040"/>
+        </w:tabs>
+        <w:ind w:left="5040" w:hanging="360"/>
+      </w:pPr>
+      <w:rPr>
+        <w:rFonts w:ascii="Wingdings" w:hAnsi="Wingdings" w:hint="default"/>
+        <w:sz w:val="20"/>
+      </w:rPr>
+    </w:lvl>
+    <w:lvl w:ilvl="7" w:tentative="1">
+      <w:start w:val="1"/>
+      <w:numFmt w:val="bullet"/>
+      <w:lvlText w:val=""/>
+      <w:lvlJc w:val="left"/>
+      <w:pPr>
+        <w:tabs>
+          <w:tab w:val="num" w:pos="5760"/>
+        </w:tabs>
+        <w:ind w:left="5760" w:hanging="360"/>
+      </w:pPr>
+      <w:rPr>
+        <w:rFonts w:ascii="Wingdings" w:hAnsi="Wingdings" w:hint="default"/>
+        <w:sz w:val="20"/>
+      </w:rPr>
+    </w:lvl>
+    <w:lvl w:ilvl="8" w:tentative="1">
+      <w:start w:val="1"/>
+      <w:numFmt w:val="bullet"/>
+      <w:lvlText w:val=""/>
+      <w:lvlJc w:val="left"/>
+      <w:pPr>
+        <w:tabs>
+          <w:tab w:val="num" w:pos="6480"/>
+        </w:tabs>
+        <w:ind w:left="6480" w:hanging="360"/>
+      </w:pPr>
+      <w:rPr>
+        <w:rFonts w:ascii="Wingdings" w:hAnsi="Wingdings" w:hint="default"/>
+        <w:sz w:val="20"/>
+      </w:rPr>
+    </w:lvl>
+  </w:abstractNum>
+  <w:abstractNum w:abstractNumId="13" w15:restartNumberingAfterBreak="0">
+    <w:nsid w:val="6FEC6E17"/>
+    <w:multiLevelType w:val="multilevel"/>
+    <w:tmpl w:val="6CD0F42C"/>
+    <w:lvl w:ilvl="0">
+      <w:start w:val="1"/>
+      <w:numFmt w:val="decimal"/>
+      <w:lvlText w:val="%1."/>
+      <w:lvlJc w:val="left"/>
+      <w:pPr>
+        <w:tabs>
+          <w:tab w:val="num" w:pos="720"/>
+        </w:tabs>
+        <w:ind w:left="720" w:hanging="360"/>
+      </w:pPr>
+    </w:lvl>
+    <w:lvl w:ilvl="1">
+      <w:start w:val="1"/>
+      <w:numFmt w:val="bullet"/>
+      <w:lvlText w:val="o"/>
+      <w:lvlJc w:val="left"/>
+      <w:pPr>
+        <w:tabs>
+          <w:tab w:val="num" w:pos="1440"/>
+        </w:tabs>
+        <w:ind w:left="1440" w:hanging="360"/>
+      </w:pPr>
+      <w:rPr>
+        <w:rFonts w:ascii="Courier New" w:hAnsi="Courier New" w:hint="default"/>
+        <w:sz w:val="20"/>
+      </w:rPr>
+    </w:lvl>
+    <w:lvl w:ilvl="2" w:tentative="1">
+      <w:start w:val="1"/>
+      <w:numFmt w:val="decimal"/>
+      <w:lvlText w:val="%3."/>
+      <w:lvlJc w:val="left"/>
+      <w:pPr>
+        <w:tabs>
+          <w:tab w:val="num" w:pos="2160"/>
+        </w:tabs>
+        <w:ind w:left="2160" w:hanging="360"/>
+      </w:pPr>
+    </w:lvl>
+    <w:lvl w:ilvl="3" w:tentative="1">
+      <w:start w:val="1"/>
+      <w:numFmt w:val="decimal"/>
+      <w:lvlText w:val="%4."/>
+      <w:lvlJc w:val="left"/>
+      <w:pPr>
+        <w:tabs>
+          <w:tab w:val="num" w:pos="2880"/>
+        </w:tabs>
+        <w:ind w:left="2880" w:hanging="360"/>
+      </w:pPr>
+    </w:lvl>
+    <w:lvl w:ilvl="4" w:tentative="1">
+      <w:start w:val="1"/>
+      <w:numFmt w:val="decimal"/>
+      <w:lvlText w:val="%5."/>
+      <w:lvlJc w:val="left"/>
+      <w:pPr>
+        <w:tabs>
+          <w:tab w:val="num" w:pos="3600"/>
+        </w:tabs>
+        <w:ind w:left="3600" w:hanging="360"/>
+      </w:pPr>
+    </w:lvl>
+    <w:lvl w:ilvl="5" w:tentative="1">
+      <w:start w:val="1"/>
+      <w:numFmt w:val="decimal"/>
+      <w:lvlText w:val="%6."/>
+      <w:lvlJc w:val="left"/>
+      <w:pPr>
+        <w:tabs>
+          <w:tab w:val="num" w:pos="4320"/>
+        </w:tabs>
+        <w:ind w:left="4320" w:hanging="360"/>
+      </w:pPr>
+    </w:lvl>
+    <w:lvl w:ilvl="6" w:tentative="1">
+      <w:start w:val="1"/>
+      <w:numFmt w:val="decimal"/>
+      <w:lvlText w:val="%7."/>
+      <w:lvlJc w:val="left"/>
+      <w:pPr>
+        <w:tabs>
+          <w:tab w:val="num" w:pos="5040"/>
+        </w:tabs>
+        <w:ind w:left="5040" w:hanging="360"/>
+      </w:pPr>
+    </w:lvl>
+    <w:lvl w:ilvl="7" w:tentative="1">
+      <w:start w:val="1"/>
+      <w:numFmt w:val="decimal"/>
+      <w:lvlText w:val="%8."/>
+      <w:lvlJc w:val="left"/>
+      <w:pPr>
+        <w:tabs>
+          <w:tab w:val="num" w:pos="5760"/>
+        </w:tabs>
+        <w:ind w:left="5760" w:hanging="360"/>
+      </w:pPr>
+    </w:lvl>
+    <w:lvl w:ilvl="8" w:tentative="1">
+      <w:start w:val="1"/>
+      <w:numFmt w:val="decimal"/>
+      <w:lvlText w:val="%9."/>
+      <w:lvlJc w:val="left"/>
+      <w:pPr>
+        <w:tabs>
+          <w:tab w:val="num" w:pos="6480"/>
+        </w:tabs>
+        <w:ind w:left="6480" w:hanging="360"/>
+      </w:pPr>
+    </w:lvl>
+  </w:abstractNum>
   <w:num w:numId="1">
+    <w:abstractNumId w:val="2"/>
+  </w:num>
+  <w:num w:numId="2">
+    <w:abstractNumId w:val="6"/>
+  </w:num>
+  <w:num w:numId="3">
+    <w:abstractNumId w:val="1"/>
+  </w:num>
+  <w:num w:numId="4">
+    <w:abstractNumId w:val="4"/>
+  </w:num>
+  <w:num w:numId="5">
+    <w:abstractNumId w:val="13"/>
+  </w:num>
+  <w:num w:numId="6">
+    <w:abstractNumId w:val="11"/>
+  </w:num>
+  <w:num w:numId="7">
+    <w:abstractNumId w:val="10"/>
+  </w:num>
+  <w:num w:numId="8">
+    <w:abstractNumId w:val="8"/>
+  </w:num>
+  <w:num w:numId="9">
     <w:abstractNumId w:val="0"/>
+  </w:num>
+  <w:num w:numId="10">
+    <w:abstractNumId w:val="3"/>
+  </w:num>
+  <w:num w:numId="11">
+    <w:abstractNumId w:val="9"/>
+  </w:num>
+  <w:num w:numId="12">
+    <w:abstractNumId w:val="5"/>
+  </w:num>
+  <w:num w:numId="13">
+    <w:abstractNumId w:val="12"/>
+  </w:num>
+  <w:num w:numId="14">
+    <w:abstractNumId w:val="7"/>
   </w:num>
 </w:numbering>
 </file>

--- a/Deep-Learning/Assignment-5/Assign-5.docx
+++ b/Deep-Learning/Assignment-5/Assign-5.docx
@@ -84,7 +84,7 @@
           <w:szCs w:val="24"/>
         </w:rPr>
         <w:pict>
-          <v:rect id="_x0000_i1028" style="width:0;height:1.5pt" o:hralign="center" o:hrstd="t" o:hr="t" fillcolor="#a0a0a0" stroked="f"/>
+          <v:rect id="_x0000_i1025" style="width:0;height:1.5pt" o:hralign="center" o:hrstd="t" o:hr="t" fillcolor="#a0a0a0" stroked="f"/>
         </w:pict>
       </w:r>
     </w:p>
@@ -1371,6 +1371,849 @@
     </w:p>
     <w:p>
       <w:pPr>
+        <w:spacing w:before="100" w:beforeAutospacing="1" w:after="100" w:afterAutospacing="1" w:line="240" w:lineRule="auto"/>
+        <w:outlineLvl w:val="3"/>
+        <w:rPr>
+          <w:rFonts w:ascii="Times New Roman" w:eastAsia="Times New Roman" w:hAnsi="Times New Roman" w:cs="Times New Roman"/>
+          <w:b/>
+          <w:bCs/>
+          <w:sz w:val="24"/>
+          <w:szCs w:val="24"/>
+        </w:rPr>
+      </w:pPr>
+      <w:r>
+        <w:rPr>
+          <w:rFonts w:ascii="Times New Roman" w:eastAsia="Times New Roman" w:hAnsi="Times New Roman" w:cs="Times New Roman"/>
+          <w:b/>
+          <w:bCs/>
+          <w:sz w:val="24"/>
+          <w:szCs w:val="24"/>
+        </w:rPr>
+        <w:t>Working Algorithm:</w:t>
+      </w:r>
+    </w:p>
+    <w:p>
+      <w:pPr>
+        <w:numPr>
+          <w:ilvl w:val="0"/>
+          <w:numId w:val="15"/>
+        </w:numPr>
+        <w:spacing w:before="100" w:beforeAutospacing="1" w:after="100" w:afterAutospacing="1" w:line="240" w:lineRule="auto"/>
+        <w:rPr>
+          <w:rFonts w:ascii="Times New Roman" w:eastAsia="Times New Roman" w:hAnsi="Times New Roman" w:cs="Times New Roman"/>
+          <w:sz w:val="24"/>
+          <w:szCs w:val="24"/>
+        </w:rPr>
+      </w:pPr>
+      <w:r>
+        <w:rPr>
+          <w:rFonts w:ascii="Times New Roman" w:eastAsia="Times New Roman" w:hAnsi="Times New Roman" w:cs="Times New Roman"/>
+          <w:b/>
+          <w:bCs/>
+          <w:sz w:val="24"/>
+          <w:szCs w:val="24"/>
+        </w:rPr>
+        <w:t>Import Libraries:</w:t>
+      </w:r>
+    </w:p>
+    <w:p>
+      <w:pPr>
+        <w:numPr>
+          <w:ilvl w:val="1"/>
+          <w:numId w:val="15"/>
+        </w:numPr>
+        <w:spacing w:before="100" w:beforeAutospacing="1" w:after="100" w:afterAutospacing="1" w:line="240" w:lineRule="auto"/>
+        <w:rPr>
+          <w:rFonts w:ascii="Times New Roman" w:eastAsia="Times New Roman" w:hAnsi="Times New Roman" w:cs="Times New Roman"/>
+          <w:sz w:val="24"/>
+          <w:szCs w:val="24"/>
+        </w:rPr>
+      </w:pPr>
+      <w:r>
+        <w:rPr>
+          <w:rFonts w:ascii="Times New Roman" w:eastAsia="Times New Roman" w:hAnsi="Times New Roman" w:cs="Times New Roman"/>
+          <w:sz w:val="24"/>
+          <w:szCs w:val="24"/>
+        </w:rPr>
+        <w:t xml:space="preserve">Import necessary libraries: </w:t>
+      </w:r>
+      <w:proofErr w:type="spellStart"/>
+      <w:r>
+        <w:rPr>
+          <w:rFonts w:ascii="Times New Roman" w:eastAsia="Times New Roman" w:hAnsi="Times New Roman" w:cs="Times New Roman"/>
+          <w:sz w:val="24"/>
+          <w:szCs w:val="24"/>
+        </w:rPr>
+        <w:t>OpenCV</w:t>
+      </w:r>
+      <w:proofErr w:type="spellEnd"/>
+      <w:r>
+        <w:rPr>
+          <w:rFonts w:ascii="Times New Roman" w:eastAsia="Times New Roman" w:hAnsi="Times New Roman" w:cs="Times New Roman"/>
+          <w:sz w:val="24"/>
+          <w:szCs w:val="24"/>
+        </w:rPr>
+        <w:t xml:space="preserve">, Tesseract, </w:t>
+      </w:r>
+      <w:proofErr w:type="spellStart"/>
+      <w:r>
+        <w:rPr>
+          <w:rFonts w:ascii="Times New Roman" w:eastAsia="Times New Roman" w:hAnsi="Times New Roman" w:cs="Times New Roman"/>
+          <w:sz w:val="24"/>
+          <w:szCs w:val="24"/>
+        </w:rPr>
+        <w:t>NumPy</w:t>
+      </w:r>
+      <w:proofErr w:type="spellEnd"/>
+      <w:r>
+        <w:rPr>
+          <w:rFonts w:ascii="Times New Roman" w:eastAsia="Times New Roman" w:hAnsi="Times New Roman" w:cs="Times New Roman"/>
+          <w:sz w:val="24"/>
+          <w:szCs w:val="24"/>
+        </w:rPr>
+        <w:t xml:space="preserve">, </w:t>
+      </w:r>
+      <w:proofErr w:type="spellStart"/>
+      <w:r>
+        <w:rPr>
+          <w:rFonts w:ascii="Times New Roman" w:eastAsia="Times New Roman" w:hAnsi="Times New Roman" w:cs="Times New Roman"/>
+          <w:sz w:val="24"/>
+          <w:szCs w:val="24"/>
+        </w:rPr>
+        <w:t>Matplotlib</w:t>
+      </w:r>
+      <w:proofErr w:type="spellEnd"/>
+      <w:r>
+        <w:rPr>
+          <w:rFonts w:ascii="Times New Roman" w:eastAsia="Times New Roman" w:hAnsi="Times New Roman" w:cs="Times New Roman"/>
+          <w:sz w:val="24"/>
+          <w:szCs w:val="24"/>
+        </w:rPr>
+        <w:t xml:space="preserve">, </w:t>
+      </w:r>
+      <w:proofErr w:type="spellStart"/>
+      <w:proofErr w:type="gramStart"/>
+      <w:r>
+        <w:rPr>
+          <w:rFonts w:ascii="Times New Roman" w:eastAsia="Times New Roman" w:hAnsi="Times New Roman" w:cs="Times New Roman"/>
+          <w:sz w:val="24"/>
+          <w:szCs w:val="24"/>
+        </w:rPr>
+        <w:t>TensorFlow</w:t>
+      </w:r>
+      <w:proofErr w:type="spellEnd"/>
+      <w:proofErr w:type="gramEnd"/>
+      <w:r>
+        <w:rPr>
+          <w:rFonts w:ascii="Times New Roman" w:eastAsia="Times New Roman" w:hAnsi="Times New Roman" w:cs="Times New Roman"/>
+          <w:sz w:val="24"/>
+          <w:szCs w:val="24"/>
+        </w:rPr>
+        <w:t>/</w:t>
+      </w:r>
+      <w:proofErr w:type="spellStart"/>
+      <w:r>
+        <w:rPr>
+          <w:rFonts w:ascii="Times New Roman" w:eastAsia="Times New Roman" w:hAnsi="Times New Roman" w:cs="Times New Roman"/>
+          <w:sz w:val="24"/>
+          <w:szCs w:val="24"/>
+        </w:rPr>
+        <w:t>Keras</w:t>
+      </w:r>
+      <w:proofErr w:type="spellEnd"/>
+      <w:r>
+        <w:rPr>
+          <w:rFonts w:ascii="Times New Roman" w:eastAsia="Times New Roman" w:hAnsi="Times New Roman" w:cs="Times New Roman"/>
+          <w:sz w:val="24"/>
+          <w:szCs w:val="24"/>
+        </w:rPr>
+        <w:t xml:space="preserve"> (if using a neural network).</w:t>
+      </w:r>
+    </w:p>
+    <w:p>
+      <w:pPr>
+        <w:numPr>
+          <w:ilvl w:val="0"/>
+          <w:numId w:val="15"/>
+        </w:numPr>
+        <w:spacing w:before="100" w:beforeAutospacing="1" w:after="100" w:afterAutospacing="1" w:line="240" w:lineRule="auto"/>
+        <w:rPr>
+          <w:rFonts w:ascii="Times New Roman" w:eastAsia="Times New Roman" w:hAnsi="Times New Roman" w:cs="Times New Roman"/>
+          <w:sz w:val="24"/>
+          <w:szCs w:val="24"/>
+        </w:rPr>
+      </w:pPr>
+      <w:r>
+        <w:rPr>
+          <w:rFonts w:ascii="Times New Roman" w:eastAsia="Times New Roman" w:hAnsi="Times New Roman" w:cs="Times New Roman"/>
+          <w:b/>
+          <w:bCs/>
+          <w:sz w:val="24"/>
+          <w:szCs w:val="24"/>
+        </w:rPr>
+        <w:t>Image Acquisition:</w:t>
+      </w:r>
+    </w:p>
+    <w:p>
+      <w:pPr>
+        <w:numPr>
+          <w:ilvl w:val="1"/>
+          <w:numId w:val="15"/>
+        </w:numPr>
+        <w:spacing w:before="100" w:beforeAutospacing="1" w:after="100" w:afterAutospacing="1" w:line="240" w:lineRule="auto"/>
+        <w:rPr>
+          <w:rFonts w:ascii="Times New Roman" w:eastAsia="Times New Roman" w:hAnsi="Times New Roman" w:cs="Times New Roman"/>
+          <w:sz w:val="24"/>
+          <w:szCs w:val="24"/>
+        </w:rPr>
+      </w:pPr>
+      <w:r>
+        <w:rPr>
+          <w:rFonts w:ascii="Times New Roman" w:eastAsia="Times New Roman" w:hAnsi="Times New Roman" w:cs="Times New Roman"/>
+          <w:sz w:val="24"/>
+          <w:szCs w:val="24"/>
+        </w:rPr>
+        <w:t xml:space="preserve">Load the input images using </w:t>
+      </w:r>
+      <w:proofErr w:type="spellStart"/>
+      <w:r>
+        <w:rPr>
+          <w:rFonts w:ascii="Times New Roman" w:eastAsia="Times New Roman" w:hAnsi="Times New Roman" w:cs="Times New Roman"/>
+          <w:sz w:val="24"/>
+          <w:szCs w:val="24"/>
+        </w:rPr>
+        <w:t>OpenCV</w:t>
+      </w:r>
+      <w:proofErr w:type="spellEnd"/>
+      <w:r>
+        <w:rPr>
+          <w:rFonts w:ascii="Times New Roman" w:eastAsia="Times New Roman" w:hAnsi="Times New Roman" w:cs="Times New Roman"/>
+          <w:sz w:val="24"/>
+          <w:szCs w:val="24"/>
+        </w:rPr>
+        <w:t xml:space="preserve"> (</w:t>
+      </w:r>
+      <w:proofErr w:type="gramStart"/>
+      <w:r>
+        <w:rPr>
+          <w:rFonts w:ascii="Courier New" w:eastAsia="Times New Roman" w:hAnsi="Courier New" w:cs="Courier New"/>
+          <w:sz w:val="20"/>
+          <w:szCs w:val="20"/>
+        </w:rPr>
+        <w:t>cv2.imread(</w:t>
+      </w:r>
+      <w:proofErr w:type="gramEnd"/>
+      <w:r>
+        <w:rPr>
+          <w:rFonts w:ascii="Courier New" w:eastAsia="Times New Roman" w:hAnsi="Courier New" w:cs="Courier New"/>
+          <w:sz w:val="20"/>
+          <w:szCs w:val="20"/>
+        </w:rPr>
+        <w:t>)</w:t>
+      </w:r>
+      <w:r>
+        <w:rPr>
+          <w:rFonts w:ascii="Times New Roman" w:eastAsia="Times New Roman" w:hAnsi="Times New Roman" w:cs="Times New Roman"/>
+          <w:sz w:val="24"/>
+          <w:szCs w:val="24"/>
+        </w:rPr>
+        <w:t>).</w:t>
+      </w:r>
+    </w:p>
+    <w:p>
+      <w:pPr>
+        <w:numPr>
+          <w:ilvl w:val="0"/>
+          <w:numId w:val="15"/>
+        </w:numPr>
+        <w:spacing w:before="100" w:beforeAutospacing="1" w:after="100" w:afterAutospacing="1" w:line="240" w:lineRule="auto"/>
+        <w:rPr>
+          <w:rFonts w:ascii="Times New Roman" w:eastAsia="Times New Roman" w:hAnsi="Times New Roman" w:cs="Times New Roman"/>
+          <w:sz w:val="24"/>
+          <w:szCs w:val="24"/>
+        </w:rPr>
+      </w:pPr>
+      <w:r>
+        <w:rPr>
+          <w:rFonts w:ascii="Times New Roman" w:eastAsia="Times New Roman" w:hAnsi="Times New Roman" w:cs="Times New Roman"/>
+          <w:b/>
+          <w:bCs/>
+          <w:sz w:val="24"/>
+          <w:szCs w:val="24"/>
+        </w:rPr>
+        <w:t>Preprocessing:</w:t>
+      </w:r>
+    </w:p>
+    <w:p>
+      <w:pPr>
+        <w:numPr>
+          <w:ilvl w:val="1"/>
+          <w:numId w:val="15"/>
+        </w:numPr>
+        <w:spacing w:before="100" w:beforeAutospacing="1" w:after="100" w:afterAutospacing="1" w:line="240" w:lineRule="auto"/>
+        <w:rPr>
+          <w:rFonts w:ascii="Times New Roman" w:eastAsia="Times New Roman" w:hAnsi="Times New Roman" w:cs="Times New Roman"/>
+          <w:sz w:val="24"/>
+          <w:szCs w:val="24"/>
+        </w:rPr>
+      </w:pPr>
+      <w:r>
+        <w:rPr>
+          <w:rFonts w:ascii="Times New Roman" w:eastAsia="Times New Roman" w:hAnsi="Times New Roman" w:cs="Times New Roman"/>
+          <w:sz w:val="24"/>
+          <w:szCs w:val="24"/>
+        </w:rPr>
+        <w:t>Convert the image to grayscale (</w:t>
+      </w:r>
+      <w:proofErr w:type="gramStart"/>
+      <w:r>
+        <w:rPr>
+          <w:rFonts w:ascii="Courier New" w:eastAsia="Times New Roman" w:hAnsi="Courier New" w:cs="Courier New"/>
+          <w:sz w:val="20"/>
+          <w:szCs w:val="20"/>
+        </w:rPr>
+        <w:t>cv2.cvtColor(</w:t>
+      </w:r>
+      <w:proofErr w:type="gramEnd"/>
+      <w:r>
+        <w:rPr>
+          <w:rFonts w:ascii="Courier New" w:eastAsia="Times New Roman" w:hAnsi="Courier New" w:cs="Courier New"/>
+          <w:sz w:val="20"/>
+          <w:szCs w:val="20"/>
+        </w:rPr>
+        <w:t>image, cv2.COLOR_BGR2GRAY)</w:t>
+      </w:r>
+      <w:r>
+        <w:rPr>
+          <w:rFonts w:ascii="Times New Roman" w:eastAsia="Times New Roman" w:hAnsi="Times New Roman" w:cs="Times New Roman"/>
+          <w:sz w:val="24"/>
+          <w:szCs w:val="24"/>
+        </w:rPr>
+        <w:t>).</w:t>
+      </w:r>
+    </w:p>
+    <w:p>
+      <w:pPr>
+        <w:numPr>
+          <w:ilvl w:val="1"/>
+          <w:numId w:val="15"/>
+        </w:numPr>
+        <w:spacing w:before="100" w:beforeAutospacing="1" w:after="100" w:afterAutospacing="1" w:line="240" w:lineRule="auto"/>
+        <w:rPr>
+          <w:rFonts w:ascii="Times New Roman" w:eastAsia="Times New Roman" w:hAnsi="Times New Roman" w:cs="Times New Roman"/>
+          <w:sz w:val="24"/>
+          <w:szCs w:val="24"/>
+        </w:rPr>
+      </w:pPr>
+      <w:r>
+        <w:rPr>
+          <w:rFonts w:ascii="Times New Roman" w:eastAsia="Times New Roman" w:hAnsi="Times New Roman" w:cs="Times New Roman"/>
+          <w:sz w:val="24"/>
+          <w:szCs w:val="24"/>
+        </w:rPr>
+        <w:t xml:space="preserve">Apply </w:t>
+      </w:r>
+      <w:proofErr w:type="spellStart"/>
+      <w:r>
+        <w:rPr>
+          <w:rFonts w:ascii="Times New Roman" w:eastAsia="Times New Roman" w:hAnsi="Times New Roman" w:cs="Times New Roman"/>
+          <w:sz w:val="24"/>
+          <w:szCs w:val="24"/>
+        </w:rPr>
+        <w:t>thresholding</w:t>
+      </w:r>
+      <w:proofErr w:type="spellEnd"/>
+      <w:r>
+        <w:rPr>
+          <w:rFonts w:ascii="Times New Roman" w:eastAsia="Times New Roman" w:hAnsi="Times New Roman" w:cs="Times New Roman"/>
+          <w:sz w:val="24"/>
+          <w:szCs w:val="24"/>
+        </w:rPr>
+        <w:t xml:space="preserve"> to create a binary image (</w:t>
+      </w:r>
+      <w:proofErr w:type="gramStart"/>
+      <w:r>
+        <w:rPr>
+          <w:rFonts w:ascii="Courier New" w:eastAsia="Times New Roman" w:hAnsi="Courier New" w:cs="Courier New"/>
+          <w:sz w:val="20"/>
+          <w:szCs w:val="20"/>
+        </w:rPr>
+        <w:t>cv2.threshold(</w:t>
+      </w:r>
+      <w:proofErr w:type="gramEnd"/>
+      <w:r>
+        <w:rPr>
+          <w:rFonts w:ascii="Courier New" w:eastAsia="Times New Roman" w:hAnsi="Courier New" w:cs="Courier New"/>
+          <w:sz w:val="20"/>
+          <w:szCs w:val="20"/>
+        </w:rPr>
+        <w:t>)</w:t>
+      </w:r>
+      <w:r>
+        <w:rPr>
+          <w:rFonts w:ascii="Times New Roman" w:eastAsia="Times New Roman" w:hAnsi="Times New Roman" w:cs="Times New Roman"/>
+          <w:sz w:val="24"/>
+          <w:szCs w:val="24"/>
+        </w:rPr>
+        <w:t>).</w:t>
+      </w:r>
+    </w:p>
+    <w:p>
+      <w:pPr>
+        <w:numPr>
+          <w:ilvl w:val="1"/>
+          <w:numId w:val="15"/>
+        </w:numPr>
+        <w:spacing w:before="100" w:beforeAutospacing="1" w:after="100" w:afterAutospacing="1" w:line="240" w:lineRule="auto"/>
+        <w:rPr>
+          <w:rFonts w:ascii="Times New Roman" w:eastAsia="Times New Roman" w:hAnsi="Times New Roman" w:cs="Times New Roman"/>
+          <w:sz w:val="24"/>
+          <w:szCs w:val="24"/>
+        </w:rPr>
+      </w:pPr>
+      <w:r>
+        <w:rPr>
+          <w:rFonts w:ascii="Times New Roman" w:eastAsia="Times New Roman" w:hAnsi="Times New Roman" w:cs="Times New Roman"/>
+          <w:sz w:val="24"/>
+          <w:szCs w:val="24"/>
+        </w:rPr>
+        <w:t>Perform morphological operations (e.g., erosion and dilation) to enhance text visibility (</w:t>
+      </w:r>
+      <w:proofErr w:type="gramStart"/>
+      <w:r>
+        <w:rPr>
+          <w:rFonts w:ascii="Courier New" w:eastAsia="Times New Roman" w:hAnsi="Courier New" w:cs="Courier New"/>
+          <w:sz w:val="20"/>
+          <w:szCs w:val="20"/>
+        </w:rPr>
+        <w:t>cv2.morphologyEx(</w:t>
+      </w:r>
+      <w:proofErr w:type="gramEnd"/>
+      <w:r>
+        <w:rPr>
+          <w:rFonts w:ascii="Courier New" w:eastAsia="Times New Roman" w:hAnsi="Courier New" w:cs="Courier New"/>
+          <w:sz w:val="20"/>
+          <w:szCs w:val="20"/>
+        </w:rPr>
+        <w:t>)</w:t>
+      </w:r>
+      <w:r>
+        <w:rPr>
+          <w:rFonts w:ascii="Times New Roman" w:eastAsia="Times New Roman" w:hAnsi="Times New Roman" w:cs="Times New Roman"/>
+          <w:sz w:val="24"/>
+          <w:szCs w:val="24"/>
+        </w:rPr>
+        <w:t>).</w:t>
+      </w:r>
+    </w:p>
+    <w:p>
+      <w:pPr>
+        <w:numPr>
+          <w:ilvl w:val="0"/>
+          <w:numId w:val="15"/>
+        </w:numPr>
+        <w:spacing w:before="100" w:beforeAutospacing="1" w:after="100" w:afterAutospacing="1" w:line="240" w:lineRule="auto"/>
+        <w:rPr>
+          <w:rFonts w:ascii="Times New Roman" w:eastAsia="Times New Roman" w:hAnsi="Times New Roman" w:cs="Times New Roman"/>
+          <w:sz w:val="24"/>
+          <w:szCs w:val="24"/>
+        </w:rPr>
+      </w:pPr>
+      <w:r>
+        <w:rPr>
+          <w:rFonts w:ascii="Times New Roman" w:eastAsia="Times New Roman" w:hAnsi="Times New Roman" w:cs="Times New Roman"/>
+          <w:b/>
+          <w:bCs/>
+          <w:sz w:val="24"/>
+          <w:szCs w:val="24"/>
+        </w:rPr>
+        <w:t>Text Extraction:</w:t>
+      </w:r>
+    </w:p>
+    <w:p>
+      <w:pPr>
+        <w:numPr>
+          <w:ilvl w:val="1"/>
+          <w:numId w:val="15"/>
+        </w:numPr>
+        <w:spacing w:before="100" w:beforeAutospacing="1" w:after="100" w:afterAutospacing="1" w:line="240" w:lineRule="auto"/>
+        <w:rPr>
+          <w:rFonts w:ascii="Times New Roman" w:eastAsia="Times New Roman" w:hAnsi="Times New Roman" w:cs="Times New Roman"/>
+          <w:sz w:val="24"/>
+          <w:szCs w:val="24"/>
+        </w:rPr>
+      </w:pPr>
+      <w:r>
+        <w:rPr>
+          <w:rFonts w:ascii="Times New Roman" w:eastAsia="Times New Roman" w:hAnsi="Times New Roman" w:cs="Times New Roman"/>
+          <w:sz w:val="24"/>
+          <w:szCs w:val="24"/>
+        </w:rPr>
+        <w:t>Use Tesseract to extract text from the preprocessed image (</w:t>
+      </w:r>
+      <w:proofErr w:type="spellStart"/>
+      <w:r>
+        <w:rPr>
+          <w:rFonts w:ascii="Courier New" w:eastAsia="Times New Roman" w:hAnsi="Courier New" w:cs="Courier New"/>
+          <w:sz w:val="20"/>
+          <w:szCs w:val="20"/>
+        </w:rPr>
+        <w:t>pytesseract.image_to_</w:t>
+      </w:r>
+      <w:proofErr w:type="gramStart"/>
+      <w:r>
+        <w:rPr>
+          <w:rFonts w:ascii="Courier New" w:eastAsia="Times New Roman" w:hAnsi="Courier New" w:cs="Courier New"/>
+          <w:sz w:val="20"/>
+          <w:szCs w:val="20"/>
+        </w:rPr>
+        <w:t>string</w:t>
+      </w:r>
+      <w:proofErr w:type="spellEnd"/>
+      <w:r>
+        <w:rPr>
+          <w:rFonts w:ascii="Courier New" w:eastAsia="Times New Roman" w:hAnsi="Courier New" w:cs="Courier New"/>
+          <w:sz w:val="20"/>
+          <w:szCs w:val="20"/>
+        </w:rPr>
+        <w:t>(</w:t>
+      </w:r>
+      <w:proofErr w:type="gramEnd"/>
+      <w:r>
+        <w:rPr>
+          <w:rFonts w:ascii="Courier New" w:eastAsia="Times New Roman" w:hAnsi="Courier New" w:cs="Courier New"/>
+          <w:sz w:val="20"/>
+          <w:szCs w:val="20"/>
+        </w:rPr>
+        <w:t>)</w:t>
+      </w:r>
+      <w:r>
+        <w:rPr>
+          <w:rFonts w:ascii="Times New Roman" w:eastAsia="Times New Roman" w:hAnsi="Times New Roman" w:cs="Times New Roman"/>
+          <w:sz w:val="24"/>
+          <w:szCs w:val="24"/>
+        </w:rPr>
+        <w:t>).</w:t>
+      </w:r>
+    </w:p>
+    <w:p>
+      <w:pPr>
+        <w:numPr>
+          <w:ilvl w:val="0"/>
+          <w:numId w:val="15"/>
+        </w:numPr>
+        <w:spacing w:before="100" w:beforeAutospacing="1" w:after="100" w:afterAutospacing="1" w:line="240" w:lineRule="auto"/>
+        <w:rPr>
+          <w:rFonts w:ascii="Times New Roman" w:eastAsia="Times New Roman" w:hAnsi="Times New Roman" w:cs="Times New Roman"/>
+          <w:sz w:val="24"/>
+          <w:szCs w:val="24"/>
+        </w:rPr>
+      </w:pPr>
+      <w:r>
+        <w:rPr>
+          <w:rFonts w:ascii="Times New Roman" w:eastAsia="Times New Roman" w:hAnsi="Times New Roman" w:cs="Times New Roman"/>
+          <w:b/>
+          <w:bCs/>
+          <w:sz w:val="24"/>
+          <w:szCs w:val="24"/>
+        </w:rPr>
+        <w:t>Deep Learning Enhancement (Optional):</w:t>
+      </w:r>
+    </w:p>
+    <w:p>
+      <w:pPr>
+        <w:numPr>
+          <w:ilvl w:val="1"/>
+          <w:numId w:val="15"/>
+        </w:numPr>
+        <w:spacing w:before="100" w:beforeAutospacing="1" w:after="100" w:afterAutospacing="1" w:line="240" w:lineRule="auto"/>
+        <w:rPr>
+          <w:rFonts w:ascii="Times New Roman" w:eastAsia="Times New Roman" w:hAnsi="Times New Roman" w:cs="Times New Roman"/>
+          <w:sz w:val="24"/>
+          <w:szCs w:val="24"/>
+        </w:rPr>
+      </w:pPr>
+      <w:r>
+        <w:rPr>
+          <w:rFonts w:ascii="Times New Roman" w:eastAsia="Times New Roman" w:hAnsi="Times New Roman" w:cs="Times New Roman"/>
+          <w:sz w:val="24"/>
+          <w:szCs w:val="24"/>
+        </w:rPr>
+        <w:t>Prepare the dataset for training a deep learning model (if using).</w:t>
+      </w:r>
+    </w:p>
+    <w:p>
+      <w:pPr>
+        <w:numPr>
+          <w:ilvl w:val="1"/>
+          <w:numId w:val="15"/>
+        </w:numPr>
+        <w:spacing w:before="100" w:beforeAutospacing="1" w:after="100" w:afterAutospacing="1" w:line="240" w:lineRule="auto"/>
+        <w:rPr>
+          <w:rFonts w:ascii="Times New Roman" w:eastAsia="Times New Roman" w:hAnsi="Times New Roman" w:cs="Times New Roman"/>
+          <w:sz w:val="24"/>
+          <w:szCs w:val="24"/>
+        </w:rPr>
+      </w:pPr>
+      <w:r>
+        <w:rPr>
+          <w:rFonts w:ascii="Times New Roman" w:eastAsia="Times New Roman" w:hAnsi="Times New Roman" w:cs="Times New Roman"/>
+          <w:sz w:val="24"/>
+          <w:szCs w:val="24"/>
+        </w:rPr>
+        <w:t>Split the dataset into training and validation sets.</w:t>
+      </w:r>
+    </w:p>
+    <w:p>
+      <w:pPr>
+        <w:numPr>
+          <w:ilvl w:val="1"/>
+          <w:numId w:val="15"/>
+        </w:numPr>
+        <w:spacing w:before="100" w:beforeAutospacing="1" w:after="100" w:afterAutospacing="1" w:line="240" w:lineRule="auto"/>
+        <w:rPr>
+          <w:rFonts w:ascii="Times New Roman" w:eastAsia="Times New Roman" w:hAnsi="Times New Roman" w:cs="Times New Roman"/>
+          <w:sz w:val="24"/>
+          <w:szCs w:val="24"/>
+        </w:rPr>
+      </w:pPr>
+      <w:r>
+        <w:rPr>
+          <w:rFonts w:ascii="Times New Roman" w:eastAsia="Times New Roman" w:hAnsi="Times New Roman" w:cs="Times New Roman"/>
+          <w:sz w:val="24"/>
+          <w:szCs w:val="24"/>
+        </w:rPr>
+        <w:t xml:space="preserve">Define a neural network architecture using </w:t>
+      </w:r>
+      <w:proofErr w:type="spellStart"/>
+      <w:r>
+        <w:rPr>
+          <w:rFonts w:ascii="Times New Roman" w:eastAsia="Times New Roman" w:hAnsi="Times New Roman" w:cs="Times New Roman"/>
+          <w:sz w:val="24"/>
+          <w:szCs w:val="24"/>
+        </w:rPr>
+        <w:t>TensorFlow</w:t>
+      </w:r>
+      <w:proofErr w:type="spellEnd"/>
+      <w:r>
+        <w:rPr>
+          <w:rFonts w:ascii="Times New Roman" w:eastAsia="Times New Roman" w:hAnsi="Times New Roman" w:cs="Times New Roman"/>
+          <w:sz w:val="24"/>
+          <w:szCs w:val="24"/>
+        </w:rPr>
+        <w:t>/</w:t>
+      </w:r>
+      <w:proofErr w:type="spellStart"/>
+      <w:r>
+        <w:rPr>
+          <w:rFonts w:ascii="Times New Roman" w:eastAsia="Times New Roman" w:hAnsi="Times New Roman" w:cs="Times New Roman"/>
+          <w:sz w:val="24"/>
+          <w:szCs w:val="24"/>
+        </w:rPr>
+        <w:t>Keras</w:t>
+      </w:r>
+      <w:proofErr w:type="spellEnd"/>
+      <w:r>
+        <w:rPr>
+          <w:rFonts w:ascii="Times New Roman" w:eastAsia="Times New Roman" w:hAnsi="Times New Roman" w:cs="Times New Roman"/>
+          <w:sz w:val="24"/>
+          <w:szCs w:val="24"/>
+        </w:rPr>
+        <w:t>.</w:t>
+      </w:r>
+    </w:p>
+    <w:p>
+      <w:pPr>
+        <w:numPr>
+          <w:ilvl w:val="1"/>
+          <w:numId w:val="15"/>
+        </w:numPr>
+        <w:spacing w:before="100" w:beforeAutospacing="1" w:after="100" w:afterAutospacing="1" w:line="240" w:lineRule="auto"/>
+        <w:rPr>
+          <w:rFonts w:ascii="Times New Roman" w:eastAsia="Times New Roman" w:hAnsi="Times New Roman" w:cs="Times New Roman"/>
+          <w:sz w:val="24"/>
+          <w:szCs w:val="24"/>
+        </w:rPr>
+      </w:pPr>
+      <w:r>
+        <w:rPr>
+          <w:rFonts w:ascii="Times New Roman" w:eastAsia="Times New Roman" w:hAnsi="Times New Roman" w:cs="Times New Roman"/>
+          <w:sz w:val="24"/>
+          <w:szCs w:val="24"/>
+        </w:rPr>
+        <w:t>Compile the model with an optimizer and loss function.</w:t>
+      </w:r>
+    </w:p>
+    <w:p>
+      <w:pPr>
+        <w:numPr>
+          <w:ilvl w:val="1"/>
+          <w:numId w:val="15"/>
+        </w:numPr>
+        <w:spacing w:before="100" w:beforeAutospacing="1" w:after="100" w:afterAutospacing="1" w:line="240" w:lineRule="auto"/>
+        <w:rPr>
+          <w:rFonts w:ascii="Times New Roman" w:eastAsia="Times New Roman" w:hAnsi="Times New Roman" w:cs="Times New Roman"/>
+          <w:sz w:val="24"/>
+          <w:szCs w:val="24"/>
+        </w:rPr>
+      </w:pPr>
+      <w:r>
+        <w:rPr>
+          <w:rFonts w:ascii="Times New Roman" w:eastAsia="Times New Roman" w:hAnsi="Times New Roman" w:cs="Times New Roman"/>
+          <w:sz w:val="24"/>
+          <w:szCs w:val="24"/>
+        </w:rPr>
+        <w:t>Train the model using the training data and validate using the validation set.</w:t>
+      </w:r>
+    </w:p>
+    <w:p>
+      <w:pPr>
+        <w:numPr>
+          <w:ilvl w:val="0"/>
+          <w:numId w:val="15"/>
+        </w:numPr>
+        <w:spacing w:before="100" w:beforeAutospacing="1" w:after="100" w:afterAutospacing="1" w:line="240" w:lineRule="auto"/>
+        <w:rPr>
+          <w:rFonts w:ascii="Times New Roman" w:eastAsia="Times New Roman" w:hAnsi="Times New Roman" w:cs="Times New Roman"/>
+          <w:sz w:val="24"/>
+          <w:szCs w:val="24"/>
+        </w:rPr>
+      </w:pPr>
+      <w:r>
+        <w:rPr>
+          <w:rFonts w:ascii="Times New Roman" w:eastAsia="Times New Roman" w:hAnsi="Times New Roman" w:cs="Times New Roman"/>
+          <w:b/>
+          <w:bCs/>
+          <w:sz w:val="24"/>
+          <w:szCs w:val="24"/>
+        </w:rPr>
+        <w:t>Evaluation:</w:t>
+      </w:r>
+    </w:p>
+    <w:p>
+      <w:pPr>
+        <w:numPr>
+          <w:ilvl w:val="1"/>
+          <w:numId w:val="15"/>
+        </w:numPr>
+        <w:spacing w:before="100" w:beforeAutospacing="1" w:after="100" w:afterAutospacing="1" w:line="240" w:lineRule="auto"/>
+        <w:rPr>
+          <w:rFonts w:ascii="Times New Roman" w:eastAsia="Times New Roman" w:hAnsi="Times New Roman" w:cs="Times New Roman"/>
+          <w:sz w:val="24"/>
+          <w:szCs w:val="24"/>
+        </w:rPr>
+      </w:pPr>
+      <w:r>
+        <w:rPr>
+          <w:rFonts w:ascii="Times New Roman" w:eastAsia="Times New Roman" w:hAnsi="Times New Roman" w:cs="Times New Roman"/>
+          <w:sz w:val="24"/>
+          <w:szCs w:val="24"/>
+        </w:rPr>
+        <w:lastRenderedPageBreak/>
+        <w:t>Measure the accuracy of text extraction using metrics such as character error rate (CER) or word error rate (WER).</w:t>
+      </w:r>
+    </w:p>
+    <w:p>
+      <w:pPr>
+        <w:numPr>
+          <w:ilvl w:val="1"/>
+          <w:numId w:val="15"/>
+        </w:numPr>
+        <w:spacing w:before="100" w:beforeAutospacing="1" w:after="100" w:afterAutospacing="1" w:line="240" w:lineRule="auto"/>
+        <w:rPr>
+          <w:rFonts w:ascii="Times New Roman" w:eastAsia="Times New Roman" w:hAnsi="Times New Roman" w:cs="Times New Roman"/>
+          <w:sz w:val="24"/>
+          <w:szCs w:val="24"/>
+        </w:rPr>
+      </w:pPr>
+      <w:r>
+        <w:rPr>
+          <w:rFonts w:ascii="Times New Roman" w:eastAsia="Times New Roman" w:hAnsi="Times New Roman" w:cs="Times New Roman"/>
+          <w:sz w:val="24"/>
+          <w:szCs w:val="24"/>
+        </w:rPr>
+        <w:t xml:space="preserve">Visualize the results using </w:t>
+      </w:r>
+      <w:proofErr w:type="spellStart"/>
+      <w:r>
+        <w:rPr>
+          <w:rFonts w:ascii="Times New Roman" w:eastAsia="Times New Roman" w:hAnsi="Times New Roman" w:cs="Times New Roman"/>
+          <w:sz w:val="24"/>
+          <w:szCs w:val="24"/>
+        </w:rPr>
+        <w:t>Matplotlib</w:t>
+      </w:r>
+      <w:proofErr w:type="spellEnd"/>
+      <w:r>
+        <w:rPr>
+          <w:rFonts w:ascii="Times New Roman" w:eastAsia="Times New Roman" w:hAnsi="Times New Roman" w:cs="Times New Roman"/>
+          <w:sz w:val="24"/>
+          <w:szCs w:val="24"/>
+        </w:rPr>
+        <w:t>.</w:t>
+      </w:r>
+    </w:p>
+    <w:p>
+      <w:pPr>
+        <w:numPr>
+          <w:ilvl w:val="0"/>
+          <w:numId w:val="15"/>
+        </w:numPr>
+        <w:spacing w:before="100" w:beforeAutospacing="1" w:after="100" w:afterAutospacing="1" w:line="240" w:lineRule="auto"/>
+        <w:rPr>
+          <w:rFonts w:ascii="Times New Roman" w:eastAsia="Times New Roman" w:hAnsi="Times New Roman" w:cs="Times New Roman"/>
+          <w:sz w:val="24"/>
+          <w:szCs w:val="24"/>
+        </w:rPr>
+      </w:pPr>
+      <w:r>
+        <w:rPr>
+          <w:rFonts w:ascii="Times New Roman" w:eastAsia="Times New Roman" w:hAnsi="Times New Roman" w:cs="Times New Roman"/>
+          <w:b/>
+          <w:bCs/>
+          <w:sz w:val="24"/>
+          <w:szCs w:val="24"/>
+        </w:rPr>
+        <w:t>Display Results:</w:t>
+      </w:r>
+    </w:p>
+    <w:p>
+      <w:pPr>
+        <w:numPr>
+          <w:ilvl w:val="1"/>
+          <w:numId w:val="15"/>
+        </w:numPr>
+        <w:spacing w:before="100" w:beforeAutospacing="1" w:after="100" w:afterAutospacing="1" w:line="240" w:lineRule="auto"/>
+        <w:rPr>
+          <w:rFonts w:ascii="Times New Roman" w:eastAsia="Times New Roman" w:hAnsi="Times New Roman" w:cs="Times New Roman"/>
+          <w:sz w:val="24"/>
+          <w:szCs w:val="24"/>
+        </w:rPr>
+      </w:pPr>
+      <w:r>
+        <w:rPr>
+          <w:rFonts w:ascii="Times New Roman" w:eastAsia="Times New Roman" w:hAnsi="Times New Roman" w:cs="Times New Roman"/>
+          <w:sz w:val="24"/>
+          <w:szCs w:val="24"/>
+        </w:rPr>
+        <w:t>Print or display the extracted text on the screen or save it to a file.</w:t>
+      </w:r>
+    </w:p>
+    <w:p>
+      <w:pPr>
+        <w:spacing w:before="100" w:beforeAutospacing="1" w:after="100" w:afterAutospacing="1" w:line="360" w:lineRule="auto"/>
+        <w:outlineLvl w:val="3"/>
+        <w:rPr>
+          <w:rFonts w:ascii="Times New Roman" w:eastAsia="Times New Roman" w:hAnsi="Times New Roman" w:cs="Times New Roman"/>
+          <w:b/>
+          <w:bCs/>
+          <w:sz w:val="24"/>
+          <w:szCs w:val="24"/>
+        </w:rPr>
+      </w:pPr>
+    </w:p>
+    <w:p>
+      <w:pPr>
         <w:spacing w:before="100" w:beforeAutospacing="1" w:after="100" w:afterAutospacing="1" w:line="360" w:lineRule="auto"/>
         <w:outlineLvl w:val="3"/>
         <w:rPr>
@@ -1465,16 +2308,8 @@
           <w:szCs w:val="24"/>
         </w:rPr>
       </w:pPr>
-    </w:p>
-    <w:p>
-      <w:pPr>
-        <w:spacing w:before="100" w:beforeAutospacing="1" w:after="100" w:afterAutospacing="1" w:line="360" w:lineRule="auto"/>
-        <w:rPr>
-          <w:rFonts w:ascii="Times New Roman" w:eastAsia="Times New Roman" w:hAnsi="Times New Roman" w:cs="Times New Roman"/>
-          <w:sz w:val="24"/>
-          <w:szCs w:val="24"/>
-        </w:rPr>
-      </w:pPr>
+      <w:bookmarkStart w:id="0" w:name="_GoBack"/>
+      <w:bookmarkEnd w:id="0"/>
     </w:p>
     <w:p>
       <w:pPr>
@@ -1941,33 +2776,31 @@
           <w:szCs w:val="24"/>
         </w:rPr>
       </w:pPr>
-      <w:bookmarkStart w:id="0" w:name="_GoBack"/>
-      <w:bookmarkEnd w:id="0"/>
-      <w:r>
-        <w:rPr>
-          <w:rFonts w:ascii="Times New Roman" w:eastAsia="Times New Roman" w:hAnsi="Times New Roman" w:cs="Times New Roman"/>
-          <w:b/>
-          <w:bCs/>
-          <w:sz w:val="24"/>
-          <w:szCs w:val="24"/>
+      <w:r>
+        <w:rPr>
+          <w:rFonts w:ascii="Times New Roman" w:eastAsia="Times New Roman" w:hAnsi="Times New Roman" w:cs="Times New Roman"/>
+          <w:b/>
+          <w:bCs/>
+          <w:sz w:val="24"/>
+          <w:szCs w:val="24"/>
+        </w:rPr>
+        <w:t>Diagram:</w:t>
+      </w:r>
+    </w:p>
+    <w:p>
+      <w:pPr>
+        <w:spacing w:before="100" w:beforeAutospacing="1" w:after="100" w:afterAutospacing="1" w:line="360" w:lineRule="auto"/>
+        <w:rPr>
+          <w:rFonts w:ascii="Times New Roman" w:eastAsia="Times New Roman" w:hAnsi="Times New Roman" w:cs="Times New Roman"/>
+          <w:sz w:val="24"/>
+          <w:szCs w:val="24"/>
+        </w:rPr>
+      </w:pPr>
+      <w:r>
+        <w:rPr>
+          <w:noProof/>
         </w:rPr>
         <w:lastRenderedPageBreak/>
-        <w:t>Diagram:</w:t>
-      </w:r>
-    </w:p>
-    <w:p>
-      <w:pPr>
-        <w:spacing w:before="100" w:beforeAutospacing="1" w:after="100" w:afterAutospacing="1" w:line="360" w:lineRule="auto"/>
-        <w:rPr>
-          <w:rFonts w:ascii="Times New Roman" w:eastAsia="Times New Roman" w:hAnsi="Times New Roman" w:cs="Times New Roman"/>
-          <w:sz w:val="24"/>
-          <w:szCs w:val="24"/>
-        </w:rPr>
-      </w:pPr>
-      <w:r>
-        <w:rPr>
-          <w:noProof/>
-        </w:rPr>
         <w:drawing>
           <wp:inline distT="0" distB="0" distL="0" distR="0">
             <wp:extent cx="5943600" cy="3250089"/>
@@ -2115,16 +2948,7 @@
           <w:sz w:val="24"/>
           <w:szCs w:val="24"/>
         </w:rPr>
-        <w:t xml:space="preserve">Moreover, leveraging deep learning methods can significantly enhance the system's capabilities, especially in recognizing more complex text features and overcoming challenges posed by diverse fonts and layouts. Overall, this project highlights the importance of combining traditional </w:t>
-      </w:r>
-      <w:r>
-        <w:rPr>
-          <w:rFonts w:ascii="Times New Roman" w:eastAsia="Times New Roman" w:hAnsi="Times New Roman" w:cs="Times New Roman"/>
-          <w:sz w:val="24"/>
-          <w:szCs w:val="24"/>
-        </w:rPr>
-        <w:lastRenderedPageBreak/>
-        <w:t>image processing methods with advanced machine learning techniques to achieve superior results in text identification tasks.</w:t>
+        <w:t>Moreover, leveraging deep learning methods can significantly enhance the system's capabilities, especially in recognizing more complex text features and overcoming challenges posed by diverse fonts and layouts. Overall, this project highlights the importance of combining traditional image processing methods with advanced machine learning techniques to achieve superior results in text identification tasks.</w:t>
       </w:r>
     </w:p>
     <w:p>
@@ -3996,6 +4820,123 @@
     </w:lvl>
   </w:abstractNum>
   <w:abstractNum w:abstractNumId="13" w15:restartNumberingAfterBreak="0">
+    <w:nsid w:val="6BFD1F08"/>
+    <w:multiLevelType w:val="multilevel"/>
+    <w:tmpl w:val="3B50D53E"/>
+    <w:lvl w:ilvl="0">
+      <w:start w:val="1"/>
+      <w:numFmt w:val="decimal"/>
+      <w:lvlText w:val="%1."/>
+      <w:lvlJc w:val="left"/>
+      <w:pPr>
+        <w:tabs>
+          <w:tab w:val="num" w:pos="720"/>
+        </w:tabs>
+        <w:ind w:left="720" w:hanging="360"/>
+      </w:pPr>
+    </w:lvl>
+    <w:lvl w:ilvl="1">
+      <w:start w:val="1"/>
+      <w:numFmt w:val="bullet"/>
+      <w:lvlText w:val="o"/>
+      <w:lvlJc w:val="left"/>
+      <w:pPr>
+        <w:tabs>
+          <w:tab w:val="num" w:pos="1440"/>
+        </w:tabs>
+        <w:ind w:left="1440" w:hanging="360"/>
+      </w:pPr>
+      <w:rPr>
+        <w:rFonts w:ascii="Courier New" w:hAnsi="Courier New" w:hint="default"/>
+        <w:sz w:val="20"/>
+      </w:rPr>
+    </w:lvl>
+    <w:lvl w:ilvl="2" w:tentative="1">
+      <w:start w:val="1"/>
+      <w:numFmt w:val="decimal"/>
+      <w:lvlText w:val="%3."/>
+      <w:lvlJc w:val="left"/>
+      <w:pPr>
+        <w:tabs>
+          <w:tab w:val="num" w:pos="2160"/>
+        </w:tabs>
+        <w:ind w:left="2160" w:hanging="360"/>
+      </w:pPr>
+    </w:lvl>
+    <w:lvl w:ilvl="3" w:tentative="1">
+      <w:start w:val="1"/>
+      <w:numFmt w:val="decimal"/>
+      <w:lvlText w:val="%4."/>
+      <w:lvlJc w:val="left"/>
+      <w:pPr>
+        <w:tabs>
+          <w:tab w:val="num" w:pos="2880"/>
+        </w:tabs>
+        <w:ind w:left="2880" w:hanging="360"/>
+      </w:pPr>
+    </w:lvl>
+    <w:lvl w:ilvl="4" w:tentative="1">
+      <w:start w:val="1"/>
+      <w:numFmt w:val="decimal"/>
+      <w:lvlText w:val="%5."/>
+      <w:lvlJc w:val="left"/>
+      <w:pPr>
+        <w:tabs>
+          <w:tab w:val="num" w:pos="3600"/>
+        </w:tabs>
+        <w:ind w:left="3600" w:hanging="360"/>
+      </w:pPr>
+    </w:lvl>
+    <w:lvl w:ilvl="5" w:tentative="1">
+      <w:start w:val="1"/>
+      <w:numFmt w:val="decimal"/>
+      <w:lvlText w:val="%6."/>
+      <w:lvlJc w:val="left"/>
+      <w:pPr>
+        <w:tabs>
+          <w:tab w:val="num" w:pos="4320"/>
+        </w:tabs>
+        <w:ind w:left="4320" w:hanging="360"/>
+      </w:pPr>
+    </w:lvl>
+    <w:lvl w:ilvl="6" w:tentative="1">
+      <w:start w:val="1"/>
+      <w:numFmt w:val="decimal"/>
+      <w:lvlText w:val="%7."/>
+      <w:lvlJc w:val="left"/>
+      <w:pPr>
+        <w:tabs>
+          <w:tab w:val="num" w:pos="5040"/>
+        </w:tabs>
+        <w:ind w:left="5040" w:hanging="360"/>
+      </w:pPr>
+    </w:lvl>
+    <w:lvl w:ilvl="7" w:tentative="1">
+      <w:start w:val="1"/>
+      <w:numFmt w:val="decimal"/>
+      <w:lvlText w:val="%8."/>
+      <w:lvlJc w:val="left"/>
+      <w:pPr>
+        <w:tabs>
+          <w:tab w:val="num" w:pos="5760"/>
+        </w:tabs>
+        <w:ind w:left="5760" w:hanging="360"/>
+      </w:pPr>
+    </w:lvl>
+    <w:lvl w:ilvl="8" w:tentative="1">
+      <w:start w:val="1"/>
+      <w:numFmt w:val="decimal"/>
+      <w:lvlText w:val="%9."/>
+      <w:lvlJc w:val="left"/>
+      <w:pPr>
+        <w:tabs>
+          <w:tab w:val="num" w:pos="6480"/>
+        </w:tabs>
+        <w:ind w:left="6480" w:hanging="360"/>
+      </w:pPr>
+    </w:lvl>
+  </w:abstractNum>
+  <w:abstractNum w:abstractNumId="14" w15:restartNumberingAfterBreak="0">
     <w:nsid w:val="6FEC6E17"/>
     <w:multiLevelType w:val="multilevel"/>
     <w:tmpl w:val="6CD0F42C"/>
@@ -4125,7 +5066,7 @@
     <w:abstractNumId w:val="4"/>
   </w:num>
   <w:num w:numId="5">
-    <w:abstractNumId w:val="13"/>
+    <w:abstractNumId w:val="14"/>
   </w:num>
   <w:num w:numId="6">
     <w:abstractNumId w:val="11"/>
@@ -4153,6 +5094,9 @@
   </w:num>
   <w:num w:numId="14">
     <w:abstractNumId w:val="7"/>
+  </w:num>
+  <w:num w:numId="15">
+    <w:abstractNumId w:val="13"/>
   </w:num>
 </w:numbering>
 </file>
@@ -4671,6 +5615,19 @@
       <w:bCs/>
     </w:rPr>
   </w:style>
+  <w:style w:type="character" w:styleId="HTMLCode">
+    <w:name w:val="HTML Code"/>
+    <w:basedOn w:val="DefaultParagraphFont"/>
+    <w:uiPriority w:val="99"/>
+    <w:semiHidden/>
+    <w:unhideWhenUsed/>
+    <w:rsid w:val="00B42915"/>
+    <w:rPr>
+      <w:rFonts w:ascii="Courier New" w:eastAsia="Times New Roman" w:hAnsi="Courier New" w:cs="Courier New"/>
+      <w:sz w:val="20"/>
+      <w:szCs w:val="20"/>
+    </w:rPr>
+  </w:style>
 </w:styles>
 </file>
 
